--- a/Formulário de inscrição.docx
+++ b/Formulário de inscrição.docx
@@ -32,7 +32,7 @@
         <w:widowControl w:val="1"/>
         <w:numPr>
           <w:ilvl w:val="0"/>
-          <w:numId w:val="1"/>
+          <w:numId w:val="2"/>
         </w:numPr>
         <w:pBdr>
           <w:top w:space="0" w:sz="0" w:val="nil"/>
@@ -45,14 +45,48 @@
         <w:spacing w:after="0" w:before="0" w:line="259" w:lineRule="auto"/>
         <w:ind w:left="720" w:right="0" w:hanging="360"/>
         <w:jc w:val="left"/>
-        <w:rPr/>
-      </w:pPr>
-      <w:r>
-        <w:rPr>
-          <w:rtl w:val="0"/>
-        </w:rPr>
-        <w:t xml:space="preserve">. Nome completo do(a) aluno(a) :</w:t>
-      </w:r>
+        <w:rPr>
+          <w:u w:val="none"/>
+        </w:rPr>
+      </w:pPr>
+      <w:r>
+        <w:rPr>
+          <w:rtl w:val="0"/>
+        </w:rPr>
+        <w:t xml:space="preserve">Nome completo do(a) aluno(a) :</w:t>
+      </w:r>
+    </w:p>
+    <w:p>
+      <w:pPr>
+        <w:keepNext w:val="0"/>
+        <w:keepLines w:val="0"/>
+        <w:pageBreakBefore w:val="0"/>
+        <w:widowControl w:val="1"/>
+        <w:pBdr>
+          <w:top w:space="0" w:sz="0" w:val="nil"/>
+          <w:left w:space="0" w:sz="0" w:val="nil"/>
+          <w:bottom w:space="0" w:sz="0" w:val="nil"/>
+          <w:right w:space="0" w:sz="0" w:val="nil"/>
+          <w:between w:space="0" w:sz="0" w:val="nil"/>
+        </w:pBdr>
+        <w:shd w:fill="auto" w:val="clear"/>
+        <w:spacing w:after="0" w:before="0" w:line="259" w:lineRule="auto"/>
+        <w:ind w:left="720" w:right="0" w:firstLine="720"/>
+        <w:jc w:val="left"/>
+        <w:rPr>
+          <w:rFonts w:ascii="Calibri" w:cs="Calibri" w:eastAsia="Calibri" w:hAnsi="Calibri"/>
+          <w:b w:val="0"/>
+          <w:i w:val="0"/>
+          <w:smallCaps w:val="0"/>
+          <w:strike w:val="0"/>
+          <w:color w:val="000000"/>
+          <w:sz w:val="22"/>
+          <w:szCs w:val="22"/>
+          <w:u w:val="none"/>
+          <w:shd w:fill="auto" w:val="clear"/>
+          <w:vertAlign w:val="baseline"/>
+        </w:rPr>
+      </w:pPr>
       <w:r>
         <w:rPr>
           <w:rFonts w:ascii="Calibri" w:cs="Calibri" w:eastAsia="Calibri" w:hAnsi="Calibri"/>
@@ -69,6 +103,31 @@
           <w:rtl w:val="0"/>
         </w:rPr>
         <w:t xml:space="preserve">Pedro Henrique Santos dos Reis</w:t>
+      </w:r>
+    </w:p>
+    <w:p>
+      <w:pPr>
+        <w:keepNext w:val="0"/>
+        <w:keepLines w:val="0"/>
+        <w:pageBreakBefore w:val="0"/>
+        <w:widowControl w:val="1"/>
+        <w:pBdr>
+          <w:top w:space="0" w:sz="0" w:val="nil"/>
+          <w:left w:space="0" w:sz="0" w:val="nil"/>
+          <w:bottom w:space="0" w:sz="0" w:val="nil"/>
+          <w:right w:space="0" w:sz="0" w:val="nil"/>
+          <w:between w:space="0" w:sz="0" w:val="nil"/>
+        </w:pBdr>
+        <w:shd w:fill="auto" w:val="clear"/>
+        <w:spacing w:after="0" w:before="0" w:line="259" w:lineRule="auto"/>
+        <w:ind w:left="720" w:right="0" w:firstLine="720"/>
+        <w:jc w:val="left"/>
+        <w:rPr/>
+      </w:pPr>
+      <w:r>
+        <w:rPr>
+          <w:rtl w:val="0"/>
+        </w:rPr>
       </w:r>
     </w:p>
     <w:p>
@@ -79,7 +138,7 @@
         <w:widowControl w:val="1"/>
         <w:numPr>
           <w:ilvl w:val="0"/>
-          <w:numId w:val="1"/>
+          <w:numId w:val="2"/>
         </w:numPr>
         <w:pBdr>
           <w:top w:space="0" w:sz="0" w:val="nil"/>
@@ -92,7 +151,47 @@
         <w:spacing w:after="0" w:before="0" w:line="259" w:lineRule="auto"/>
         <w:ind w:left="720" w:right="0" w:hanging="360"/>
         <w:jc w:val="left"/>
-        <w:rPr/>
+        <w:rPr>
+          <w:u w:val="none"/>
+        </w:rPr>
+      </w:pPr>
+      <w:r>
+        <w:rPr>
+          <w:rtl w:val="0"/>
+        </w:rPr>
+        <w:t xml:space="preserve"> Sexo:</w:t>
+      </w:r>
+    </w:p>
+    <w:p>
+      <w:pPr>
+        <w:keepNext w:val="0"/>
+        <w:keepLines w:val="0"/>
+        <w:pageBreakBefore w:val="0"/>
+        <w:widowControl w:val="1"/>
+        <w:pBdr>
+          <w:top w:space="0" w:sz="0" w:val="nil"/>
+          <w:left w:space="0" w:sz="0" w:val="nil"/>
+          <w:bottom w:space="0" w:sz="0" w:val="nil"/>
+          <w:right w:space="0" w:sz="0" w:val="nil"/>
+          <w:between w:space="0" w:sz="0" w:val="nil"/>
+        </w:pBdr>
+        <w:shd w:fill="auto" w:val="clear"/>
+        <w:spacing w:after="0" w:before="0" w:line="259" w:lineRule="auto"/>
+        <w:ind w:left="720" w:right="0" w:firstLine="720"/>
+        <w:jc w:val="left"/>
+        <w:rPr>
+          <w:rFonts w:ascii="Calibri" w:cs="Calibri" w:eastAsia="Calibri" w:hAnsi="Calibri"/>
+          <w:b w:val="0"/>
+          <w:i w:val="0"/>
+          <w:smallCaps w:val="0"/>
+          <w:strike w:val="0"/>
+          <w:color w:val="000000"/>
+          <w:sz w:val="22"/>
+          <w:szCs w:val="22"/>
+          <w:u w:val="none"/>
+          <w:shd w:fill="auto" w:val="clear"/>
+          <w:vertAlign w:val="baseline"/>
+        </w:rPr>
       </w:pPr>
       <w:r>
         <w:rPr>
@@ -110,6 +209,31 @@
           <w:rtl w:val="0"/>
         </w:rPr>
         <w:t xml:space="preserve">Masculino</w:t>
+      </w:r>
+    </w:p>
+    <w:p>
+      <w:pPr>
+        <w:keepNext w:val="0"/>
+        <w:keepLines w:val="0"/>
+        <w:pageBreakBefore w:val="0"/>
+        <w:widowControl w:val="1"/>
+        <w:pBdr>
+          <w:top w:space="0" w:sz="0" w:val="nil"/>
+          <w:left w:space="0" w:sz="0" w:val="nil"/>
+          <w:bottom w:space="0" w:sz="0" w:val="nil"/>
+          <w:right w:space="0" w:sz="0" w:val="nil"/>
+          <w:between w:space="0" w:sz="0" w:val="nil"/>
+        </w:pBdr>
+        <w:shd w:fill="auto" w:val="clear"/>
+        <w:spacing w:after="0" w:before="0" w:line="259" w:lineRule="auto"/>
+        <w:ind w:left="720" w:right="0" w:firstLine="720"/>
+        <w:jc w:val="left"/>
+        <w:rPr/>
+      </w:pPr>
+      <w:r>
+        <w:rPr>
+          <w:rtl w:val="0"/>
+        </w:rPr>
       </w:r>
     </w:p>
     <w:p>
@@ -120,7 +244,7 @@
         <w:widowControl w:val="1"/>
         <w:numPr>
           <w:ilvl w:val="0"/>
-          <w:numId w:val="1"/>
+          <w:numId w:val="2"/>
         </w:numPr>
         <w:pBdr>
           <w:top w:space="0" w:sz="0" w:val="nil"/>
@@ -132,6 +256,55 @@
         <w:shd w:fill="auto" w:val="clear"/>
         <w:spacing w:after="0" w:before="0" w:line="259" w:lineRule="auto"/>
         <w:ind w:left="720" w:right="0" w:hanging="360"/>
+        <w:jc w:val="left"/>
+        <w:rPr>
+          <w:rFonts w:ascii="Calibri" w:cs="Calibri" w:eastAsia="Calibri" w:hAnsi="Calibri"/>
+          <w:b w:val="0"/>
+          <w:i w:val="0"/>
+          <w:smallCaps w:val="0"/>
+          <w:strike w:val="0"/>
+          <w:color w:val="000000"/>
+          <w:sz w:val="22"/>
+          <w:szCs w:val="22"/>
+          <w:u w:val="none"/>
+          <w:shd w:fill="auto" w:val="clear"/>
+          <w:vertAlign w:val="baseline"/>
+        </w:rPr>
+      </w:pPr>
+      <w:r>
+        <w:rPr>
+          <w:rFonts w:ascii="Calibri" w:cs="Calibri" w:eastAsia="Calibri" w:hAnsi="Calibri"/>
+          <w:b w:val="0"/>
+          <w:i w:val="0"/>
+          <w:smallCaps w:val="0"/>
+          <w:strike w:val="0"/>
+          <w:color w:val="000000"/>
+          <w:sz w:val="22"/>
+          <w:szCs w:val="22"/>
+          <w:u w:val="none"/>
+          <w:shd w:fill="auto" w:val="clear"/>
+          <w:vertAlign w:val="baseline"/>
+          <w:rtl w:val="0"/>
+        </w:rPr>
+        <w:t xml:space="preserve">E-mail da(o) aluna(o) :</w:t>
+      </w:r>
+    </w:p>
+    <w:p>
+      <w:pPr>
+        <w:keepNext w:val="0"/>
+        <w:keepLines w:val="0"/>
+        <w:pageBreakBefore w:val="0"/>
+        <w:widowControl w:val="1"/>
+        <w:pBdr>
+          <w:top w:space="0" w:sz="0" w:val="nil"/>
+          <w:left w:space="0" w:sz="0" w:val="nil"/>
+          <w:bottom w:space="0" w:sz="0" w:val="nil"/>
+          <w:right w:space="0" w:sz="0" w:val="nil"/>
+          <w:between w:space="0" w:sz="0" w:val="nil"/>
+        </w:pBdr>
+        <w:shd w:fill="auto" w:val="clear"/>
+        <w:spacing w:after="0" w:before="0" w:line="259" w:lineRule="auto"/>
+        <w:ind w:left="720" w:right="0" w:firstLine="720"/>
         <w:jc w:val="left"/>
         <w:rPr/>
       </w:pPr>
@@ -166,9 +339,34 @@
         <w:keepLines w:val="0"/>
         <w:pageBreakBefore w:val="0"/>
         <w:widowControl w:val="1"/>
+        <w:pBdr>
+          <w:top w:space="0" w:sz="0" w:val="nil"/>
+          <w:left w:space="0" w:sz="0" w:val="nil"/>
+          <w:bottom w:space="0" w:sz="0" w:val="nil"/>
+          <w:right w:space="0" w:sz="0" w:val="nil"/>
+          <w:between w:space="0" w:sz="0" w:val="nil"/>
+        </w:pBdr>
+        <w:shd w:fill="auto" w:val="clear"/>
+        <w:spacing w:after="0" w:before="0" w:line="259" w:lineRule="auto"/>
+        <w:ind w:left="0" w:right="0" w:firstLine="0"/>
+        <w:jc w:val="left"/>
+        <w:rPr/>
+      </w:pPr>
+      <w:r>
+        <w:rPr>
+          <w:rtl w:val="0"/>
+        </w:rPr>
+      </w:r>
+    </w:p>
+    <w:p>
+      <w:pPr>
+        <w:keepNext w:val="0"/>
+        <w:keepLines w:val="0"/>
+        <w:pageBreakBefore w:val="0"/>
+        <w:widowControl w:val="1"/>
         <w:numPr>
           <w:ilvl w:val="0"/>
-          <w:numId w:val="1"/>
+          <w:numId w:val="2"/>
         </w:numPr>
         <w:pBdr>
           <w:top w:space="0" w:sz="0" w:val="nil"/>
@@ -181,7 +379,52 @@
         <w:spacing w:after="0" w:before="0" w:line="259" w:lineRule="auto"/>
         <w:ind w:left="720" w:right="0" w:hanging="360"/>
         <w:jc w:val="left"/>
-        <w:rPr/>
+        <w:rPr>
+          <w:u w:val="none"/>
+        </w:rPr>
+      </w:pPr>
+      <w:r>
+        <w:rPr>
+          <w:rtl w:val="0"/>
+        </w:rPr>
+        <w:t xml:space="preserve">CPF do(a) aluno(a)</w:t>
+      </w:r>
+      <w:r>
+        <w:rPr>
+          <w:rtl w:val="0"/>
+        </w:rPr>
+      </w:r>
+    </w:p>
+    <w:p>
+      <w:pPr>
+        <w:keepNext w:val="0"/>
+        <w:keepLines w:val="0"/>
+        <w:pageBreakBefore w:val="0"/>
+        <w:widowControl w:val="1"/>
+        <w:pBdr>
+          <w:top w:space="0" w:sz="0" w:val="nil"/>
+          <w:left w:space="0" w:sz="0" w:val="nil"/>
+          <w:bottom w:space="0" w:sz="0" w:val="nil"/>
+          <w:right w:space="0" w:sz="0" w:val="nil"/>
+          <w:between w:space="0" w:sz="0" w:val="nil"/>
+        </w:pBdr>
+        <w:shd w:fill="auto" w:val="clear"/>
+        <w:spacing w:after="0" w:before="0" w:line="259" w:lineRule="auto"/>
+        <w:ind w:left="720" w:right="0" w:firstLine="720"/>
+        <w:jc w:val="left"/>
+        <w:rPr>
+          <w:rFonts w:ascii="Calibri" w:cs="Calibri" w:eastAsia="Calibri" w:hAnsi="Calibri"/>
+          <w:b w:val="0"/>
+          <w:i w:val="0"/>
+          <w:smallCaps w:val="0"/>
+          <w:strike w:val="0"/>
+          <w:color w:val="000000"/>
+          <w:sz w:val="22"/>
+          <w:szCs w:val="22"/>
+          <w:u w:val="none"/>
+          <w:shd w:fill="auto" w:val="clear"/>
+          <w:vertAlign w:val="baseline"/>
+        </w:rPr>
       </w:pPr>
       <w:r>
         <w:rPr>
@@ -199,6 +442,31 @@
           <w:rtl w:val="0"/>
         </w:rPr>
         <w:t xml:space="preserve">13622233796</w:t>
+      </w:r>
+    </w:p>
+    <w:p>
+      <w:pPr>
+        <w:keepNext w:val="0"/>
+        <w:keepLines w:val="0"/>
+        <w:pageBreakBefore w:val="0"/>
+        <w:widowControl w:val="1"/>
+        <w:pBdr>
+          <w:top w:space="0" w:sz="0" w:val="nil"/>
+          <w:left w:space="0" w:sz="0" w:val="nil"/>
+          <w:bottom w:space="0" w:sz="0" w:val="nil"/>
+          <w:right w:space="0" w:sz="0" w:val="nil"/>
+          <w:between w:space="0" w:sz="0" w:val="nil"/>
+        </w:pBdr>
+        <w:shd w:fill="auto" w:val="clear"/>
+        <w:spacing w:after="0" w:before="0" w:line="259" w:lineRule="auto"/>
+        <w:ind w:left="0" w:right="0" w:firstLine="0"/>
+        <w:jc w:val="left"/>
+        <w:rPr/>
+      </w:pPr>
+      <w:r>
+        <w:rPr>
+          <w:rtl w:val="0"/>
+        </w:rPr>
       </w:r>
     </w:p>
     <w:p>
@@ -209,7 +477,7 @@
         <w:widowControl w:val="1"/>
         <w:numPr>
           <w:ilvl w:val="0"/>
-          <w:numId w:val="1"/>
+          <w:numId w:val="2"/>
         </w:numPr>
         <w:pBdr>
           <w:top w:space="0" w:sz="0" w:val="nil"/>
@@ -222,7 +490,47 @@
         <w:spacing w:after="0" w:before="0" w:line="259" w:lineRule="auto"/>
         <w:ind w:left="720" w:right="0" w:hanging="360"/>
         <w:jc w:val="left"/>
-        <w:rPr/>
+        <w:rPr>
+          <w:u w:val="none"/>
+        </w:rPr>
+      </w:pPr>
+      <w:r>
+        <w:rPr>
+          <w:rtl w:val="0"/>
+        </w:rPr>
+        <w:t xml:space="preserve">Número de matrícula da(o) aluna(o) : </w:t>
+      </w:r>
+    </w:p>
+    <w:p>
+      <w:pPr>
+        <w:keepNext w:val="0"/>
+        <w:keepLines w:val="0"/>
+        <w:pageBreakBefore w:val="0"/>
+        <w:widowControl w:val="1"/>
+        <w:pBdr>
+          <w:top w:space="0" w:sz="0" w:val="nil"/>
+          <w:left w:space="0" w:sz="0" w:val="nil"/>
+          <w:bottom w:space="0" w:sz="0" w:val="nil"/>
+          <w:right w:space="0" w:sz="0" w:val="nil"/>
+          <w:between w:space="0" w:sz="0" w:val="nil"/>
+        </w:pBdr>
+        <w:shd w:fill="auto" w:val="clear"/>
+        <w:spacing w:after="0" w:before="0" w:line="259" w:lineRule="auto"/>
+        <w:ind w:left="720" w:right="0" w:firstLine="720"/>
+        <w:jc w:val="left"/>
+        <w:rPr>
+          <w:rFonts w:ascii="Calibri" w:cs="Calibri" w:eastAsia="Calibri" w:hAnsi="Calibri"/>
+          <w:b w:val="0"/>
+          <w:i w:val="0"/>
+          <w:smallCaps w:val="0"/>
+          <w:strike w:val="0"/>
+          <w:color w:val="000000"/>
+          <w:sz w:val="22"/>
+          <w:szCs w:val="22"/>
+          <w:u w:val="none"/>
+          <w:shd w:fill="auto" w:val="clear"/>
+          <w:vertAlign w:val="baseline"/>
+        </w:rPr>
       </w:pPr>
       <w:r>
         <w:rPr>
@@ -240,6 +548,31 @@
           <w:rtl w:val="0"/>
         </w:rPr>
         <w:t xml:space="preserve">202308350</w:t>
+      </w:r>
+    </w:p>
+    <w:p>
+      <w:pPr>
+        <w:keepNext w:val="0"/>
+        <w:keepLines w:val="0"/>
+        <w:pageBreakBefore w:val="0"/>
+        <w:widowControl w:val="1"/>
+        <w:pBdr>
+          <w:top w:space="0" w:sz="0" w:val="nil"/>
+          <w:left w:space="0" w:sz="0" w:val="nil"/>
+          <w:bottom w:space="0" w:sz="0" w:val="nil"/>
+          <w:right w:space="0" w:sz="0" w:val="nil"/>
+          <w:between w:space="0" w:sz="0" w:val="nil"/>
+        </w:pBdr>
+        <w:shd w:fill="auto" w:val="clear"/>
+        <w:spacing w:after="0" w:before="0" w:line="259" w:lineRule="auto"/>
+        <w:ind w:left="720" w:right="0" w:firstLine="720"/>
+        <w:jc w:val="left"/>
+        <w:rPr/>
+      </w:pPr>
+      <w:r>
+        <w:rPr>
+          <w:rtl w:val="0"/>
+        </w:rPr>
       </w:r>
     </w:p>
     <w:p>
@@ -250,7 +583,7 @@
         <w:widowControl w:val="1"/>
         <w:numPr>
           <w:ilvl w:val="0"/>
-          <w:numId w:val="1"/>
+          <w:numId w:val="2"/>
         </w:numPr>
         <w:pBdr>
           <w:top w:space="0" w:sz="0" w:val="nil"/>
@@ -263,7 +596,47 @@
         <w:spacing w:after="0" w:before="0" w:line="259" w:lineRule="auto"/>
         <w:ind w:left="720" w:right="0" w:hanging="360"/>
         <w:jc w:val="left"/>
-        <w:rPr/>
+        <w:rPr>
+          <w:u w:val="none"/>
+        </w:rPr>
+      </w:pPr>
+      <w:r>
+        <w:rPr>
+          <w:rtl w:val="0"/>
+        </w:rPr>
+        <w:t xml:space="preserve">Número de telefone celular:</w:t>
+      </w:r>
+    </w:p>
+    <w:p>
+      <w:pPr>
+        <w:keepNext w:val="0"/>
+        <w:keepLines w:val="0"/>
+        <w:pageBreakBefore w:val="0"/>
+        <w:widowControl w:val="1"/>
+        <w:pBdr>
+          <w:top w:space="0" w:sz="0" w:val="nil"/>
+          <w:left w:space="0" w:sz="0" w:val="nil"/>
+          <w:bottom w:space="0" w:sz="0" w:val="nil"/>
+          <w:right w:space="0" w:sz="0" w:val="nil"/>
+          <w:between w:space="0" w:sz="0" w:val="nil"/>
+        </w:pBdr>
+        <w:shd w:fill="auto" w:val="clear"/>
+        <w:spacing w:after="0" w:before="0" w:line="259" w:lineRule="auto"/>
+        <w:ind w:left="720" w:right="0" w:firstLine="720"/>
+        <w:jc w:val="left"/>
+        <w:rPr>
+          <w:rFonts w:ascii="Calibri" w:cs="Calibri" w:eastAsia="Calibri" w:hAnsi="Calibri"/>
+          <w:b w:val="0"/>
+          <w:i w:val="0"/>
+          <w:smallCaps w:val="0"/>
+          <w:strike w:val="0"/>
+          <w:color w:val="000000"/>
+          <w:sz w:val="22"/>
+          <w:szCs w:val="22"/>
+          <w:u w:val="none"/>
+          <w:shd w:fill="auto" w:val="clear"/>
+          <w:vertAlign w:val="baseline"/>
+        </w:rPr>
       </w:pPr>
       <w:r>
         <w:rPr>
@@ -281,6 +654,31 @@
           <w:rtl w:val="0"/>
         </w:rPr>
         <w:t xml:space="preserve">27996898131</w:t>
+      </w:r>
+    </w:p>
+    <w:p>
+      <w:pPr>
+        <w:keepNext w:val="0"/>
+        <w:keepLines w:val="0"/>
+        <w:pageBreakBefore w:val="0"/>
+        <w:widowControl w:val="1"/>
+        <w:pBdr>
+          <w:top w:space="0" w:sz="0" w:val="nil"/>
+          <w:left w:space="0" w:sz="0" w:val="nil"/>
+          <w:bottom w:space="0" w:sz="0" w:val="nil"/>
+          <w:right w:space="0" w:sz="0" w:val="nil"/>
+          <w:between w:space="0" w:sz="0" w:val="nil"/>
+        </w:pBdr>
+        <w:shd w:fill="auto" w:val="clear"/>
+        <w:spacing w:after="0" w:before="0" w:line="259" w:lineRule="auto"/>
+        <w:ind w:left="720" w:right="0" w:firstLine="720"/>
+        <w:jc w:val="left"/>
+        <w:rPr/>
+      </w:pPr>
+      <w:r>
+        <w:rPr>
+          <w:rtl w:val="0"/>
+        </w:rPr>
       </w:r>
     </w:p>
     <w:p>
@@ -291,7 +689,7 @@
         <w:widowControl w:val="1"/>
         <w:numPr>
           <w:ilvl w:val="0"/>
-          <w:numId w:val="1"/>
+          <w:numId w:val="2"/>
         </w:numPr>
         <w:pBdr>
           <w:top w:space="0" w:sz="0" w:val="nil"/>
@@ -304,7 +702,47 @@
         <w:spacing w:after="0" w:before="0" w:line="259" w:lineRule="auto"/>
         <w:ind w:left="720" w:right="0" w:hanging="360"/>
         <w:jc w:val="left"/>
-        <w:rPr/>
+        <w:rPr>
+          <w:u w:val="none"/>
+        </w:rPr>
+      </w:pPr>
+      <w:r>
+        <w:rPr>
+          <w:rtl w:val="0"/>
+        </w:rPr>
+        <w:t xml:space="preserve">Raça/Cor:</w:t>
+      </w:r>
+    </w:p>
+    <w:p>
+      <w:pPr>
+        <w:keepNext w:val="0"/>
+        <w:keepLines w:val="0"/>
+        <w:pageBreakBefore w:val="0"/>
+        <w:widowControl w:val="1"/>
+        <w:pBdr>
+          <w:top w:space="0" w:sz="0" w:val="nil"/>
+          <w:left w:space="0" w:sz="0" w:val="nil"/>
+          <w:bottom w:space="0" w:sz="0" w:val="nil"/>
+          <w:right w:space="0" w:sz="0" w:val="nil"/>
+          <w:between w:space="0" w:sz="0" w:val="nil"/>
+        </w:pBdr>
+        <w:shd w:fill="auto" w:val="clear"/>
+        <w:spacing w:after="0" w:before="0" w:line="259" w:lineRule="auto"/>
+        <w:ind w:left="720" w:right="0" w:firstLine="720"/>
+        <w:jc w:val="left"/>
+        <w:rPr>
+          <w:rFonts w:ascii="Calibri" w:cs="Calibri" w:eastAsia="Calibri" w:hAnsi="Calibri"/>
+          <w:b w:val="0"/>
+          <w:i w:val="0"/>
+          <w:smallCaps w:val="0"/>
+          <w:strike w:val="0"/>
+          <w:color w:val="000000"/>
+          <w:sz w:val="22"/>
+          <w:szCs w:val="22"/>
+          <w:u w:val="none"/>
+          <w:shd w:fill="auto" w:val="clear"/>
+          <w:vertAlign w:val="baseline"/>
+        </w:rPr>
       </w:pPr>
       <w:r>
         <w:rPr>
@@ -322,6 +760,31 @@
           <w:rtl w:val="0"/>
         </w:rPr>
         <w:t xml:space="preserve">Parda</w:t>
+      </w:r>
+    </w:p>
+    <w:p>
+      <w:pPr>
+        <w:keepNext w:val="0"/>
+        <w:keepLines w:val="0"/>
+        <w:pageBreakBefore w:val="0"/>
+        <w:widowControl w:val="1"/>
+        <w:pBdr>
+          <w:top w:space="0" w:sz="0" w:val="nil"/>
+          <w:left w:space="0" w:sz="0" w:val="nil"/>
+          <w:bottom w:space="0" w:sz="0" w:val="nil"/>
+          <w:right w:space="0" w:sz="0" w:val="nil"/>
+          <w:between w:space="0" w:sz="0" w:val="nil"/>
+        </w:pBdr>
+        <w:shd w:fill="auto" w:val="clear"/>
+        <w:spacing w:after="0" w:before="0" w:line="259" w:lineRule="auto"/>
+        <w:ind w:left="720" w:right="0" w:firstLine="720"/>
+        <w:jc w:val="left"/>
+        <w:rPr/>
+      </w:pPr>
+      <w:r>
+        <w:rPr>
+          <w:rtl w:val="0"/>
+        </w:rPr>
       </w:r>
     </w:p>
     <w:p>
@@ -332,7 +795,7 @@
         <w:widowControl w:val="1"/>
         <w:numPr>
           <w:ilvl w:val="0"/>
-          <w:numId w:val="1"/>
+          <w:numId w:val="2"/>
         </w:numPr>
         <w:pBdr>
           <w:top w:space="0" w:sz="0" w:val="nil"/>
@@ -345,7 +808,47 @@
         <w:spacing w:after="0" w:before="0" w:line="259" w:lineRule="auto"/>
         <w:ind w:left="720" w:right="0" w:hanging="360"/>
         <w:jc w:val="left"/>
-        <w:rPr/>
+        <w:rPr>
+          <w:u w:val="none"/>
+        </w:rPr>
+      </w:pPr>
+      <w:r>
+        <w:rPr>
+          <w:rtl w:val="0"/>
+        </w:rPr>
+        <w:t xml:space="preserve">(DFM) Em relação às deficiências físicas-motoras, selecione a opção abaixo que indica sua condição:</w:t>
+      </w:r>
+    </w:p>
+    <w:p>
+      <w:pPr>
+        <w:keepNext w:val="0"/>
+        <w:keepLines w:val="0"/>
+        <w:pageBreakBefore w:val="0"/>
+        <w:widowControl w:val="1"/>
+        <w:pBdr>
+          <w:top w:space="0" w:sz="0" w:val="nil"/>
+          <w:left w:space="0" w:sz="0" w:val="nil"/>
+          <w:bottom w:space="0" w:sz="0" w:val="nil"/>
+          <w:right w:space="0" w:sz="0" w:val="nil"/>
+          <w:between w:space="0" w:sz="0" w:val="nil"/>
+        </w:pBdr>
+        <w:shd w:fill="auto" w:val="clear"/>
+        <w:spacing w:after="0" w:before="0" w:line="259" w:lineRule="auto"/>
+        <w:ind w:left="720" w:right="0" w:firstLine="720"/>
+        <w:jc w:val="left"/>
+        <w:rPr>
+          <w:rFonts w:ascii="Calibri" w:cs="Calibri" w:eastAsia="Calibri" w:hAnsi="Calibri"/>
+          <w:b w:val="0"/>
+          <w:i w:val="0"/>
+          <w:smallCaps w:val="0"/>
+          <w:strike w:val="0"/>
+          <w:color w:val="000000"/>
+          <w:sz w:val="22"/>
+          <w:szCs w:val="22"/>
+          <w:u w:val="none"/>
+          <w:shd w:fill="auto" w:val="clear"/>
+          <w:vertAlign w:val="baseline"/>
+        </w:rPr>
       </w:pPr>
       <w:r>
         <w:rPr>
@@ -363,6 +866,31 @@
           <w:rtl w:val="0"/>
         </w:rPr>
         <w:t xml:space="preserve">Não possuo deficiência motora</w:t>
+      </w:r>
+    </w:p>
+    <w:p>
+      <w:pPr>
+        <w:keepNext w:val="0"/>
+        <w:keepLines w:val="0"/>
+        <w:pageBreakBefore w:val="0"/>
+        <w:widowControl w:val="1"/>
+        <w:pBdr>
+          <w:top w:space="0" w:sz="0" w:val="nil"/>
+          <w:left w:space="0" w:sz="0" w:val="nil"/>
+          <w:bottom w:space="0" w:sz="0" w:val="nil"/>
+          <w:right w:space="0" w:sz="0" w:val="nil"/>
+          <w:between w:space="0" w:sz="0" w:val="nil"/>
+        </w:pBdr>
+        <w:shd w:fill="auto" w:val="clear"/>
+        <w:spacing w:after="0" w:before="0" w:line="259" w:lineRule="auto"/>
+        <w:ind w:left="720" w:right="0" w:firstLine="720"/>
+        <w:jc w:val="left"/>
+        <w:rPr/>
+      </w:pPr>
+      <w:r>
+        <w:rPr>
+          <w:rtl w:val="0"/>
+        </w:rPr>
       </w:r>
     </w:p>
     <w:p>
@@ -373,7 +901,7 @@
         <w:widowControl w:val="1"/>
         <w:numPr>
           <w:ilvl w:val="0"/>
-          <w:numId w:val="1"/>
+          <w:numId w:val="2"/>
         </w:numPr>
         <w:pBdr>
           <w:top w:space="0" w:sz="0" w:val="nil"/>
@@ -386,7 +914,47 @@
         <w:spacing w:after="0" w:before="0" w:line="259" w:lineRule="auto"/>
         <w:ind w:left="720" w:right="0" w:hanging="360"/>
         <w:jc w:val="left"/>
-        <w:rPr/>
+        <w:rPr>
+          <w:u w:val="none"/>
+        </w:rPr>
+      </w:pPr>
+      <w:r>
+        <w:rPr>
+          <w:rtl w:val="0"/>
+        </w:rPr>
+        <w:t xml:space="preserve">DMC: Há algo que queira relatar sobre a sua deficiência que poderia nos ajudar a auxiliá-lo? </w:t>
+      </w:r>
+    </w:p>
+    <w:p>
+      <w:pPr>
+        <w:keepNext w:val="0"/>
+        <w:keepLines w:val="0"/>
+        <w:pageBreakBefore w:val="0"/>
+        <w:widowControl w:val="1"/>
+        <w:pBdr>
+          <w:top w:space="0" w:sz="0" w:val="nil"/>
+          <w:left w:space="0" w:sz="0" w:val="nil"/>
+          <w:bottom w:space="0" w:sz="0" w:val="nil"/>
+          <w:right w:space="0" w:sz="0" w:val="nil"/>
+          <w:between w:space="0" w:sz="0" w:val="nil"/>
+        </w:pBdr>
+        <w:shd w:fill="auto" w:val="clear"/>
+        <w:spacing w:after="0" w:before="0" w:line="259" w:lineRule="auto"/>
+        <w:ind w:left="720" w:right="0" w:firstLine="720"/>
+        <w:jc w:val="left"/>
+        <w:rPr>
+          <w:rFonts w:ascii="Calibri" w:cs="Calibri" w:eastAsia="Calibri" w:hAnsi="Calibri"/>
+          <w:b w:val="0"/>
+          <w:i w:val="0"/>
+          <w:smallCaps w:val="0"/>
+          <w:strike w:val="0"/>
+          <w:color w:val="000000"/>
+          <w:sz w:val="22"/>
+          <w:szCs w:val="22"/>
+          <w:u w:val="none"/>
+          <w:shd w:fill="auto" w:val="clear"/>
+          <w:vertAlign w:val="baseline"/>
+        </w:rPr>
       </w:pPr>
       <w:r>
         <w:rPr>
@@ -404,6 +972,31 @@
           <w:rtl w:val="0"/>
         </w:rPr>
         <w:t xml:space="preserve">Sem nada para o momento</w:t>
+      </w:r>
+    </w:p>
+    <w:p>
+      <w:pPr>
+        <w:keepNext w:val="0"/>
+        <w:keepLines w:val="0"/>
+        <w:pageBreakBefore w:val="0"/>
+        <w:widowControl w:val="1"/>
+        <w:pBdr>
+          <w:top w:space="0" w:sz="0" w:val="nil"/>
+          <w:left w:space="0" w:sz="0" w:val="nil"/>
+          <w:bottom w:space="0" w:sz="0" w:val="nil"/>
+          <w:right w:space="0" w:sz="0" w:val="nil"/>
+          <w:between w:space="0" w:sz="0" w:val="nil"/>
+        </w:pBdr>
+        <w:shd w:fill="auto" w:val="clear"/>
+        <w:spacing w:after="0" w:before="0" w:line="259" w:lineRule="auto"/>
+        <w:ind w:left="720" w:right="0" w:firstLine="720"/>
+        <w:jc w:val="left"/>
+        <w:rPr/>
+      </w:pPr>
+      <w:r>
+        <w:rPr>
+          <w:rtl w:val="0"/>
+        </w:rPr>
       </w:r>
     </w:p>
     <w:p>
@@ -414,7 +1007,7 @@
         <w:widowControl w:val="1"/>
         <w:numPr>
           <w:ilvl w:val="0"/>
-          <w:numId w:val="1"/>
+          <w:numId w:val="2"/>
         </w:numPr>
         <w:pBdr>
           <w:top w:space="0" w:sz="0" w:val="nil"/>
@@ -427,7 +1020,47 @@
         <w:spacing w:after="0" w:before="0" w:line="259" w:lineRule="auto"/>
         <w:ind w:left="720" w:right="0" w:hanging="360"/>
         <w:jc w:val="left"/>
-        <w:rPr/>
+        <w:rPr>
+          <w:u w:val="none"/>
+        </w:rPr>
+      </w:pPr>
+      <w:r>
+        <w:rPr>
+          <w:rtl w:val="0"/>
+        </w:rPr>
+        <w:t xml:space="preserve">Possui alguma deficiência sensorial?</w:t>
+      </w:r>
+    </w:p>
+    <w:p>
+      <w:pPr>
+        <w:keepNext w:val="0"/>
+        <w:keepLines w:val="0"/>
+        <w:pageBreakBefore w:val="0"/>
+        <w:widowControl w:val="1"/>
+        <w:pBdr>
+          <w:top w:space="0" w:sz="0" w:val="nil"/>
+          <w:left w:space="0" w:sz="0" w:val="nil"/>
+          <w:bottom w:space="0" w:sz="0" w:val="nil"/>
+          <w:right w:space="0" w:sz="0" w:val="nil"/>
+          <w:between w:space="0" w:sz="0" w:val="nil"/>
+        </w:pBdr>
+        <w:shd w:fill="auto" w:val="clear"/>
+        <w:spacing w:after="0" w:before="0" w:line="259" w:lineRule="auto"/>
+        <w:ind w:left="720" w:right="0" w:firstLine="720"/>
+        <w:jc w:val="left"/>
+        <w:rPr>
+          <w:rFonts w:ascii="Calibri" w:cs="Calibri" w:eastAsia="Calibri" w:hAnsi="Calibri"/>
+          <w:b w:val="0"/>
+          <w:i w:val="0"/>
+          <w:smallCaps w:val="0"/>
+          <w:strike w:val="0"/>
+          <w:color w:val="000000"/>
+          <w:sz w:val="22"/>
+          <w:szCs w:val="22"/>
+          <w:u w:val="none"/>
+          <w:shd w:fill="auto" w:val="clear"/>
+          <w:vertAlign w:val="baseline"/>
+        </w:rPr>
       </w:pPr>
       <w:r>
         <w:rPr>
@@ -445,6 +1078,31 @@
           <w:rtl w:val="0"/>
         </w:rPr>
         <w:t xml:space="preserve">Não</w:t>
+      </w:r>
+    </w:p>
+    <w:p>
+      <w:pPr>
+        <w:keepNext w:val="0"/>
+        <w:keepLines w:val="0"/>
+        <w:pageBreakBefore w:val="0"/>
+        <w:widowControl w:val="1"/>
+        <w:pBdr>
+          <w:top w:space="0" w:sz="0" w:val="nil"/>
+          <w:left w:space="0" w:sz="0" w:val="nil"/>
+          <w:bottom w:space="0" w:sz="0" w:val="nil"/>
+          <w:right w:space="0" w:sz="0" w:val="nil"/>
+          <w:between w:space="0" w:sz="0" w:val="nil"/>
+        </w:pBdr>
+        <w:shd w:fill="auto" w:val="clear"/>
+        <w:spacing w:after="0" w:before="0" w:line="259" w:lineRule="auto"/>
+        <w:ind w:left="720" w:right="0" w:firstLine="0"/>
+        <w:jc w:val="left"/>
+        <w:rPr/>
+      </w:pPr>
+      <w:r>
+        <w:rPr>
+          <w:rtl w:val="0"/>
+        </w:rPr>
       </w:r>
     </w:p>
     <w:p>
@@ -455,7 +1113,7 @@
         <w:widowControl w:val="1"/>
         <w:numPr>
           <w:ilvl w:val="0"/>
-          <w:numId w:val="1"/>
+          <w:numId w:val="2"/>
         </w:numPr>
         <w:pBdr>
           <w:top w:space="0" w:sz="0" w:val="nil"/>
@@ -468,7 +1126,47 @@
         <w:spacing w:after="0" w:before="0" w:line="259" w:lineRule="auto"/>
         <w:ind w:left="720" w:right="0" w:hanging="360"/>
         <w:jc w:val="left"/>
-        <w:rPr/>
+        <w:rPr>
+          <w:u w:val="none"/>
+        </w:rPr>
+      </w:pPr>
+      <w:r>
+        <w:rPr>
+          <w:rtl w:val="0"/>
+        </w:rPr>
+        <w:t xml:space="preserve">DSC: Há algo que queira relatar sobre a sua deficiência que poderia nos ajudar a auxiliá-lo? </w:t>
+      </w:r>
+    </w:p>
+    <w:p>
+      <w:pPr>
+        <w:keepNext w:val="0"/>
+        <w:keepLines w:val="0"/>
+        <w:pageBreakBefore w:val="0"/>
+        <w:widowControl w:val="1"/>
+        <w:pBdr>
+          <w:top w:space="0" w:sz="0" w:val="nil"/>
+          <w:left w:space="0" w:sz="0" w:val="nil"/>
+          <w:bottom w:space="0" w:sz="0" w:val="nil"/>
+          <w:right w:space="0" w:sz="0" w:val="nil"/>
+          <w:between w:space="0" w:sz="0" w:val="nil"/>
+        </w:pBdr>
+        <w:shd w:fill="auto" w:val="clear"/>
+        <w:spacing w:after="0" w:before="0" w:line="259" w:lineRule="auto"/>
+        <w:ind w:left="720" w:right="0" w:firstLine="720"/>
+        <w:jc w:val="left"/>
+        <w:rPr>
+          <w:rFonts w:ascii="Calibri" w:cs="Calibri" w:eastAsia="Calibri" w:hAnsi="Calibri"/>
+          <w:b w:val="0"/>
+          <w:i w:val="0"/>
+          <w:smallCaps w:val="0"/>
+          <w:strike w:val="0"/>
+          <w:color w:val="000000"/>
+          <w:sz w:val="22"/>
+          <w:szCs w:val="22"/>
+          <w:u w:val="none"/>
+          <w:shd w:fill="auto" w:val="clear"/>
+          <w:vertAlign w:val="baseline"/>
+        </w:rPr>
       </w:pPr>
       <w:r>
         <w:rPr>
@@ -486,6 +1184,31 @@
           <w:rtl w:val="0"/>
         </w:rPr>
         <w:t xml:space="preserve">Sem nada para o momento</w:t>
+      </w:r>
+    </w:p>
+    <w:p>
+      <w:pPr>
+        <w:keepNext w:val="0"/>
+        <w:keepLines w:val="0"/>
+        <w:pageBreakBefore w:val="0"/>
+        <w:widowControl w:val="1"/>
+        <w:pBdr>
+          <w:top w:space="0" w:sz="0" w:val="nil"/>
+          <w:left w:space="0" w:sz="0" w:val="nil"/>
+          <w:bottom w:space="0" w:sz="0" w:val="nil"/>
+          <w:right w:space="0" w:sz="0" w:val="nil"/>
+          <w:between w:space="0" w:sz="0" w:val="nil"/>
+        </w:pBdr>
+        <w:shd w:fill="auto" w:val="clear"/>
+        <w:spacing w:after="0" w:before="0" w:line="259" w:lineRule="auto"/>
+        <w:ind w:left="720" w:right="0" w:firstLine="720"/>
+        <w:jc w:val="left"/>
+        <w:rPr/>
+      </w:pPr>
+      <w:r>
+        <w:rPr>
+          <w:rtl w:val="0"/>
+        </w:rPr>
       </w:r>
     </w:p>
     <w:p>
@@ -496,7 +1219,7 @@
         <w:widowControl w:val="1"/>
         <w:numPr>
           <w:ilvl w:val="0"/>
-          <w:numId w:val="1"/>
+          <w:numId w:val="2"/>
         </w:numPr>
         <w:pBdr>
           <w:top w:space="0" w:sz="0" w:val="nil"/>
@@ -509,7 +1232,47 @@
         <w:spacing w:after="0" w:before="0" w:line="259" w:lineRule="auto"/>
         <w:ind w:left="720" w:right="0" w:hanging="360"/>
         <w:jc w:val="left"/>
-        <w:rPr/>
+        <w:rPr>
+          <w:u w:val="none"/>
+        </w:rPr>
+      </w:pPr>
+      <w:r>
+        <w:rPr>
+          <w:rtl w:val="0"/>
+        </w:rPr>
+        <w:t xml:space="preserve">Possui algum Transtorno Global do Desenvolvimento e altas habilidades citadas abaixo (com laudo)?</w:t>
+      </w:r>
+    </w:p>
+    <w:p>
+      <w:pPr>
+        <w:keepNext w:val="0"/>
+        <w:keepLines w:val="0"/>
+        <w:pageBreakBefore w:val="0"/>
+        <w:widowControl w:val="1"/>
+        <w:pBdr>
+          <w:top w:space="0" w:sz="0" w:val="nil"/>
+          <w:left w:space="0" w:sz="0" w:val="nil"/>
+          <w:bottom w:space="0" w:sz="0" w:val="nil"/>
+          <w:right w:space="0" w:sz="0" w:val="nil"/>
+          <w:between w:space="0" w:sz="0" w:val="nil"/>
+        </w:pBdr>
+        <w:shd w:fill="auto" w:val="clear"/>
+        <w:spacing w:after="0" w:before="0" w:line="259" w:lineRule="auto"/>
+        <w:ind w:left="720" w:right="0" w:firstLine="720"/>
+        <w:jc w:val="left"/>
+        <w:rPr>
+          <w:rFonts w:ascii="Calibri" w:cs="Calibri" w:eastAsia="Calibri" w:hAnsi="Calibri"/>
+          <w:b w:val="0"/>
+          <w:i w:val="0"/>
+          <w:smallCaps w:val="0"/>
+          <w:strike w:val="0"/>
+          <w:color w:val="000000"/>
+          <w:sz w:val="22"/>
+          <w:szCs w:val="22"/>
+          <w:u w:val="none"/>
+          <w:shd w:fill="auto" w:val="clear"/>
+          <w:vertAlign w:val="baseline"/>
+        </w:rPr>
       </w:pPr>
       <w:r>
         <w:rPr>
@@ -527,6 +1290,31 @@
           <w:rtl w:val="0"/>
         </w:rPr>
         <w:t xml:space="preserve">Não possuo</w:t>
+      </w:r>
+    </w:p>
+    <w:p>
+      <w:pPr>
+        <w:keepNext w:val="0"/>
+        <w:keepLines w:val="0"/>
+        <w:pageBreakBefore w:val="0"/>
+        <w:widowControl w:val="1"/>
+        <w:pBdr>
+          <w:top w:space="0" w:sz="0" w:val="nil"/>
+          <w:left w:space="0" w:sz="0" w:val="nil"/>
+          <w:bottom w:space="0" w:sz="0" w:val="nil"/>
+          <w:right w:space="0" w:sz="0" w:val="nil"/>
+          <w:between w:space="0" w:sz="0" w:val="nil"/>
+        </w:pBdr>
+        <w:shd w:fill="auto" w:val="clear"/>
+        <w:spacing w:after="0" w:before="0" w:line="259" w:lineRule="auto"/>
+        <w:ind w:left="720" w:right="0" w:firstLine="720"/>
+        <w:jc w:val="left"/>
+        <w:rPr/>
+      </w:pPr>
+      <w:r>
+        <w:rPr>
+          <w:rtl w:val="0"/>
+        </w:rPr>
       </w:r>
     </w:p>
     <w:p>
@@ -537,7 +1325,7 @@
         <w:widowControl w:val="1"/>
         <w:numPr>
           <w:ilvl w:val="0"/>
-          <w:numId w:val="1"/>
+          <w:numId w:val="2"/>
         </w:numPr>
         <w:pBdr>
           <w:top w:space="0" w:sz="0" w:val="nil"/>
@@ -550,7 +1338,47 @@
         <w:spacing w:after="0" w:before="0" w:line="259" w:lineRule="auto"/>
         <w:ind w:left="720" w:right="0" w:hanging="360"/>
         <w:jc w:val="left"/>
-        <w:rPr/>
+        <w:rPr>
+          <w:u w:val="none"/>
+        </w:rPr>
+      </w:pPr>
+      <w:r>
+        <w:rPr>
+          <w:rtl w:val="0"/>
+        </w:rPr>
+        <w:t xml:space="preserve">Esta situação já foi reportada ao Serviço de Orientação ao Universitário (SOU) e/ou ao Núcleo de Acessibilidade da UVV (NACE)?</w:t>
+      </w:r>
+    </w:p>
+    <w:p>
+      <w:pPr>
+        <w:keepNext w:val="0"/>
+        <w:keepLines w:val="0"/>
+        <w:pageBreakBefore w:val="0"/>
+        <w:widowControl w:val="1"/>
+        <w:pBdr>
+          <w:top w:space="0" w:sz="0" w:val="nil"/>
+          <w:left w:space="0" w:sz="0" w:val="nil"/>
+          <w:bottom w:space="0" w:sz="0" w:val="nil"/>
+          <w:right w:space="0" w:sz="0" w:val="nil"/>
+          <w:between w:space="0" w:sz="0" w:val="nil"/>
+        </w:pBdr>
+        <w:shd w:fill="auto" w:val="clear"/>
+        <w:spacing w:after="0" w:before="0" w:line="259" w:lineRule="auto"/>
+        <w:ind w:left="720" w:right="0" w:firstLine="720"/>
+        <w:jc w:val="left"/>
+        <w:rPr>
+          <w:rFonts w:ascii="Calibri" w:cs="Calibri" w:eastAsia="Calibri" w:hAnsi="Calibri"/>
+          <w:b w:val="0"/>
+          <w:i w:val="0"/>
+          <w:smallCaps w:val="0"/>
+          <w:strike w:val="0"/>
+          <w:color w:val="000000"/>
+          <w:sz w:val="22"/>
+          <w:szCs w:val="22"/>
+          <w:u w:val="none"/>
+          <w:shd w:fill="auto" w:val="clear"/>
+          <w:vertAlign w:val="baseline"/>
+        </w:rPr>
       </w:pPr>
       <w:r>
         <w:rPr>
@@ -568,6 +1396,31 @@
           <w:rtl w:val="0"/>
         </w:rPr>
         <w:t xml:space="preserve">Não</w:t>
+      </w:r>
+    </w:p>
+    <w:p>
+      <w:pPr>
+        <w:keepNext w:val="0"/>
+        <w:keepLines w:val="0"/>
+        <w:pageBreakBefore w:val="0"/>
+        <w:widowControl w:val="1"/>
+        <w:pBdr>
+          <w:top w:space="0" w:sz="0" w:val="nil"/>
+          <w:left w:space="0" w:sz="0" w:val="nil"/>
+          <w:bottom w:space="0" w:sz="0" w:val="nil"/>
+          <w:right w:space="0" w:sz="0" w:val="nil"/>
+          <w:between w:space="0" w:sz="0" w:val="nil"/>
+        </w:pBdr>
+        <w:shd w:fill="auto" w:val="clear"/>
+        <w:spacing w:after="0" w:before="0" w:line="259" w:lineRule="auto"/>
+        <w:ind w:left="720" w:right="0" w:firstLine="720"/>
+        <w:jc w:val="left"/>
+        <w:rPr/>
+      </w:pPr>
+      <w:r>
+        <w:rPr>
+          <w:rtl w:val="0"/>
+        </w:rPr>
       </w:r>
     </w:p>
     <w:p>
@@ -578,7 +1431,7 @@
         <w:widowControl w:val="1"/>
         <w:numPr>
           <w:ilvl w:val="0"/>
-          <w:numId w:val="1"/>
+          <w:numId w:val="2"/>
         </w:numPr>
         <w:pBdr>
           <w:top w:space="0" w:sz="0" w:val="nil"/>
@@ -591,7 +1444,47 @@
         <w:spacing w:after="0" w:before="0" w:line="259" w:lineRule="auto"/>
         <w:ind w:left="720" w:right="0" w:hanging="360"/>
         <w:jc w:val="left"/>
-        <w:rPr/>
+        <w:rPr>
+          <w:u w:val="none"/>
+        </w:rPr>
+      </w:pPr>
+      <w:r>
+        <w:rPr>
+          <w:rtl w:val="0"/>
+        </w:rPr>
+        <w:t xml:space="preserve">TGAHC: Há algo que queira relatar sobre a sua deficiência que poderia nos ajudar a auxiliá-lo? </w:t>
+      </w:r>
+    </w:p>
+    <w:p>
+      <w:pPr>
+        <w:keepNext w:val="0"/>
+        <w:keepLines w:val="0"/>
+        <w:pageBreakBefore w:val="0"/>
+        <w:widowControl w:val="1"/>
+        <w:pBdr>
+          <w:top w:space="0" w:sz="0" w:val="nil"/>
+          <w:left w:space="0" w:sz="0" w:val="nil"/>
+          <w:bottom w:space="0" w:sz="0" w:val="nil"/>
+          <w:right w:space="0" w:sz="0" w:val="nil"/>
+          <w:between w:space="0" w:sz="0" w:val="nil"/>
+        </w:pBdr>
+        <w:shd w:fill="auto" w:val="clear"/>
+        <w:spacing w:after="0" w:before="0" w:line="259" w:lineRule="auto"/>
+        <w:ind w:left="720" w:right="0" w:firstLine="720"/>
+        <w:jc w:val="left"/>
+        <w:rPr>
+          <w:rFonts w:ascii="Calibri" w:cs="Calibri" w:eastAsia="Calibri" w:hAnsi="Calibri"/>
+          <w:b w:val="0"/>
+          <w:i w:val="0"/>
+          <w:smallCaps w:val="0"/>
+          <w:strike w:val="0"/>
+          <w:color w:val="000000"/>
+          <w:sz w:val="22"/>
+          <w:szCs w:val="22"/>
+          <w:u w:val="none"/>
+          <w:shd w:fill="auto" w:val="clear"/>
+          <w:vertAlign w:val="baseline"/>
+        </w:rPr>
       </w:pPr>
       <w:r>
         <w:rPr>
@@ -609,6 +1502,31 @@
           <w:rtl w:val="0"/>
         </w:rPr>
         <w:t xml:space="preserve">Sem nada para o momento</w:t>
+      </w:r>
+    </w:p>
+    <w:p>
+      <w:pPr>
+        <w:keepNext w:val="0"/>
+        <w:keepLines w:val="0"/>
+        <w:pageBreakBefore w:val="0"/>
+        <w:widowControl w:val="1"/>
+        <w:pBdr>
+          <w:top w:space="0" w:sz="0" w:val="nil"/>
+          <w:left w:space="0" w:sz="0" w:val="nil"/>
+          <w:bottom w:space="0" w:sz="0" w:val="nil"/>
+          <w:right w:space="0" w:sz="0" w:val="nil"/>
+          <w:between w:space="0" w:sz="0" w:val="nil"/>
+        </w:pBdr>
+        <w:shd w:fill="auto" w:val="clear"/>
+        <w:spacing w:after="0" w:before="0" w:line="259" w:lineRule="auto"/>
+        <w:ind w:left="720" w:right="0" w:firstLine="720"/>
+        <w:jc w:val="left"/>
+        <w:rPr/>
+      </w:pPr>
+      <w:r>
+        <w:rPr>
+          <w:rtl w:val="0"/>
+        </w:rPr>
       </w:r>
     </w:p>
     <w:p>
@@ -619,7 +1537,7 @@
         <w:widowControl w:val="1"/>
         <w:numPr>
           <w:ilvl w:val="0"/>
-          <w:numId w:val="1"/>
+          <w:numId w:val="2"/>
         </w:numPr>
         <w:pBdr>
           <w:top w:space="0" w:sz="0" w:val="nil"/>
@@ -632,7 +1550,47 @@
         <w:spacing w:after="0" w:before="0" w:line="259" w:lineRule="auto"/>
         <w:ind w:left="720" w:right="0" w:hanging="360"/>
         <w:jc w:val="left"/>
-        <w:rPr/>
+        <w:rPr>
+          <w:u w:val="none"/>
+        </w:rPr>
+      </w:pPr>
+      <w:r>
+        <w:rPr>
+          <w:rtl w:val="0"/>
+        </w:rPr>
+        <w:t xml:space="preserve">Curso da Gradução </w:t>
+      </w:r>
+    </w:p>
+    <w:p>
+      <w:pPr>
+        <w:keepNext w:val="0"/>
+        <w:keepLines w:val="0"/>
+        <w:pageBreakBefore w:val="0"/>
+        <w:widowControl w:val="1"/>
+        <w:pBdr>
+          <w:top w:space="0" w:sz="0" w:val="nil"/>
+          <w:left w:space="0" w:sz="0" w:val="nil"/>
+          <w:bottom w:space="0" w:sz="0" w:val="nil"/>
+          <w:right w:space="0" w:sz="0" w:val="nil"/>
+          <w:between w:space="0" w:sz="0" w:val="nil"/>
+        </w:pBdr>
+        <w:shd w:fill="auto" w:val="clear"/>
+        <w:spacing w:after="0" w:before="0" w:line="259" w:lineRule="auto"/>
+        <w:ind w:left="720" w:right="0" w:firstLine="720"/>
+        <w:jc w:val="left"/>
+        <w:rPr>
+          <w:rFonts w:ascii="Calibri" w:cs="Calibri" w:eastAsia="Calibri" w:hAnsi="Calibri"/>
+          <w:b w:val="0"/>
+          <w:i w:val="0"/>
+          <w:smallCaps w:val="0"/>
+          <w:strike w:val="0"/>
+          <w:color w:val="000000"/>
+          <w:sz w:val="22"/>
+          <w:szCs w:val="22"/>
+          <w:u w:val="none"/>
+          <w:shd w:fill="auto" w:val="clear"/>
+          <w:vertAlign w:val="baseline"/>
+        </w:rPr>
       </w:pPr>
       <w:r>
         <w:rPr>
@@ -650,6 +1608,31 @@
           <w:rtl w:val="0"/>
         </w:rPr>
         <w:t xml:space="preserve">Ciências da Computação</w:t>
+      </w:r>
+    </w:p>
+    <w:p>
+      <w:pPr>
+        <w:keepNext w:val="0"/>
+        <w:keepLines w:val="0"/>
+        <w:pageBreakBefore w:val="0"/>
+        <w:widowControl w:val="1"/>
+        <w:pBdr>
+          <w:top w:space="0" w:sz="0" w:val="nil"/>
+          <w:left w:space="0" w:sz="0" w:val="nil"/>
+          <w:bottom w:space="0" w:sz="0" w:val="nil"/>
+          <w:right w:space="0" w:sz="0" w:val="nil"/>
+          <w:between w:space="0" w:sz="0" w:val="nil"/>
+        </w:pBdr>
+        <w:shd w:fill="auto" w:val="clear"/>
+        <w:spacing w:after="0" w:before="0" w:line="259" w:lineRule="auto"/>
+        <w:ind w:left="720" w:right="0" w:firstLine="720"/>
+        <w:jc w:val="left"/>
+        <w:rPr/>
+      </w:pPr>
+      <w:r>
+        <w:rPr>
+          <w:rtl w:val="0"/>
+        </w:rPr>
       </w:r>
     </w:p>
     <w:p>
@@ -660,7 +1643,7 @@
         <w:widowControl w:val="1"/>
         <w:numPr>
           <w:ilvl w:val="0"/>
-          <w:numId w:val="1"/>
+          <w:numId w:val="2"/>
         </w:numPr>
         <w:pBdr>
           <w:top w:space="0" w:sz="0" w:val="nil"/>
@@ -673,7 +1656,47 @@
         <w:spacing w:after="0" w:before="0" w:line="259" w:lineRule="auto"/>
         <w:ind w:left="720" w:right="0" w:hanging="360"/>
         <w:jc w:val="left"/>
-        <w:rPr/>
+        <w:rPr>
+          <w:u w:val="none"/>
+        </w:rPr>
+      </w:pPr>
+      <w:r>
+        <w:rPr>
+          <w:rtl w:val="0"/>
+        </w:rPr>
+        <w:t xml:space="preserve">Período que está cursando na Graduação</w:t>
+      </w:r>
+    </w:p>
+    <w:p>
+      <w:pPr>
+        <w:keepNext w:val="0"/>
+        <w:keepLines w:val="0"/>
+        <w:pageBreakBefore w:val="0"/>
+        <w:widowControl w:val="1"/>
+        <w:pBdr>
+          <w:top w:space="0" w:sz="0" w:val="nil"/>
+          <w:left w:space="0" w:sz="0" w:val="nil"/>
+          <w:bottom w:space="0" w:sz="0" w:val="nil"/>
+          <w:right w:space="0" w:sz="0" w:val="nil"/>
+          <w:between w:space="0" w:sz="0" w:val="nil"/>
+        </w:pBdr>
+        <w:shd w:fill="auto" w:val="clear"/>
+        <w:spacing w:after="0" w:before="0" w:line="259" w:lineRule="auto"/>
+        <w:ind w:left="720" w:right="0" w:firstLine="720"/>
+        <w:jc w:val="left"/>
+        <w:rPr>
+          <w:rFonts w:ascii="Calibri" w:cs="Calibri" w:eastAsia="Calibri" w:hAnsi="Calibri"/>
+          <w:b w:val="0"/>
+          <w:i w:val="0"/>
+          <w:smallCaps w:val="0"/>
+          <w:strike w:val="0"/>
+          <w:color w:val="000000"/>
+          <w:sz w:val="22"/>
+          <w:szCs w:val="22"/>
+          <w:u w:val="none"/>
+          <w:shd w:fill="auto" w:val="clear"/>
+          <w:vertAlign w:val="baseline"/>
+        </w:rPr>
       </w:pPr>
       <w:r>
         <w:rPr>
@@ -691,6 +1714,31 @@
           <w:rtl w:val="0"/>
         </w:rPr>
         <w:t xml:space="preserve">3</w:t>
+      </w:r>
+    </w:p>
+    <w:p>
+      <w:pPr>
+        <w:keepNext w:val="0"/>
+        <w:keepLines w:val="0"/>
+        <w:pageBreakBefore w:val="0"/>
+        <w:widowControl w:val="1"/>
+        <w:pBdr>
+          <w:top w:space="0" w:sz="0" w:val="nil"/>
+          <w:left w:space="0" w:sz="0" w:val="nil"/>
+          <w:bottom w:space="0" w:sz="0" w:val="nil"/>
+          <w:right w:space="0" w:sz="0" w:val="nil"/>
+          <w:between w:space="0" w:sz="0" w:val="nil"/>
+        </w:pBdr>
+        <w:shd w:fill="auto" w:val="clear"/>
+        <w:spacing w:after="0" w:before="0" w:line="259" w:lineRule="auto"/>
+        <w:ind w:left="720" w:right="0" w:firstLine="720"/>
+        <w:jc w:val="left"/>
+        <w:rPr/>
+      </w:pPr>
+      <w:r>
+        <w:rPr>
+          <w:rtl w:val="0"/>
+        </w:rPr>
       </w:r>
     </w:p>
     <w:p>
@@ -701,7 +1749,7 @@
         <w:widowControl w:val="1"/>
         <w:numPr>
           <w:ilvl w:val="0"/>
-          <w:numId w:val="1"/>
+          <w:numId w:val="2"/>
         </w:numPr>
         <w:pBdr>
           <w:top w:space="0" w:sz="0" w:val="nil"/>
@@ -714,7 +1762,47 @@
         <w:spacing w:after="0" w:before="0" w:line="259" w:lineRule="auto"/>
         <w:ind w:left="720" w:right="0" w:hanging="360"/>
         <w:jc w:val="left"/>
-        <w:rPr/>
+        <w:rPr>
+          <w:u w:val="none"/>
+        </w:rPr>
+      </w:pPr>
+      <w:r>
+        <w:rPr>
+          <w:rtl w:val="0"/>
+        </w:rPr>
+        <w:t xml:space="preserve">Modalidade do Curso de Graduação </w:t>
+      </w:r>
+    </w:p>
+    <w:p>
+      <w:pPr>
+        <w:keepNext w:val="0"/>
+        <w:keepLines w:val="0"/>
+        <w:pageBreakBefore w:val="0"/>
+        <w:widowControl w:val="1"/>
+        <w:pBdr>
+          <w:top w:space="0" w:sz="0" w:val="nil"/>
+          <w:left w:space="0" w:sz="0" w:val="nil"/>
+          <w:bottom w:space="0" w:sz="0" w:val="nil"/>
+          <w:right w:space="0" w:sz="0" w:val="nil"/>
+          <w:between w:space="0" w:sz="0" w:val="nil"/>
+        </w:pBdr>
+        <w:shd w:fill="auto" w:val="clear"/>
+        <w:spacing w:after="0" w:before="0" w:line="259" w:lineRule="auto"/>
+        <w:ind w:left="720" w:right="0" w:firstLine="720"/>
+        <w:jc w:val="left"/>
+        <w:rPr>
+          <w:rFonts w:ascii="Calibri" w:cs="Calibri" w:eastAsia="Calibri" w:hAnsi="Calibri"/>
+          <w:b w:val="0"/>
+          <w:i w:val="0"/>
+          <w:smallCaps w:val="0"/>
+          <w:strike w:val="0"/>
+          <w:color w:val="000000"/>
+          <w:sz w:val="22"/>
+          <w:szCs w:val="22"/>
+          <w:u w:val="none"/>
+          <w:shd w:fill="auto" w:val="clear"/>
+          <w:vertAlign w:val="baseline"/>
+        </w:rPr>
       </w:pPr>
       <w:r>
         <w:rPr>
@@ -732,6 +1820,31 @@
           <w:rtl w:val="0"/>
         </w:rPr>
         <w:t xml:space="preserve">Presencial</w:t>
+      </w:r>
+    </w:p>
+    <w:p>
+      <w:pPr>
+        <w:keepNext w:val="0"/>
+        <w:keepLines w:val="0"/>
+        <w:pageBreakBefore w:val="0"/>
+        <w:widowControl w:val="1"/>
+        <w:pBdr>
+          <w:top w:space="0" w:sz="0" w:val="nil"/>
+          <w:left w:space="0" w:sz="0" w:val="nil"/>
+          <w:bottom w:space="0" w:sz="0" w:val="nil"/>
+          <w:right w:space="0" w:sz="0" w:val="nil"/>
+          <w:between w:space="0" w:sz="0" w:val="nil"/>
+        </w:pBdr>
+        <w:shd w:fill="auto" w:val="clear"/>
+        <w:spacing w:after="0" w:before="0" w:line="259" w:lineRule="auto"/>
+        <w:ind w:left="0" w:right="0" w:firstLine="0"/>
+        <w:jc w:val="left"/>
+        <w:rPr/>
+      </w:pPr>
+      <w:r>
+        <w:rPr>
+          <w:rtl w:val="0"/>
+        </w:rPr>
       </w:r>
     </w:p>
     <w:p>
@@ -742,7 +1855,7 @@
         <w:widowControl w:val="1"/>
         <w:numPr>
           <w:ilvl w:val="0"/>
-          <w:numId w:val="1"/>
+          <w:numId w:val="2"/>
         </w:numPr>
         <w:pBdr>
           <w:top w:space="0" w:sz="0" w:val="nil"/>
@@ -755,7 +1868,47 @@
         <w:spacing w:after="0" w:before="0" w:line="259" w:lineRule="auto"/>
         <w:ind w:left="720" w:right="0" w:hanging="360"/>
         <w:jc w:val="left"/>
-        <w:rPr/>
+        <w:rPr>
+          <w:u w:val="none"/>
+        </w:rPr>
+      </w:pPr>
+      <w:r>
+        <w:rPr>
+          <w:rtl w:val="0"/>
+        </w:rPr>
+        <w:t xml:space="preserve">Turno do curso </w:t>
+      </w:r>
+    </w:p>
+    <w:p>
+      <w:pPr>
+        <w:keepNext w:val="0"/>
+        <w:keepLines w:val="0"/>
+        <w:pageBreakBefore w:val="0"/>
+        <w:widowControl w:val="1"/>
+        <w:pBdr>
+          <w:top w:space="0" w:sz="0" w:val="nil"/>
+          <w:left w:space="0" w:sz="0" w:val="nil"/>
+          <w:bottom w:space="0" w:sz="0" w:val="nil"/>
+          <w:right w:space="0" w:sz="0" w:val="nil"/>
+          <w:between w:space="0" w:sz="0" w:val="nil"/>
+        </w:pBdr>
+        <w:shd w:fill="auto" w:val="clear"/>
+        <w:spacing w:after="0" w:before="0" w:line="259" w:lineRule="auto"/>
+        <w:ind w:left="720" w:right="0" w:firstLine="720"/>
+        <w:jc w:val="left"/>
+        <w:rPr>
+          <w:rFonts w:ascii="Calibri" w:cs="Calibri" w:eastAsia="Calibri" w:hAnsi="Calibri"/>
+          <w:b w:val="0"/>
+          <w:i w:val="0"/>
+          <w:smallCaps w:val="0"/>
+          <w:strike w:val="0"/>
+          <w:color w:val="000000"/>
+          <w:sz w:val="22"/>
+          <w:szCs w:val="22"/>
+          <w:u w:val="none"/>
+          <w:shd w:fill="auto" w:val="clear"/>
+          <w:vertAlign w:val="baseline"/>
+        </w:rPr>
       </w:pPr>
       <w:r>
         <w:rPr>
@@ -773,6 +1926,31 @@
           <w:rtl w:val="0"/>
         </w:rPr>
         <w:t xml:space="preserve">Matutino</w:t>
+      </w:r>
+    </w:p>
+    <w:p>
+      <w:pPr>
+        <w:keepNext w:val="0"/>
+        <w:keepLines w:val="0"/>
+        <w:pageBreakBefore w:val="0"/>
+        <w:widowControl w:val="1"/>
+        <w:pBdr>
+          <w:top w:space="0" w:sz="0" w:val="nil"/>
+          <w:left w:space="0" w:sz="0" w:val="nil"/>
+          <w:bottom w:space="0" w:sz="0" w:val="nil"/>
+          <w:right w:space="0" w:sz="0" w:val="nil"/>
+          <w:between w:space="0" w:sz="0" w:val="nil"/>
+        </w:pBdr>
+        <w:shd w:fill="auto" w:val="clear"/>
+        <w:spacing w:after="0" w:before="0" w:line="259" w:lineRule="auto"/>
+        <w:ind w:left="0" w:right="0" w:firstLine="0"/>
+        <w:jc w:val="left"/>
+        <w:rPr/>
+      </w:pPr>
+      <w:r>
+        <w:rPr>
+          <w:rtl w:val="0"/>
+        </w:rPr>
       </w:r>
     </w:p>
     <w:p>
@@ -783,7 +1961,7 @@
         <w:widowControl w:val="1"/>
         <w:numPr>
           <w:ilvl w:val="0"/>
-          <w:numId w:val="1"/>
+          <w:numId w:val="2"/>
         </w:numPr>
         <w:pBdr>
           <w:top w:space="0" w:sz="0" w:val="nil"/>
@@ -796,7 +1974,47 @@
         <w:spacing w:after="0" w:before="0" w:line="259" w:lineRule="auto"/>
         <w:ind w:left="720" w:right="0" w:hanging="360"/>
         <w:jc w:val="left"/>
-        <w:rPr/>
+        <w:rPr>
+          <w:u w:val="none"/>
+        </w:rPr>
+      </w:pPr>
+      <w:r>
+        <w:rPr>
+          <w:rtl w:val="0"/>
+        </w:rPr>
+        <w:t xml:space="preserve">Modalidade de bolsa pretendida, de acordo com as características do seu plano de trabalho </w:t>
+      </w:r>
+    </w:p>
+    <w:p>
+      <w:pPr>
+        <w:keepNext w:val="0"/>
+        <w:keepLines w:val="0"/>
+        <w:pageBreakBefore w:val="0"/>
+        <w:widowControl w:val="1"/>
+        <w:pBdr>
+          <w:top w:space="0" w:sz="0" w:val="nil"/>
+          <w:left w:space="0" w:sz="0" w:val="nil"/>
+          <w:bottom w:space="0" w:sz="0" w:val="nil"/>
+          <w:right w:space="0" w:sz="0" w:val="nil"/>
+          <w:between w:space="0" w:sz="0" w:val="nil"/>
+        </w:pBdr>
+        <w:shd w:fill="auto" w:val="clear"/>
+        <w:spacing w:after="0" w:before="0" w:line="259" w:lineRule="auto"/>
+        <w:ind w:left="720" w:right="0" w:firstLine="720"/>
+        <w:jc w:val="left"/>
+        <w:rPr>
+          <w:rFonts w:ascii="Calibri" w:cs="Calibri" w:eastAsia="Calibri" w:hAnsi="Calibri"/>
+          <w:b w:val="0"/>
+          <w:i w:val="0"/>
+          <w:smallCaps w:val="0"/>
+          <w:strike w:val="0"/>
+          <w:color w:val="000000"/>
+          <w:sz w:val="22"/>
+          <w:szCs w:val="22"/>
+          <w:u w:val="none"/>
+          <w:shd w:fill="auto" w:val="clear"/>
+          <w:vertAlign w:val="baseline"/>
+        </w:rPr>
       </w:pPr>
       <w:r>
         <w:rPr>
@@ -814,6 +2032,31 @@
           <w:rtl w:val="0"/>
         </w:rPr>
         <w:t xml:space="preserve">PIBITI</w:t>
+      </w:r>
+    </w:p>
+    <w:p>
+      <w:pPr>
+        <w:keepNext w:val="0"/>
+        <w:keepLines w:val="0"/>
+        <w:pageBreakBefore w:val="0"/>
+        <w:widowControl w:val="1"/>
+        <w:pBdr>
+          <w:top w:space="0" w:sz="0" w:val="nil"/>
+          <w:left w:space="0" w:sz="0" w:val="nil"/>
+          <w:bottom w:space="0" w:sz="0" w:val="nil"/>
+          <w:right w:space="0" w:sz="0" w:val="nil"/>
+          <w:between w:space="0" w:sz="0" w:val="nil"/>
+        </w:pBdr>
+        <w:shd w:fill="auto" w:val="clear"/>
+        <w:spacing w:after="0" w:before="0" w:line="259" w:lineRule="auto"/>
+        <w:ind w:left="0" w:right="0" w:firstLine="0"/>
+        <w:jc w:val="left"/>
+        <w:rPr/>
+      </w:pPr>
+      <w:r>
+        <w:rPr>
+          <w:rtl w:val="0"/>
+        </w:rPr>
       </w:r>
     </w:p>
     <w:p>
@@ -824,7 +2067,7 @@
         <w:widowControl w:val="1"/>
         <w:numPr>
           <w:ilvl w:val="0"/>
-          <w:numId w:val="1"/>
+          <w:numId w:val="2"/>
         </w:numPr>
         <w:pBdr>
           <w:top w:space="0" w:sz="0" w:val="nil"/>
@@ -837,7 +2080,47 @@
         <w:spacing w:after="0" w:before="0" w:line="259" w:lineRule="auto"/>
         <w:ind w:left="720" w:right="0" w:hanging="360"/>
         <w:jc w:val="left"/>
-        <w:rPr/>
+        <w:rPr>
+          <w:u w:val="none"/>
+        </w:rPr>
+      </w:pPr>
+      <w:r>
+        <w:rPr>
+          <w:rtl w:val="0"/>
+        </w:rPr>
+        <w:t xml:space="preserve">Você é beneficiário de algum dos programas abaixo? </w:t>
+      </w:r>
+    </w:p>
+    <w:p>
+      <w:pPr>
+        <w:keepNext w:val="0"/>
+        <w:keepLines w:val="0"/>
+        <w:pageBreakBefore w:val="0"/>
+        <w:widowControl w:val="1"/>
+        <w:pBdr>
+          <w:top w:space="0" w:sz="0" w:val="nil"/>
+          <w:left w:space="0" w:sz="0" w:val="nil"/>
+          <w:bottom w:space="0" w:sz="0" w:val="nil"/>
+          <w:right w:space="0" w:sz="0" w:val="nil"/>
+          <w:between w:space="0" w:sz="0" w:val="nil"/>
+        </w:pBdr>
+        <w:shd w:fill="auto" w:val="clear"/>
+        <w:spacing w:after="0" w:before="0" w:line="259" w:lineRule="auto"/>
+        <w:ind w:left="720" w:right="0" w:firstLine="720"/>
+        <w:jc w:val="left"/>
+        <w:rPr>
+          <w:rFonts w:ascii="Calibri" w:cs="Calibri" w:eastAsia="Calibri" w:hAnsi="Calibri"/>
+          <w:b w:val="0"/>
+          <w:i w:val="0"/>
+          <w:smallCaps w:val="0"/>
+          <w:strike w:val="0"/>
+          <w:color w:val="000000"/>
+          <w:sz w:val="22"/>
+          <w:szCs w:val="22"/>
+          <w:u w:val="none"/>
+          <w:shd w:fill="auto" w:val="clear"/>
+          <w:vertAlign w:val="baseline"/>
+        </w:rPr>
       </w:pPr>
       <w:r>
         <w:rPr>
@@ -855,6 +2138,31 @@
           <w:rtl w:val="0"/>
         </w:rPr>
         <w:t xml:space="preserve">NOSSA BOLSA</w:t>
+      </w:r>
+    </w:p>
+    <w:p>
+      <w:pPr>
+        <w:keepNext w:val="0"/>
+        <w:keepLines w:val="0"/>
+        <w:pageBreakBefore w:val="0"/>
+        <w:widowControl w:val="1"/>
+        <w:pBdr>
+          <w:top w:space="0" w:sz="0" w:val="nil"/>
+          <w:left w:space="0" w:sz="0" w:val="nil"/>
+          <w:bottom w:space="0" w:sz="0" w:val="nil"/>
+          <w:right w:space="0" w:sz="0" w:val="nil"/>
+          <w:between w:space="0" w:sz="0" w:val="nil"/>
+        </w:pBdr>
+        <w:shd w:fill="auto" w:val="clear"/>
+        <w:spacing w:after="0" w:before="0" w:line="259" w:lineRule="auto"/>
+        <w:ind w:left="0" w:right="0" w:firstLine="0"/>
+        <w:jc w:val="left"/>
+        <w:rPr/>
+      </w:pPr>
+      <w:r>
+        <w:rPr>
+          <w:rtl w:val="0"/>
+        </w:rPr>
       </w:r>
     </w:p>
     <w:p>
@@ -865,7 +2173,7 @@
         <w:widowControl w:val="1"/>
         <w:numPr>
           <w:ilvl w:val="0"/>
-          <w:numId w:val="1"/>
+          <w:numId w:val="2"/>
         </w:numPr>
         <w:pBdr>
           <w:top w:space="0" w:sz="0" w:val="nil"/>
@@ -878,7 +2186,47 @@
         <w:spacing w:after="0" w:before="0" w:line="259" w:lineRule="auto"/>
         <w:ind w:left="720" w:right="0" w:hanging="360"/>
         <w:jc w:val="left"/>
-        <w:rPr/>
+        <w:rPr>
+          <w:u w:val="none"/>
+        </w:rPr>
+      </w:pPr>
+      <w:r>
+        <w:rPr>
+          <w:rtl w:val="0"/>
+        </w:rPr>
+        <w:t xml:space="preserve">Área do conhecimento na UVV</w:t>
+      </w:r>
+    </w:p>
+    <w:p>
+      <w:pPr>
+        <w:keepNext w:val="0"/>
+        <w:keepLines w:val="0"/>
+        <w:pageBreakBefore w:val="0"/>
+        <w:widowControl w:val="1"/>
+        <w:pBdr>
+          <w:top w:space="0" w:sz="0" w:val="nil"/>
+          <w:left w:space="0" w:sz="0" w:val="nil"/>
+          <w:bottom w:space="0" w:sz="0" w:val="nil"/>
+          <w:right w:space="0" w:sz="0" w:val="nil"/>
+          <w:between w:space="0" w:sz="0" w:val="nil"/>
+        </w:pBdr>
+        <w:shd w:fill="auto" w:val="clear"/>
+        <w:spacing w:after="0" w:before="0" w:line="259" w:lineRule="auto"/>
+        <w:ind w:left="720" w:right="0" w:firstLine="720"/>
+        <w:jc w:val="left"/>
+        <w:rPr>
+          <w:rFonts w:ascii="Calibri" w:cs="Calibri" w:eastAsia="Calibri" w:hAnsi="Calibri"/>
+          <w:b w:val="0"/>
+          <w:i w:val="0"/>
+          <w:smallCaps w:val="0"/>
+          <w:strike w:val="0"/>
+          <w:color w:val="000000"/>
+          <w:sz w:val="22"/>
+          <w:szCs w:val="22"/>
+          <w:u w:val="none"/>
+          <w:shd w:fill="auto" w:val="clear"/>
+          <w:vertAlign w:val="baseline"/>
+        </w:rPr>
       </w:pPr>
       <w:r>
         <w:rPr>
@@ -896,6 +2244,43 @@
           <w:rtl w:val="0"/>
         </w:rPr>
         <w:t xml:space="preserve">Exatas e tecnológicas</w:t>
+      </w:r>
+    </w:p>
+    <w:p>
+      <w:pPr>
+        <w:keepNext w:val="0"/>
+        <w:keepLines w:val="0"/>
+        <w:pageBreakBefore w:val="0"/>
+        <w:widowControl w:val="1"/>
+        <w:pBdr>
+          <w:top w:space="0" w:sz="0" w:val="nil"/>
+          <w:left w:space="0" w:sz="0" w:val="nil"/>
+          <w:bottom w:space="0" w:sz="0" w:val="nil"/>
+          <w:right w:space="0" w:sz="0" w:val="nil"/>
+          <w:between w:space="0" w:sz="0" w:val="nil"/>
+        </w:pBdr>
+        <w:shd w:fill="auto" w:val="clear"/>
+        <w:spacing w:after="0" w:before="0" w:line="259" w:lineRule="auto"/>
+        <w:ind w:left="0" w:right="0" w:firstLine="0"/>
+        <w:jc w:val="left"/>
+        <w:rPr>
+          <w:rFonts w:ascii="Calibri" w:cs="Calibri" w:eastAsia="Calibri" w:hAnsi="Calibri"/>
+          <w:b w:val="0"/>
+          <w:i w:val="0"/>
+          <w:smallCaps w:val="0"/>
+          <w:strike w:val="0"/>
+          <w:color w:val="000000"/>
+          <w:sz w:val="22"/>
+          <w:szCs w:val="22"/>
+          <w:u w:val="none"/>
+          <w:shd w:fill="auto" w:val="clear"/>
+          <w:vertAlign w:val="baseline"/>
+        </w:rPr>
+      </w:pPr>
+      <w:r>
+        <w:rPr>
+          <w:rtl w:val="0"/>
+        </w:rPr>
       </w:r>
     </w:p>
     <w:p>
@@ -906,7 +2291,7 @@
         <w:widowControl w:val="1"/>
         <w:numPr>
           <w:ilvl w:val="0"/>
-          <w:numId w:val="1"/>
+          <w:numId w:val="2"/>
         </w:numPr>
         <w:pBdr>
           <w:top w:space="0" w:sz="0" w:val="nil"/>
@@ -919,7 +2304,68 @@
         <w:spacing w:after="0" w:before="0" w:line="259" w:lineRule="auto"/>
         <w:ind w:left="720" w:right="0" w:hanging="360"/>
         <w:jc w:val="left"/>
-        <w:rPr/>
+        <w:rPr>
+          <w:rFonts w:ascii="Calibri" w:cs="Calibri" w:eastAsia="Calibri" w:hAnsi="Calibri"/>
+          <w:b w:val="0"/>
+          <w:i w:val="0"/>
+          <w:smallCaps w:val="0"/>
+          <w:strike w:val="0"/>
+          <w:color w:val="000000"/>
+          <w:sz w:val="22"/>
+          <w:szCs w:val="22"/>
+          <w:u w:val="none"/>
+          <w:shd w:fill="auto" w:val="clear"/>
+          <w:vertAlign w:val="baseline"/>
+        </w:rPr>
+      </w:pPr>
+      <w:r>
+        <w:rPr>
+          <w:rFonts w:ascii="Calibri" w:cs="Calibri" w:eastAsia="Calibri" w:hAnsi="Calibri"/>
+          <w:b w:val="0"/>
+          <w:i w:val="0"/>
+          <w:smallCaps w:val="0"/>
+          <w:strike w:val="0"/>
+          <w:color w:val="000000"/>
+          <w:sz w:val="22"/>
+          <w:szCs w:val="22"/>
+          <w:u w:val="none"/>
+          <w:shd w:fill="auto" w:val="clear"/>
+          <w:vertAlign w:val="baseline"/>
+          <w:rtl w:val="0"/>
+        </w:rPr>
+        <w:t xml:space="preserve">Link do currículo Lattes do candidato (aluno)</w:t>
+      </w:r>
+    </w:p>
+    <w:p>
+      <w:pPr>
+        <w:keepNext w:val="0"/>
+        <w:keepLines w:val="0"/>
+        <w:pageBreakBefore w:val="0"/>
+        <w:widowControl w:val="1"/>
+        <w:pBdr>
+          <w:top w:space="0" w:sz="0" w:val="nil"/>
+          <w:left w:space="0" w:sz="0" w:val="nil"/>
+          <w:bottom w:space="0" w:sz="0" w:val="nil"/>
+          <w:right w:space="0" w:sz="0" w:val="nil"/>
+          <w:between w:space="0" w:sz="0" w:val="nil"/>
+        </w:pBdr>
+        <w:shd w:fill="auto" w:val="clear"/>
+        <w:spacing w:after="0" w:before="0" w:line="259" w:lineRule="auto"/>
+        <w:ind w:left="720" w:right="0" w:firstLine="720"/>
+        <w:jc w:val="left"/>
+        <w:rPr>
+          <w:rFonts w:ascii="Calibri" w:cs="Calibri" w:eastAsia="Calibri" w:hAnsi="Calibri"/>
+          <w:b w:val="0"/>
+          <w:i w:val="0"/>
+          <w:smallCaps w:val="0"/>
+          <w:strike w:val="0"/>
+          <w:color w:val="000000"/>
+          <w:sz w:val="22"/>
+          <w:szCs w:val="22"/>
+          <w:u w:val="none"/>
+          <w:shd w:fill="auto" w:val="clear"/>
+          <w:vertAlign w:val="baseline"/>
+        </w:rPr>
       </w:pPr>
       <w:hyperlink r:id="rId7">
         <w:r>
@@ -952,6 +2398,2613 @@
         <w:keepLines w:val="0"/>
         <w:pageBreakBefore w:val="0"/>
         <w:widowControl w:val="1"/>
+        <w:pBdr>
+          <w:top w:space="0" w:sz="0" w:val="nil"/>
+          <w:left w:space="0" w:sz="0" w:val="nil"/>
+          <w:bottom w:space="0" w:sz="0" w:val="nil"/>
+          <w:right w:space="0" w:sz="0" w:val="nil"/>
+          <w:between w:space="0" w:sz="0" w:val="nil"/>
+        </w:pBdr>
+        <w:shd w:fill="auto" w:val="clear"/>
+        <w:spacing w:after="0" w:before="0" w:line="259" w:lineRule="auto"/>
+        <w:ind w:left="0" w:right="0" w:firstLine="0"/>
+        <w:jc w:val="left"/>
+        <w:rPr/>
+      </w:pPr>
+      <w:r>
+        <w:rPr>
+          <w:rtl w:val="0"/>
+        </w:rPr>
+      </w:r>
+    </w:p>
+    <w:p>
+      <w:pPr>
+        <w:keepNext w:val="0"/>
+        <w:keepLines w:val="0"/>
+        <w:pageBreakBefore w:val="0"/>
+        <w:widowControl w:val="1"/>
+        <w:numPr>
+          <w:ilvl w:val="0"/>
+          <w:numId w:val="2"/>
+        </w:numPr>
+        <w:pBdr>
+          <w:top w:space="0" w:sz="0" w:val="nil"/>
+          <w:left w:space="0" w:sz="0" w:val="nil"/>
+          <w:bottom w:space="0" w:sz="0" w:val="nil"/>
+          <w:right w:space="0" w:sz="0" w:val="nil"/>
+          <w:between w:space="0" w:sz="0" w:val="nil"/>
+        </w:pBdr>
+        <w:shd w:fill="auto" w:val="clear"/>
+        <w:spacing w:after="0" w:before="0" w:line="259" w:lineRule="auto"/>
+        <w:ind w:left="720" w:right="0" w:hanging="360"/>
+        <w:jc w:val="left"/>
+        <w:rPr>
+          <w:u w:val="none"/>
+        </w:rPr>
+      </w:pPr>
+      <w:r>
+        <w:rPr>
+          <w:rtl w:val="0"/>
+        </w:rPr>
+        <w:t xml:space="preserve">Você participou do Programa de Iniciação Científica no período de 2023-2024?</w:t>
+      </w:r>
+    </w:p>
+    <w:p>
+      <w:pPr>
+        <w:keepNext w:val="0"/>
+        <w:keepLines w:val="0"/>
+        <w:pageBreakBefore w:val="0"/>
+        <w:widowControl w:val="1"/>
+        <w:pBdr>
+          <w:top w:space="0" w:sz="0" w:val="nil"/>
+          <w:left w:space="0" w:sz="0" w:val="nil"/>
+          <w:bottom w:space="0" w:sz="0" w:val="nil"/>
+          <w:right w:space="0" w:sz="0" w:val="nil"/>
+          <w:between w:space="0" w:sz="0" w:val="nil"/>
+        </w:pBdr>
+        <w:shd w:fill="auto" w:val="clear"/>
+        <w:spacing w:after="0" w:before="0" w:line="259" w:lineRule="auto"/>
+        <w:ind w:left="720" w:right="0" w:firstLine="720"/>
+        <w:jc w:val="left"/>
+        <w:rPr>
+          <w:rFonts w:ascii="Calibri" w:cs="Calibri" w:eastAsia="Calibri" w:hAnsi="Calibri"/>
+          <w:b w:val="0"/>
+          <w:i w:val="0"/>
+          <w:smallCaps w:val="0"/>
+          <w:strike w:val="0"/>
+          <w:color w:val="000000"/>
+          <w:sz w:val="22"/>
+          <w:szCs w:val="22"/>
+          <w:u w:val="none"/>
+          <w:shd w:fill="auto" w:val="clear"/>
+          <w:vertAlign w:val="baseline"/>
+        </w:rPr>
+      </w:pPr>
+      <w:r>
+        <w:rPr>
+          <w:rFonts w:ascii="Calibri" w:cs="Calibri" w:eastAsia="Calibri" w:hAnsi="Calibri"/>
+          <w:b w:val="0"/>
+          <w:i w:val="0"/>
+          <w:smallCaps w:val="0"/>
+          <w:strike w:val="0"/>
+          <w:color w:val="000000"/>
+          <w:sz w:val="22"/>
+          <w:szCs w:val="22"/>
+          <w:u w:val="none"/>
+          <w:shd w:fill="auto" w:val="clear"/>
+          <w:vertAlign w:val="baseline"/>
+          <w:rtl w:val="0"/>
+        </w:rPr>
+        <w:t xml:space="preserve">Não</w:t>
+      </w:r>
+    </w:p>
+    <w:p>
+      <w:pPr>
+        <w:keepNext w:val="0"/>
+        <w:keepLines w:val="0"/>
+        <w:pageBreakBefore w:val="0"/>
+        <w:widowControl w:val="1"/>
+        <w:pBdr>
+          <w:top w:space="0" w:sz="0" w:val="nil"/>
+          <w:left w:space="0" w:sz="0" w:val="nil"/>
+          <w:bottom w:space="0" w:sz="0" w:val="nil"/>
+          <w:right w:space="0" w:sz="0" w:val="nil"/>
+          <w:between w:space="0" w:sz="0" w:val="nil"/>
+        </w:pBdr>
+        <w:shd w:fill="auto" w:val="clear"/>
+        <w:spacing w:after="0" w:before="0" w:line="259" w:lineRule="auto"/>
+        <w:ind w:left="0" w:right="0" w:firstLine="0"/>
+        <w:jc w:val="left"/>
+        <w:rPr>
+          <w:color w:val="ff0000"/>
+        </w:rPr>
+      </w:pPr>
+      <w:r>
+        <w:rPr>
+          <w:rtl w:val="0"/>
+        </w:rPr>
+      </w:r>
+    </w:p>
+    <w:p>
+      <w:pPr>
+        <w:keepNext w:val="0"/>
+        <w:keepLines w:val="0"/>
+        <w:pageBreakBefore w:val="0"/>
+        <w:widowControl w:val="1"/>
+        <w:numPr>
+          <w:ilvl w:val="0"/>
+          <w:numId w:val="2"/>
+        </w:numPr>
+        <w:pBdr>
+          <w:top w:space="0" w:sz="0" w:val="nil"/>
+          <w:left w:space="0" w:sz="0" w:val="nil"/>
+          <w:bottom w:space="0" w:sz="0" w:val="nil"/>
+          <w:right w:space="0" w:sz="0" w:val="nil"/>
+          <w:between w:space="0" w:sz="0" w:val="nil"/>
+        </w:pBdr>
+        <w:shd w:fill="auto" w:val="clear"/>
+        <w:spacing w:after="0" w:before="0" w:line="259" w:lineRule="auto"/>
+        <w:ind w:left="720" w:right="0" w:hanging="360"/>
+        <w:jc w:val="left"/>
+        <w:rPr>
+          <w:color w:val="ff0000"/>
+          <w:u w:val="none"/>
+        </w:rPr>
+      </w:pPr>
+      <w:r>
+        <w:rPr>
+          <w:color w:val="ff0000"/>
+          <w:rtl w:val="0"/>
+        </w:rPr>
+        <w:t xml:space="preserve">Nome completo do atual professor(a) orientador(a) </w:t>
+      </w:r>
+    </w:p>
+    <w:p>
+      <w:pPr>
+        <w:keepNext w:val="0"/>
+        <w:keepLines w:val="0"/>
+        <w:pageBreakBefore w:val="0"/>
+        <w:widowControl w:val="1"/>
+        <w:pBdr>
+          <w:top w:space="0" w:sz="0" w:val="nil"/>
+          <w:left w:space="0" w:sz="0" w:val="nil"/>
+          <w:bottom w:space="0" w:sz="0" w:val="nil"/>
+          <w:right w:space="0" w:sz="0" w:val="nil"/>
+          <w:between w:space="0" w:sz="0" w:val="nil"/>
+        </w:pBdr>
+        <w:shd w:fill="auto" w:val="clear"/>
+        <w:spacing w:after="0" w:before="0" w:line="259" w:lineRule="auto"/>
+        <w:ind w:left="720" w:right="0" w:firstLine="720"/>
+        <w:jc w:val="left"/>
+        <w:rPr>
+          <w:rFonts w:ascii="Calibri" w:cs="Calibri" w:eastAsia="Calibri" w:hAnsi="Calibri"/>
+          <w:b w:val="0"/>
+          <w:i w:val="0"/>
+          <w:smallCaps w:val="0"/>
+          <w:strike w:val="0"/>
+          <w:color w:val="ff0000"/>
+          <w:sz w:val="22"/>
+          <w:szCs w:val="22"/>
+          <w:u w:val="none"/>
+          <w:shd w:fill="auto" w:val="clear"/>
+          <w:vertAlign w:val="baseline"/>
+        </w:rPr>
+      </w:pPr>
+      <w:r>
+        <w:rPr>
+          <w:rtl w:val="0"/>
+        </w:rPr>
+      </w:r>
+    </w:p>
+    <w:p>
+      <w:pPr>
+        <w:keepNext w:val="0"/>
+        <w:keepLines w:val="0"/>
+        <w:pageBreakBefore w:val="0"/>
+        <w:widowControl w:val="1"/>
+        <w:pBdr>
+          <w:top w:space="0" w:sz="0" w:val="nil"/>
+          <w:left w:space="0" w:sz="0" w:val="nil"/>
+          <w:bottom w:space="0" w:sz="0" w:val="nil"/>
+          <w:right w:space="0" w:sz="0" w:val="nil"/>
+          <w:between w:space="0" w:sz="0" w:val="nil"/>
+        </w:pBdr>
+        <w:shd w:fill="auto" w:val="clear"/>
+        <w:spacing w:after="0" w:before="0" w:line="259" w:lineRule="auto"/>
+        <w:ind w:left="720" w:right="0" w:firstLine="720"/>
+        <w:jc w:val="left"/>
+        <w:rPr>
+          <w:color w:val="ff0000"/>
+        </w:rPr>
+      </w:pPr>
+      <w:r>
+        <w:rPr>
+          <w:rtl w:val="0"/>
+        </w:rPr>
+      </w:r>
+    </w:p>
+    <w:p>
+      <w:pPr>
+        <w:keepNext w:val="0"/>
+        <w:keepLines w:val="0"/>
+        <w:pageBreakBefore w:val="0"/>
+        <w:widowControl w:val="1"/>
+        <w:numPr>
+          <w:ilvl w:val="0"/>
+          <w:numId w:val="2"/>
+        </w:numPr>
+        <w:pBdr>
+          <w:top w:space="0" w:sz="0" w:val="nil"/>
+          <w:left w:space="0" w:sz="0" w:val="nil"/>
+          <w:bottom w:space="0" w:sz="0" w:val="nil"/>
+          <w:right w:space="0" w:sz="0" w:val="nil"/>
+          <w:between w:space="0" w:sz="0" w:val="nil"/>
+        </w:pBdr>
+        <w:shd w:fill="auto" w:val="clear"/>
+        <w:spacing w:after="0" w:before="0" w:line="259" w:lineRule="auto"/>
+        <w:ind w:left="720" w:right="0" w:hanging="360"/>
+        <w:jc w:val="left"/>
+        <w:rPr>
+          <w:color w:val="ff0000"/>
+          <w:u w:val="none"/>
+        </w:rPr>
+      </w:pPr>
+      <w:r>
+        <w:rPr>
+          <w:color w:val="ff0000"/>
+          <w:rtl w:val="0"/>
+        </w:rPr>
+        <w:t xml:space="preserve">E-mail do(a) professor(a) orientador(a) </w:t>
+      </w:r>
+    </w:p>
+    <w:p>
+      <w:pPr>
+        <w:keepNext w:val="0"/>
+        <w:keepLines w:val="0"/>
+        <w:pageBreakBefore w:val="0"/>
+        <w:widowControl w:val="1"/>
+        <w:pBdr>
+          <w:top w:space="0" w:sz="0" w:val="nil"/>
+          <w:left w:space="0" w:sz="0" w:val="nil"/>
+          <w:bottom w:space="0" w:sz="0" w:val="nil"/>
+          <w:right w:space="0" w:sz="0" w:val="nil"/>
+          <w:between w:space="0" w:sz="0" w:val="nil"/>
+        </w:pBdr>
+        <w:shd w:fill="auto" w:val="clear"/>
+        <w:spacing w:after="0" w:before="0" w:line="259" w:lineRule="auto"/>
+        <w:ind w:left="720" w:right="0" w:firstLine="720"/>
+        <w:jc w:val="left"/>
+        <w:rPr>
+          <w:rFonts w:ascii="Calibri" w:cs="Calibri" w:eastAsia="Calibri" w:hAnsi="Calibri"/>
+          <w:b w:val="0"/>
+          <w:i w:val="0"/>
+          <w:smallCaps w:val="0"/>
+          <w:strike w:val="0"/>
+          <w:color w:val="ff0000"/>
+          <w:sz w:val="22"/>
+          <w:szCs w:val="22"/>
+          <w:u w:val="none"/>
+          <w:shd w:fill="auto" w:val="clear"/>
+          <w:vertAlign w:val="baseline"/>
+        </w:rPr>
+      </w:pPr>
+      <w:r>
+        <w:rPr>
+          <w:rtl w:val="0"/>
+        </w:rPr>
+      </w:r>
+    </w:p>
+    <w:p>
+      <w:pPr>
+        <w:keepNext w:val="0"/>
+        <w:keepLines w:val="0"/>
+        <w:pageBreakBefore w:val="0"/>
+        <w:widowControl w:val="1"/>
+        <w:pBdr>
+          <w:top w:space="0" w:sz="0" w:val="nil"/>
+          <w:left w:space="0" w:sz="0" w:val="nil"/>
+          <w:bottom w:space="0" w:sz="0" w:val="nil"/>
+          <w:right w:space="0" w:sz="0" w:val="nil"/>
+          <w:between w:space="0" w:sz="0" w:val="nil"/>
+        </w:pBdr>
+        <w:shd w:fill="auto" w:val="clear"/>
+        <w:spacing w:after="0" w:before="0" w:line="259" w:lineRule="auto"/>
+        <w:ind w:left="0" w:right="0" w:firstLine="0"/>
+        <w:jc w:val="left"/>
+        <w:rPr>
+          <w:color w:val="ff0000"/>
+        </w:rPr>
+      </w:pPr>
+      <w:r>
+        <w:rPr>
+          <w:rtl w:val="0"/>
+        </w:rPr>
+      </w:r>
+    </w:p>
+    <w:p>
+      <w:pPr>
+        <w:keepNext w:val="0"/>
+        <w:keepLines w:val="0"/>
+        <w:pageBreakBefore w:val="0"/>
+        <w:widowControl w:val="1"/>
+        <w:numPr>
+          <w:ilvl w:val="0"/>
+          <w:numId w:val="2"/>
+        </w:numPr>
+        <w:pBdr>
+          <w:top w:space="0" w:sz="0" w:val="nil"/>
+          <w:left w:space="0" w:sz="0" w:val="nil"/>
+          <w:bottom w:space="0" w:sz="0" w:val="nil"/>
+          <w:right w:space="0" w:sz="0" w:val="nil"/>
+          <w:between w:space="0" w:sz="0" w:val="nil"/>
+        </w:pBdr>
+        <w:shd w:fill="auto" w:val="clear"/>
+        <w:spacing w:after="0" w:before="0" w:line="259" w:lineRule="auto"/>
+        <w:ind w:left="720" w:right="0" w:hanging="360"/>
+        <w:jc w:val="left"/>
+        <w:rPr>
+          <w:color w:val="ff0000"/>
+          <w:u w:val="none"/>
+        </w:rPr>
+      </w:pPr>
+      <w:r>
+        <w:rPr>
+          <w:color w:val="ff0000"/>
+          <w:rtl w:val="0"/>
+        </w:rPr>
+        <w:t xml:space="preserve">Número de CPF do(a) orientador(a) </w:t>
+      </w:r>
+    </w:p>
+    <w:p>
+      <w:pPr>
+        <w:keepNext w:val="0"/>
+        <w:keepLines w:val="0"/>
+        <w:pageBreakBefore w:val="0"/>
+        <w:widowControl w:val="1"/>
+        <w:pBdr>
+          <w:top w:space="0" w:sz="0" w:val="nil"/>
+          <w:left w:space="0" w:sz="0" w:val="nil"/>
+          <w:bottom w:space="0" w:sz="0" w:val="nil"/>
+          <w:right w:space="0" w:sz="0" w:val="nil"/>
+          <w:between w:space="0" w:sz="0" w:val="nil"/>
+        </w:pBdr>
+        <w:shd w:fill="auto" w:val="clear"/>
+        <w:spacing w:after="0" w:before="0" w:line="259" w:lineRule="auto"/>
+        <w:ind w:left="720" w:right="0" w:firstLine="0"/>
+        <w:jc w:val="left"/>
+        <w:rPr>
+          <w:color w:val="ff0000"/>
+        </w:rPr>
+      </w:pPr>
+      <w:r>
+        <w:rPr>
+          <w:rtl w:val="0"/>
+        </w:rPr>
+      </w:r>
+    </w:p>
+    <w:p>
+      <w:pPr>
+        <w:keepNext w:val="0"/>
+        <w:keepLines w:val="0"/>
+        <w:pageBreakBefore w:val="0"/>
+        <w:widowControl w:val="1"/>
+        <w:pBdr>
+          <w:top w:space="0" w:sz="0" w:val="nil"/>
+          <w:left w:space="0" w:sz="0" w:val="nil"/>
+          <w:bottom w:space="0" w:sz="0" w:val="nil"/>
+          <w:right w:space="0" w:sz="0" w:val="nil"/>
+          <w:between w:space="0" w:sz="0" w:val="nil"/>
+        </w:pBdr>
+        <w:shd w:fill="auto" w:val="clear"/>
+        <w:spacing w:after="0" w:before="0" w:line="259" w:lineRule="auto"/>
+        <w:ind w:left="720" w:right="0" w:firstLine="0"/>
+        <w:jc w:val="left"/>
+        <w:rPr>
+          <w:color w:val="ff0000"/>
+        </w:rPr>
+      </w:pPr>
+      <w:r>
+        <w:rPr>
+          <w:rtl w:val="0"/>
+        </w:rPr>
+      </w:r>
+    </w:p>
+    <w:p>
+      <w:pPr>
+        <w:keepNext w:val="0"/>
+        <w:keepLines w:val="0"/>
+        <w:pageBreakBefore w:val="0"/>
+        <w:widowControl w:val="1"/>
+        <w:numPr>
+          <w:ilvl w:val="0"/>
+          <w:numId w:val="2"/>
+        </w:numPr>
+        <w:pBdr>
+          <w:top w:space="0" w:sz="0" w:val="nil"/>
+          <w:left w:space="0" w:sz="0" w:val="nil"/>
+          <w:bottom w:space="0" w:sz="0" w:val="nil"/>
+          <w:right w:space="0" w:sz="0" w:val="nil"/>
+          <w:between w:space="0" w:sz="0" w:val="nil"/>
+        </w:pBdr>
+        <w:shd w:fill="auto" w:val="clear"/>
+        <w:spacing w:after="0" w:before="0" w:line="259" w:lineRule="auto"/>
+        <w:ind w:left="720" w:right="0" w:hanging="360"/>
+        <w:jc w:val="left"/>
+        <w:rPr>
+          <w:color w:val="ff0000"/>
+          <w:u w:val="none"/>
+        </w:rPr>
+      </w:pPr>
+      <w:r>
+        <w:rPr>
+          <w:color w:val="ff0000"/>
+          <w:rtl w:val="0"/>
+        </w:rPr>
+        <w:t xml:space="preserve">Número de matrícula da(o) orientador(a) </w:t>
+      </w:r>
+      <w:r>
+        <w:rPr>
+          <w:rtl w:val="0"/>
+        </w:rPr>
+      </w:r>
+    </w:p>
+    <w:p>
+      <w:pPr>
+        <w:keepNext w:val="0"/>
+        <w:keepLines w:val="0"/>
+        <w:pageBreakBefore w:val="0"/>
+        <w:widowControl w:val="1"/>
+        <w:pBdr>
+          <w:top w:space="0" w:sz="0" w:val="nil"/>
+          <w:left w:space="0" w:sz="0" w:val="nil"/>
+          <w:bottom w:space="0" w:sz="0" w:val="nil"/>
+          <w:right w:space="0" w:sz="0" w:val="nil"/>
+          <w:between w:space="0" w:sz="0" w:val="nil"/>
+        </w:pBdr>
+        <w:shd w:fill="auto" w:val="clear"/>
+        <w:spacing w:after="0" w:before="0" w:line="259" w:lineRule="auto"/>
+        <w:ind w:left="720" w:right="0" w:firstLine="0"/>
+        <w:jc w:val="left"/>
+        <w:rPr>
+          <w:color w:val="ff0000"/>
+        </w:rPr>
+      </w:pPr>
+      <w:r>
+        <w:rPr>
+          <w:rtl w:val="0"/>
+        </w:rPr>
+      </w:r>
+    </w:p>
+    <w:p>
+      <w:pPr>
+        <w:keepNext w:val="0"/>
+        <w:keepLines w:val="0"/>
+        <w:pageBreakBefore w:val="0"/>
+        <w:widowControl w:val="1"/>
+        <w:pBdr>
+          <w:top w:space="0" w:sz="0" w:val="nil"/>
+          <w:left w:space="0" w:sz="0" w:val="nil"/>
+          <w:bottom w:space="0" w:sz="0" w:val="nil"/>
+          <w:right w:space="0" w:sz="0" w:val="nil"/>
+          <w:between w:space="0" w:sz="0" w:val="nil"/>
+        </w:pBdr>
+        <w:shd w:fill="auto" w:val="clear"/>
+        <w:spacing w:after="0" w:before="0" w:line="259" w:lineRule="auto"/>
+        <w:ind w:left="720" w:right="0" w:firstLine="0"/>
+        <w:jc w:val="left"/>
+        <w:rPr>
+          <w:color w:val="ff0000"/>
+        </w:rPr>
+      </w:pPr>
+      <w:r>
+        <w:rPr>
+          <w:rtl w:val="0"/>
+        </w:rPr>
+      </w:r>
+    </w:p>
+    <w:p>
+      <w:pPr>
+        <w:keepNext w:val="0"/>
+        <w:keepLines w:val="0"/>
+        <w:pageBreakBefore w:val="0"/>
+        <w:widowControl w:val="1"/>
+        <w:numPr>
+          <w:ilvl w:val="0"/>
+          <w:numId w:val="2"/>
+        </w:numPr>
+        <w:pBdr>
+          <w:top w:space="0" w:sz="0" w:val="nil"/>
+          <w:left w:space="0" w:sz="0" w:val="nil"/>
+          <w:bottom w:space="0" w:sz="0" w:val="nil"/>
+          <w:right w:space="0" w:sz="0" w:val="nil"/>
+          <w:between w:space="0" w:sz="0" w:val="nil"/>
+        </w:pBdr>
+        <w:shd w:fill="auto" w:val="clear"/>
+        <w:spacing w:after="0" w:before="0" w:line="259" w:lineRule="auto"/>
+        <w:ind w:left="720" w:right="0" w:hanging="360"/>
+        <w:jc w:val="left"/>
+        <w:rPr>
+          <w:color w:val="ff0000"/>
+        </w:rPr>
+      </w:pPr>
+      <w:r>
+        <w:rPr>
+          <w:color w:val="ff0000"/>
+          <w:rtl w:val="0"/>
+        </w:rPr>
+        <w:t xml:space="preserve">Número de celular do(a) orientador(a) </w:t>
+      </w:r>
+    </w:p>
+    <w:p>
+      <w:pPr>
+        <w:keepNext w:val="0"/>
+        <w:keepLines w:val="0"/>
+        <w:pageBreakBefore w:val="0"/>
+        <w:widowControl w:val="1"/>
+        <w:pBdr>
+          <w:top w:space="0" w:sz="0" w:val="nil"/>
+          <w:left w:space="0" w:sz="0" w:val="nil"/>
+          <w:bottom w:space="0" w:sz="0" w:val="nil"/>
+          <w:right w:space="0" w:sz="0" w:val="nil"/>
+          <w:between w:space="0" w:sz="0" w:val="nil"/>
+        </w:pBdr>
+        <w:shd w:fill="auto" w:val="clear"/>
+        <w:spacing w:after="0" w:before="0" w:line="259" w:lineRule="auto"/>
+        <w:ind w:left="720" w:right="0" w:firstLine="0"/>
+        <w:jc w:val="left"/>
+        <w:rPr>
+          <w:color w:val="ff0000"/>
+        </w:rPr>
+      </w:pPr>
+      <w:r>
+        <w:rPr>
+          <w:rtl w:val="0"/>
+        </w:rPr>
+      </w:r>
+    </w:p>
+    <w:p>
+      <w:pPr>
+        <w:keepNext w:val="0"/>
+        <w:keepLines w:val="0"/>
+        <w:pageBreakBefore w:val="0"/>
+        <w:widowControl w:val="1"/>
+        <w:pBdr>
+          <w:top w:space="0" w:sz="0" w:val="nil"/>
+          <w:left w:space="0" w:sz="0" w:val="nil"/>
+          <w:bottom w:space="0" w:sz="0" w:val="nil"/>
+          <w:right w:space="0" w:sz="0" w:val="nil"/>
+          <w:between w:space="0" w:sz="0" w:val="nil"/>
+        </w:pBdr>
+        <w:shd w:fill="auto" w:val="clear"/>
+        <w:spacing w:after="0" w:before="0" w:line="259" w:lineRule="auto"/>
+        <w:ind w:left="720" w:right="0" w:firstLine="0"/>
+        <w:jc w:val="left"/>
+        <w:rPr>
+          <w:color w:val="ff0000"/>
+        </w:rPr>
+      </w:pPr>
+      <w:r>
+        <w:rPr>
+          <w:rtl w:val="0"/>
+        </w:rPr>
+      </w:r>
+    </w:p>
+    <w:p>
+      <w:pPr>
+        <w:keepNext w:val="0"/>
+        <w:keepLines w:val="0"/>
+        <w:pageBreakBefore w:val="0"/>
+        <w:widowControl w:val="1"/>
+        <w:numPr>
+          <w:ilvl w:val="0"/>
+          <w:numId w:val="2"/>
+        </w:numPr>
+        <w:pBdr>
+          <w:top w:space="0" w:sz="0" w:val="nil"/>
+          <w:left w:space="0" w:sz="0" w:val="nil"/>
+          <w:bottom w:space="0" w:sz="0" w:val="nil"/>
+          <w:right w:space="0" w:sz="0" w:val="nil"/>
+          <w:between w:space="0" w:sz="0" w:val="nil"/>
+        </w:pBdr>
+        <w:shd w:fill="auto" w:val="clear"/>
+        <w:spacing w:after="0" w:before="0" w:line="259" w:lineRule="auto"/>
+        <w:ind w:left="720" w:right="0" w:hanging="360"/>
+        <w:jc w:val="left"/>
+        <w:rPr>
+          <w:color w:val="ff0000"/>
+          <w:u w:val="none"/>
+        </w:rPr>
+      </w:pPr>
+      <w:r>
+        <w:rPr>
+          <w:color w:val="ff0000"/>
+          <w:rtl w:val="0"/>
+        </w:rPr>
+        <w:t xml:space="preserve">Link para o CV Lattes do(a) Orientador(a) </w:t>
+      </w:r>
+    </w:p>
+    <w:p>
+      <w:pPr>
+        <w:keepNext w:val="0"/>
+        <w:keepLines w:val="0"/>
+        <w:pageBreakBefore w:val="0"/>
+        <w:widowControl w:val="1"/>
+        <w:pBdr>
+          <w:top w:space="0" w:sz="0" w:val="nil"/>
+          <w:left w:space="0" w:sz="0" w:val="nil"/>
+          <w:bottom w:space="0" w:sz="0" w:val="nil"/>
+          <w:right w:space="0" w:sz="0" w:val="nil"/>
+          <w:between w:space="0" w:sz="0" w:val="nil"/>
+        </w:pBdr>
+        <w:shd w:fill="auto" w:val="clear"/>
+        <w:spacing w:after="0" w:before="0" w:line="259" w:lineRule="auto"/>
+        <w:ind w:left="0" w:right="0" w:firstLine="0"/>
+        <w:jc w:val="left"/>
+        <w:rPr>
+          <w:color w:val="ff0000"/>
+        </w:rPr>
+      </w:pPr>
+      <w:r>
+        <w:rPr>
+          <w:rtl w:val="0"/>
+        </w:rPr>
+      </w:r>
+    </w:p>
+    <w:p>
+      <w:pPr>
+        <w:keepNext w:val="0"/>
+        <w:keepLines w:val="0"/>
+        <w:pageBreakBefore w:val="0"/>
+        <w:widowControl w:val="1"/>
+        <w:numPr>
+          <w:ilvl w:val="0"/>
+          <w:numId w:val="2"/>
+        </w:numPr>
+        <w:pBdr>
+          <w:top w:space="0" w:sz="0" w:val="nil"/>
+          <w:left w:space="0" w:sz="0" w:val="nil"/>
+          <w:bottom w:space="0" w:sz="0" w:val="nil"/>
+          <w:right w:space="0" w:sz="0" w:val="nil"/>
+          <w:between w:space="0" w:sz="0" w:val="nil"/>
+        </w:pBdr>
+        <w:shd w:fill="auto" w:val="clear"/>
+        <w:spacing w:after="0" w:before="0" w:line="259" w:lineRule="auto"/>
+        <w:ind w:left="720" w:right="0" w:hanging="360"/>
+        <w:jc w:val="left"/>
+        <w:rPr>
+          <w:color w:val="ff0000"/>
+          <w:u w:val="none"/>
+        </w:rPr>
+      </w:pPr>
+      <w:r>
+        <w:rPr>
+          <w:color w:val="ff0000"/>
+          <w:rtl w:val="0"/>
+        </w:rPr>
+        <w:t xml:space="preserve">Programa de Pós-Graduação (PPG) stricto sensu da UVV</w:t>
+      </w:r>
+    </w:p>
+    <w:p>
+      <w:pPr>
+        <w:keepNext w:val="0"/>
+        <w:keepLines w:val="0"/>
+        <w:pageBreakBefore w:val="0"/>
+        <w:widowControl w:val="1"/>
+        <w:pBdr>
+          <w:top w:space="0" w:sz="0" w:val="nil"/>
+          <w:left w:space="0" w:sz="0" w:val="nil"/>
+          <w:bottom w:space="0" w:sz="0" w:val="nil"/>
+          <w:right w:space="0" w:sz="0" w:val="nil"/>
+          <w:between w:space="0" w:sz="0" w:val="nil"/>
+        </w:pBdr>
+        <w:shd w:fill="auto" w:val="clear"/>
+        <w:spacing w:after="0" w:before="0" w:line="259" w:lineRule="auto"/>
+        <w:ind w:left="720" w:right="0" w:firstLine="0"/>
+        <w:jc w:val="left"/>
+        <w:rPr>
+          <w:color w:val="ff0000"/>
+        </w:rPr>
+      </w:pPr>
+      <w:r>
+        <w:rPr>
+          <w:rtl w:val="0"/>
+        </w:rPr>
+      </w:r>
+    </w:p>
+    <w:p>
+      <w:pPr>
+        <w:keepNext w:val="0"/>
+        <w:keepLines w:val="0"/>
+        <w:pageBreakBefore w:val="0"/>
+        <w:widowControl w:val="1"/>
+        <w:pBdr>
+          <w:top w:space="0" w:sz="0" w:val="nil"/>
+          <w:left w:space="0" w:sz="0" w:val="nil"/>
+          <w:bottom w:space="0" w:sz="0" w:val="nil"/>
+          <w:right w:space="0" w:sz="0" w:val="nil"/>
+          <w:between w:space="0" w:sz="0" w:val="nil"/>
+        </w:pBdr>
+        <w:shd w:fill="auto" w:val="clear"/>
+        <w:spacing w:after="0" w:before="0" w:line="259" w:lineRule="auto"/>
+        <w:ind w:left="720" w:right="0" w:firstLine="0"/>
+        <w:jc w:val="left"/>
+        <w:rPr>
+          <w:color w:val="ff0000"/>
+        </w:rPr>
+      </w:pPr>
+      <w:r>
+        <w:rPr>
+          <w:rtl w:val="0"/>
+        </w:rPr>
+      </w:r>
+    </w:p>
+    <w:p>
+      <w:pPr>
+        <w:keepNext w:val="0"/>
+        <w:keepLines w:val="0"/>
+        <w:pageBreakBefore w:val="0"/>
+        <w:widowControl w:val="1"/>
+        <w:numPr>
+          <w:ilvl w:val="0"/>
+          <w:numId w:val="2"/>
+        </w:numPr>
+        <w:pBdr>
+          <w:top w:space="0" w:sz="0" w:val="nil"/>
+          <w:left w:space="0" w:sz="0" w:val="nil"/>
+          <w:bottom w:space="0" w:sz="0" w:val="nil"/>
+          <w:right w:space="0" w:sz="0" w:val="nil"/>
+          <w:between w:space="0" w:sz="0" w:val="nil"/>
+        </w:pBdr>
+        <w:shd w:fill="auto" w:val="clear"/>
+        <w:spacing w:after="0" w:before="0" w:line="259" w:lineRule="auto"/>
+        <w:ind w:left="720" w:right="0" w:hanging="360"/>
+        <w:jc w:val="left"/>
+        <w:rPr>
+          <w:color w:val="ff0000"/>
+          <w:u w:val="none"/>
+        </w:rPr>
+      </w:pPr>
+      <w:r>
+        <w:rPr>
+          <w:color w:val="ff0000"/>
+          <w:rtl w:val="0"/>
+        </w:rPr>
+        <w:t xml:space="preserve">Título do Projeto </w:t>
+      </w:r>
+    </w:p>
+    <w:p>
+      <w:pPr>
+        <w:keepNext w:val="0"/>
+        <w:keepLines w:val="0"/>
+        <w:pageBreakBefore w:val="0"/>
+        <w:widowControl w:val="1"/>
+        <w:pBdr>
+          <w:top w:space="0" w:sz="0" w:val="nil"/>
+          <w:left w:space="0" w:sz="0" w:val="nil"/>
+          <w:bottom w:space="0" w:sz="0" w:val="nil"/>
+          <w:right w:space="0" w:sz="0" w:val="nil"/>
+          <w:between w:space="0" w:sz="0" w:val="nil"/>
+        </w:pBdr>
+        <w:shd w:fill="auto" w:val="clear"/>
+        <w:spacing w:after="0" w:before="0" w:line="259" w:lineRule="auto"/>
+        <w:ind w:left="720" w:right="0" w:firstLine="0"/>
+        <w:jc w:val="left"/>
+        <w:rPr>
+          <w:color w:val="ff0000"/>
+        </w:rPr>
+      </w:pPr>
+      <w:r>
+        <w:rPr>
+          <w:rtl w:val="0"/>
+        </w:rPr>
+      </w:r>
+    </w:p>
+    <w:p>
+      <w:pPr>
+        <w:keepNext w:val="0"/>
+        <w:keepLines w:val="0"/>
+        <w:pageBreakBefore w:val="0"/>
+        <w:widowControl w:val="1"/>
+        <w:numPr>
+          <w:ilvl w:val="0"/>
+          <w:numId w:val="2"/>
+        </w:numPr>
+        <w:pBdr>
+          <w:top w:space="0" w:sz="0" w:val="nil"/>
+          <w:left w:space="0" w:sz="0" w:val="nil"/>
+          <w:bottom w:space="0" w:sz="0" w:val="nil"/>
+          <w:right w:space="0" w:sz="0" w:val="nil"/>
+          <w:between w:space="0" w:sz="0" w:val="nil"/>
+        </w:pBdr>
+        <w:shd w:fill="auto" w:val="clear"/>
+        <w:spacing w:after="0" w:before="0" w:line="259" w:lineRule="auto"/>
+        <w:ind w:left="720" w:right="0" w:hanging="360"/>
+        <w:jc w:val="left"/>
+        <w:rPr>
+          <w:u w:val="none"/>
+        </w:rPr>
+      </w:pPr>
+      <w:r>
+        <w:rPr>
+          <w:rtl w:val="0"/>
+        </w:rPr>
+        <w:t xml:space="preserve">Palavras-chave </w:t>
+      </w:r>
+    </w:p>
+    <w:p>
+      <w:pPr>
+        <w:keepNext w:val="0"/>
+        <w:keepLines w:val="0"/>
+        <w:pageBreakBefore w:val="0"/>
+        <w:widowControl w:val="1"/>
+        <w:pBdr>
+          <w:top w:space="0" w:sz="0" w:val="nil"/>
+          <w:left w:space="0" w:sz="0" w:val="nil"/>
+          <w:bottom w:space="0" w:sz="0" w:val="nil"/>
+          <w:right w:space="0" w:sz="0" w:val="nil"/>
+          <w:between w:space="0" w:sz="0" w:val="nil"/>
+        </w:pBdr>
+        <w:shd w:fill="auto" w:val="clear"/>
+        <w:spacing w:after="0" w:before="0" w:line="259" w:lineRule="auto"/>
+        <w:ind w:left="720" w:right="0" w:firstLine="720"/>
+        <w:jc w:val="left"/>
+        <w:rPr>
+          <w:rFonts w:ascii="Calibri" w:cs="Calibri" w:eastAsia="Calibri" w:hAnsi="Calibri"/>
+          <w:b w:val="0"/>
+          <w:i w:val="0"/>
+          <w:smallCaps w:val="0"/>
+          <w:strike w:val="0"/>
+          <w:color w:val="000000"/>
+          <w:sz w:val="22"/>
+          <w:szCs w:val="22"/>
+          <w:u w:val="none"/>
+          <w:shd w:fill="auto" w:val="clear"/>
+          <w:vertAlign w:val="baseline"/>
+        </w:rPr>
+      </w:pPr>
+      <w:r>
+        <w:rPr>
+          <w:rFonts w:ascii="Calibri" w:cs="Calibri" w:eastAsia="Calibri" w:hAnsi="Calibri"/>
+          <w:b w:val="0"/>
+          <w:i w:val="0"/>
+          <w:smallCaps w:val="0"/>
+          <w:strike w:val="0"/>
+          <w:color w:val="000000"/>
+          <w:sz w:val="22"/>
+          <w:szCs w:val="22"/>
+          <w:u w:val="none"/>
+          <w:shd w:fill="auto" w:val="clear"/>
+          <w:vertAlign w:val="baseline"/>
+          <w:rtl w:val="0"/>
+        </w:rPr>
+        <w:t xml:space="preserve">TRI, SQL, métricas, questões</w:t>
+      </w:r>
+    </w:p>
+    <w:p>
+      <w:pPr>
+        <w:keepNext w:val="0"/>
+        <w:keepLines w:val="0"/>
+        <w:pageBreakBefore w:val="0"/>
+        <w:widowControl w:val="1"/>
+        <w:pBdr>
+          <w:top w:space="0" w:sz="0" w:val="nil"/>
+          <w:left w:space="0" w:sz="0" w:val="nil"/>
+          <w:bottom w:space="0" w:sz="0" w:val="nil"/>
+          <w:right w:space="0" w:sz="0" w:val="nil"/>
+          <w:between w:space="0" w:sz="0" w:val="nil"/>
+        </w:pBdr>
+        <w:shd w:fill="auto" w:val="clear"/>
+        <w:spacing w:after="0" w:before="0" w:line="259" w:lineRule="auto"/>
+        <w:ind w:left="0" w:right="0" w:firstLine="0"/>
+        <w:jc w:val="left"/>
+        <w:rPr/>
+      </w:pPr>
+      <w:r>
+        <w:rPr>
+          <w:rtl w:val="0"/>
+        </w:rPr>
+      </w:r>
+    </w:p>
+    <w:p>
+      <w:pPr>
+        <w:keepNext w:val="0"/>
+        <w:keepLines w:val="0"/>
+        <w:pageBreakBefore w:val="0"/>
+        <w:widowControl w:val="1"/>
+        <w:numPr>
+          <w:ilvl w:val="0"/>
+          <w:numId w:val="2"/>
+        </w:numPr>
+        <w:pBdr>
+          <w:top w:space="0" w:sz="0" w:val="nil"/>
+          <w:left w:space="0" w:sz="0" w:val="nil"/>
+          <w:bottom w:space="0" w:sz="0" w:val="nil"/>
+          <w:right w:space="0" w:sz="0" w:val="nil"/>
+          <w:between w:space="0" w:sz="0" w:val="nil"/>
+        </w:pBdr>
+        <w:shd w:fill="auto" w:val="clear"/>
+        <w:spacing w:after="0" w:before="0" w:line="259" w:lineRule="auto"/>
+        <w:ind w:left="720" w:right="0" w:hanging="360"/>
+        <w:jc w:val="left"/>
+        <w:rPr>
+          <w:u w:val="none"/>
+        </w:rPr>
+      </w:pPr>
+      <w:r>
+        <w:rPr>
+          <w:rtl w:val="0"/>
+        </w:rPr>
+        <w:t xml:space="preserve">O projeto de pesquisa aqui proposto, em sua totalidade ou nas partes que o compõem, precisa de aprovação pelo comitê de ética em pesquisa (CEP ou CEUA)?</w:t>
+      </w:r>
+    </w:p>
+    <w:p>
+      <w:pPr>
+        <w:keepNext w:val="0"/>
+        <w:keepLines w:val="0"/>
+        <w:pageBreakBefore w:val="0"/>
+        <w:widowControl w:val="1"/>
+        <w:pBdr>
+          <w:top w:space="0" w:sz="0" w:val="nil"/>
+          <w:left w:space="0" w:sz="0" w:val="nil"/>
+          <w:bottom w:space="0" w:sz="0" w:val="nil"/>
+          <w:right w:space="0" w:sz="0" w:val="nil"/>
+          <w:between w:space="0" w:sz="0" w:val="nil"/>
+        </w:pBdr>
+        <w:shd w:fill="auto" w:val="clear"/>
+        <w:spacing w:after="0" w:before="0" w:line="259" w:lineRule="auto"/>
+        <w:ind w:left="720" w:right="0" w:firstLine="720"/>
+        <w:jc w:val="left"/>
+        <w:rPr>
+          <w:rFonts w:ascii="Calibri" w:cs="Calibri" w:eastAsia="Calibri" w:hAnsi="Calibri"/>
+          <w:b w:val="0"/>
+          <w:i w:val="0"/>
+          <w:smallCaps w:val="0"/>
+          <w:strike w:val="0"/>
+          <w:color w:val="000000"/>
+          <w:sz w:val="22"/>
+          <w:szCs w:val="22"/>
+          <w:u w:val="none"/>
+          <w:shd w:fill="auto" w:val="clear"/>
+          <w:vertAlign w:val="baseline"/>
+        </w:rPr>
+      </w:pPr>
+      <w:r>
+        <w:rPr>
+          <w:rFonts w:ascii="Calibri" w:cs="Calibri" w:eastAsia="Calibri" w:hAnsi="Calibri"/>
+          <w:b w:val="0"/>
+          <w:i w:val="0"/>
+          <w:smallCaps w:val="0"/>
+          <w:strike w:val="0"/>
+          <w:color w:val="000000"/>
+          <w:sz w:val="22"/>
+          <w:szCs w:val="22"/>
+          <w:u w:val="none"/>
+          <w:shd w:fill="auto" w:val="clear"/>
+          <w:vertAlign w:val="baseline"/>
+          <w:rtl w:val="0"/>
+        </w:rPr>
+        <w:t xml:space="preserve">Não</w:t>
+      </w:r>
+    </w:p>
+    <w:p>
+      <w:pPr>
+        <w:keepNext w:val="0"/>
+        <w:keepLines w:val="0"/>
+        <w:pageBreakBefore w:val="0"/>
+        <w:widowControl w:val="1"/>
+        <w:pBdr>
+          <w:top w:space="0" w:sz="0" w:val="nil"/>
+          <w:left w:space="0" w:sz="0" w:val="nil"/>
+          <w:bottom w:space="0" w:sz="0" w:val="nil"/>
+          <w:right w:space="0" w:sz="0" w:val="nil"/>
+          <w:between w:space="0" w:sz="0" w:val="nil"/>
+        </w:pBdr>
+        <w:shd w:fill="auto" w:val="clear"/>
+        <w:spacing w:after="160" w:before="0" w:line="259" w:lineRule="auto"/>
+        <w:ind w:left="0" w:right="0" w:firstLine="0"/>
+        <w:jc w:val="left"/>
+        <w:rPr/>
+      </w:pPr>
+      <w:r>
+        <w:rPr>
+          <w:rtl w:val="0"/>
+        </w:rPr>
+      </w:r>
+    </w:p>
+    <w:p>
+      <w:pPr>
+        <w:keepNext w:val="0"/>
+        <w:keepLines w:val="0"/>
+        <w:pageBreakBefore w:val="0"/>
+        <w:widowControl w:val="1"/>
+        <w:numPr>
+          <w:ilvl w:val="0"/>
+          <w:numId w:val="2"/>
+        </w:numPr>
+        <w:pBdr>
+          <w:top w:space="0" w:sz="0" w:val="nil"/>
+          <w:left w:space="0" w:sz="0" w:val="nil"/>
+          <w:bottom w:space="0" w:sz="0" w:val="nil"/>
+          <w:right w:space="0" w:sz="0" w:val="nil"/>
+          <w:between w:space="0" w:sz="0" w:val="nil"/>
+        </w:pBdr>
+        <w:shd w:fill="auto" w:val="clear"/>
+        <w:spacing w:after="160" w:before="0" w:line="259" w:lineRule="auto"/>
+        <w:ind w:left="720" w:right="0" w:hanging="360"/>
+        <w:jc w:val="left"/>
+        <w:rPr>
+          <w:u w:val="none"/>
+        </w:rPr>
+      </w:pPr>
+      <w:r>
+        <w:rPr>
+          <w:rtl w:val="0"/>
+        </w:rPr>
+        <w:t xml:space="preserve">IND: Resumo Expandido do Plano de Pesquisa </w:t>
+      </w:r>
+      <w:r>
+        <w:rPr>
+          <w:rtl w:val="0"/>
+        </w:rPr>
+      </w:r>
+    </w:p>
+    <w:p>
+      <w:pPr>
+        <w:rPr/>
+      </w:pPr>
+      <w:r>
+        <w:rPr>
+          <w:rtl w:val="0"/>
+        </w:rPr>
+        <w:t xml:space="preserve">Com a crescente demanda por profissionais com habilidades em SQL no mercado de trabalho, torna-se crucial desenvolver métodos de avaliação que não só determinem a correção das respostas, mas também valorizem a eficiência das consultas [1]. Este projeto tem como objetivo aplicar a Teoria de Resposta ao Item (TRI) para criar um sistema de avaliação de consultas SQL que considere múltiplas métricas de desempenho. Além de permitir bifurcações para melhorias futuras.</w:t>
+      </w:r>
+    </w:p>
+    <w:p>
+      <w:pPr>
+        <w:rPr/>
+      </w:pPr>
+      <w:r>
+        <w:rPr>
+          <w:rtl w:val="0"/>
+        </w:rPr>
+        <w:t xml:space="preserve">Na literatura, a TRI tem sido amplamente utilizada para avaliar conhecimentos em diversas áreas, proporcionando uma análise detalhada das habilidades individuais [2]. Esse método foi escolhido por ser capaz de determinar o nível de compreensão dos alunos sobre o assunto e, a partir disso, tornando viável aplicar metodologias destinadas a suprir essa carência de conhecimento [3].</w:t>
+      </w:r>
+    </w:p>
+    <w:p>
+      <w:pPr>
+        <w:rPr/>
+      </w:pPr>
+      <w:r>
+        <w:rPr>
+          <w:rtl w:val="0"/>
+        </w:rPr>
+        <w:t xml:space="preserve">Para implementar essa proposta, será desenvolvido um sistema de questões teóricas e práticas [4]. Esse sistema utilizará um banco de dados interno para executar e validar as consultas submetidas pelos alunos. As métricas de avaliação incluirão a correção da consulta, o tempo de execução e o comprimento da consulta. Aprender SQL requer prática [5], nesse sentido, poderemos desenvolver competências fundamentais para o aluno, como instruções DDL, gatilhos, funções etc.</w:t>
+      </w:r>
+    </w:p>
+    <w:p>
+      <w:pPr>
+        <w:rPr/>
+      </w:pPr>
+      <w:r>
+        <w:rPr>
+          <w:rtl w:val="0"/>
+        </w:rPr>
+        <w:t xml:space="preserve">Diversos softwares de auxílio ao ensino de SQL já foram implementados em universidades ao redor do mundo, resultando em feedbacks excelentes e satisfatórios por parte dos educadores [6][7][8]. Esses resultados positivos reforçam a viabilidade e a eficácia de adotar tais ferramentas no processo educacional.</w:t>
+      </w:r>
+    </w:p>
+    <w:p>
+      <w:pPr>
+        <w:rPr/>
+      </w:pPr>
+      <w:r>
+        <w:rPr>
+          <w:rtl w:val="0"/>
+        </w:rPr>
+        <w:t xml:space="preserve">Assim, espera-se que esta iniciativa contribua significativamente para a melhoria dos métodos de avaliação em SQL, alinhando-se às necessidades do mercado e promovendo uma aprendizagem mais eficiente e direcionada [9].</w:t>
+      </w:r>
+    </w:p>
+    <w:p>
+      <w:pPr>
+        <w:keepNext w:val="0"/>
+        <w:keepLines w:val="0"/>
+        <w:pageBreakBefore w:val="0"/>
+        <w:widowControl w:val="1"/>
+        <w:pBdr>
+          <w:top w:space="0" w:sz="0" w:val="nil"/>
+          <w:left w:space="0" w:sz="0" w:val="nil"/>
+          <w:bottom w:space="0" w:sz="0" w:val="nil"/>
+          <w:right w:space="0" w:sz="0" w:val="nil"/>
+          <w:between w:space="0" w:sz="0" w:val="nil"/>
+        </w:pBdr>
+        <w:shd w:fill="auto" w:val="clear"/>
+        <w:spacing w:after="0" w:before="0" w:line="259" w:lineRule="auto"/>
+        <w:ind w:left="0" w:right="0" w:firstLine="0"/>
+        <w:jc w:val="left"/>
+        <w:rPr/>
+      </w:pPr>
+      <w:r>
+        <w:rPr>
+          <w:rtl w:val="0"/>
+        </w:rPr>
+      </w:r>
+    </w:p>
+    <w:p>
+      <w:pPr>
+        <w:keepNext w:val="0"/>
+        <w:keepLines w:val="0"/>
+        <w:pageBreakBefore w:val="0"/>
+        <w:widowControl w:val="1"/>
+        <w:numPr>
+          <w:ilvl w:val="0"/>
+          <w:numId w:val="2"/>
+        </w:numPr>
+        <w:pBdr>
+          <w:top w:space="0" w:sz="0" w:val="nil"/>
+          <w:left w:space="0" w:sz="0" w:val="nil"/>
+          <w:bottom w:space="0" w:sz="0" w:val="nil"/>
+          <w:right w:space="0" w:sz="0" w:val="nil"/>
+          <w:between w:space="0" w:sz="0" w:val="nil"/>
+        </w:pBdr>
+        <w:shd w:fill="auto" w:val="clear"/>
+        <w:spacing w:after="0" w:before="0" w:line="259" w:lineRule="auto"/>
+        <w:ind w:left="720" w:right="0" w:hanging="360"/>
+        <w:jc w:val="left"/>
+        <w:rPr>
+          <w:u w:val="none"/>
+        </w:rPr>
+      </w:pPr>
+      <w:r>
+        <w:rPr>
+          <w:rtl w:val="0"/>
+        </w:rPr>
+        <w:t xml:space="preserve">(PIVIC IND) Em caso de projeto aprovado, mas não classificado para receber financiamento com bolsa, você gostaria que esta submissão fosse automaticamente considerada para o Programa Institucional Voluntário de Iniciação Científica, o PIVIC (modalidade SEM bolsa)? </w:t>
+      </w:r>
+    </w:p>
+    <w:p>
+      <w:pPr>
+        <w:keepNext w:val="0"/>
+        <w:keepLines w:val="0"/>
+        <w:pageBreakBefore w:val="0"/>
+        <w:widowControl w:val="1"/>
+        <w:pBdr>
+          <w:top w:space="0" w:sz="0" w:val="nil"/>
+          <w:left w:space="0" w:sz="0" w:val="nil"/>
+          <w:bottom w:space="0" w:sz="0" w:val="nil"/>
+          <w:right w:space="0" w:sz="0" w:val="nil"/>
+          <w:between w:space="0" w:sz="0" w:val="nil"/>
+        </w:pBdr>
+        <w:shd w:fill="auto" w:val="clear"/>
+        <w:spacing w:after="0" w:before="0" w:line="259" w:lineRule="auto"/>
+        <w:ind w:left="720" w:right="0" w:firstLine="720"/>
+        <w:jc w:val="left"/>
+        <w:rPr>
+          <w:rFonts w:ascii="Calibri" w:cs="Calibri" w:eastAsia="Calibri" w:hAnsi="Calibri"/>
+          <w:b w:val="0"/>
+          <w:i w:val="0"/>
+          <w:smallCaps w:val="0"/>
+          <w:strike w:val="0"/>
+          <w:color w:val="000000"/>
+          <w:sz w:val="22"/>
+          <w:szCs w:val="22"/>
+          <w:u w:val="none"/>
+          <w:shd w:fill="auto" w:val="clear"/>
+          <w:vertAlign w:val="baseline"/>
+        </w:rPr>
+      </w:pPr>
+      <w:r>
+        <w:rPr>
+          <w:rFonts w:ascii="Calibri" w:cs="Calibri" w:eastAsia="Calibri" w:hAnsi="Calibri"/>
+          <w:b w:val="0"/>
+          <w:i w:val="0"/>
+          <w:smallCaps w:val="0"/>
+          <w:strike w:val="0"/>
+          <w:color w:val="000000"/>
+          <w:sz w:val="22"/>
+          <w:szCs w:val="22"/>
+          <w:u w:val="none"/>
+          <w:shd w:fill="auto" w:val="clear"/>
+          <w:vertAlign w:val="baseline"/>
+          <w:rtl w:val="0"/>
+        </w:rPr>
+        <w:t xml:space="preserve">Sim</w:t>
+      </w:r>
+    </w:p>
+    <w:p>
+      <w:pPr>
+        <w:keepNext w:val="0"/>
+        <w:keepLines w:val="0"/>
+        <w:pageBreakBefore w:val="0"/>
+        <w:widowControl w:val="1"/>
+        <w:numPr>
+          <w:ilvl w:val="0"/>
+          <w:numId w:val="2"/>
+        </w:numPr>
+        <w:pBdr>
+          <w:top w:space="0" w:sz="0" w:val="nil"/>
+          <w:left w:space="0" w:sz="0" w:val="nil"/>
+          <w:bottom w:space="0" w:sz="0" w:val="nil"/>
+          <w:right w:space="0" w:sz="0" w:val="nil"/>
+          <w:between w:space="0" w:sz="0" w:val="nil"/>
+        </w:pBdr>
+        <w:shd w:fill="auto" w:val="clear"/>
+        <w:spacing w:after="0" w:before="0" w:line="259" w:lineRule="auto"/>
+        <w:ind w:left="720" w:right="0" w:hanging="360"/>
+        <w:jc w:val="left"/>
+        <w:rPr>
+          <w:u w:val="none"/>
+        </w:rPr>
+      </w:pPr>
+      <w:r>
+        <w:rPr>
+          <w:rtl w:val="0"/>
+        </w:rPr>
+        <w:t xml:space="preserve">Objetivos e Metas</w:t>
+      </w:r>
+    </w:p>
+    <w:p>
+      <w:pPr>
+        <w:keepNext w:val="0"/>
+        <w:keepLines w:val="0"/>
+        <w:pageBreakBefore w:val="0"/>
+        <w:widowControl w:val="1"/>
+        <w:pBdr>
+          <w:top w:space="0" w:sz="0" w:val="nil"/>
+          <w:left w:space="0" w:sz="0" w:val="nil"/>
+          <w:bottom w:space="0" w:sz="0" w:val="nil"/>
+          <w:right w:space="0" w:sz="0" w:val="nil"/>
+          <w:between w:space="0" w:sz="0" w:val="nil"/>
+        </w:pBdr>
+        <w:shd w:fill="auto" w:val="clear"/>
+        <w:spacing w:after="0" w:before="0" w:line="259" w:lineRule="auto"/>
+        <w:ind w:left="720" w:right="0" w:firstLine="0"/>
+        <w:jc w:val="left"/>
+        <w:rPr/>
+      </w:pPr>
+      <w:r>
+        <w:rPr>
+          <w:rtl w:val="0"/>
+        </w:rPr>
+      </w:r>
+    </w:p>
+    <w:p>
+      <w:pPr>
+        <w:keepNext w:val="0"/>
+        <w:keepLines w:val="0"/>
+        <w:pageBreakBefore w:val="0"/>
+        <w:widowControl w:val="1"/>
+        <w:numPr>
+          <w:ilvl w:val="0"/>
+          <w:numId w:val="3"/>
+        </w:numPr>
+        <w:pBdr>
+          <w:top w:space="0" w:sz="0" w:val="nil"/>
+          <w:left w:space="0" w:sz="0" w:val="nil"/>
+          <w:bottom w:space="0" w:sz="0" w:val="nil"/>
+          <w:right w:space="0" w:sz="0" w:val="nil"/>
+          <w:between w:space="0" w:sz="0" w:val="nil"/>
+        </w:pBdr>
+        <w:shd w:fill="auto" w:val="clear"/>
+        <w:spacing w:after="0" w:before="0" w:line="259" w:lineRule="auto"/>
+        <w:ind w:left="720" w:right="0" w:hanging="360"/>
+        <w:jc w:val="left"/>
+        <w:rPr/>
+      </w:pPr>
+      <w:r>
+        <w:rPr>
+          <w:rFonts w:ascii="Calibri" w:cs="Calibri" w:eastAsia="Calibri" w:hAnsi="Calibri"/>
+          <w:b w:val="0"/>
+          <w:i w:val="0"/>
+          <w:smallCaps w:val="0"/>
+          <w:strike w:val="0"/>
+          <w:color w:val="000000"/>
+          <w:sz w:val="22"/>
+          <w:szCs w:val="22"/>
+          <w:u w:val="none"/>
+          <w:shd w:fill="auto" w:val="clear"/>
+          <w:vertAlign w:val="baseline"/>
+          <w:rtl w:val="0"/>
+        </w:rPr>
+        <w:t xml:space="preserve">Implementar um banco de dados com dados de exemplos que serão utilizados para validar as consultas SQL submetidas pelos alunos.</w:t>
+      </w:r>
+    </w:p>
+    <w:p>
+      <w:pPr>
+        <w:keepNext w:val="0"/>
+        <w:keepLines w:val="0"/>
+        <w:pageBreakBefore w:val="0"/>
+        <w:widowControl w:val="1"/>
+        <w:numPr>
+          <w:ilvl w:val="0"/>
+          <w:numId w:val="3"/>
+        </w:numPr>
+        <w:pBdr>
+          <w:top w:space="0" w:sz="0" w:val="nil"/>
+          <w:left w:space="0" w:sz="0" w:val="nil"/>
+          <w:bottom w:space="0" w:sz="0" w:val="nil"/>
+          <w:right w:space="0" w:sz="0" w:val="nil"/>
+          <w:between w:space="0" w:sz="0" w:val="nil"/>
+        </w:pBdr>
+        <w:shd w:fill="auto" w:val="clear"/>
+        <w:spacing w:after="0" w:before="0" w:line="259" w:lineRule="auto"/>
+        <w:ind w:left="720" w:right="0" w:hanging="360"/>
+        <w:jc w:val="left"/>
+        <w:rPr/>
+      </w:pPr>
+      <w:r>
+        <w:rPr>
+          <w:rFonts w:ascii="Calibri" w:cs="Calibri" w:eastAsia="Calibri" w:hAnsi="Calibri"/>
+          <w:b w:val="0"/>
+          <w:i w:val="0"/>
+          <w:smallCaps w:val="0"/>
+          <w:strike w:val="0"/>
+          <w:color w:val="000000"/>
+          <w:sz w:val="22"/>
+          <w:szCs w:val="22"/>
+          <w:u w:val="none"/>
+          <w:shd w:fill="auto" w:val="clear"/>
+          <w:vertAlign w:val="baseline"/>
+          <w:rtl w:val="0"/>
+        </w:rPr>
+        <w:t xml:space="preserve">Implementar um sistema que execute e valide as consultas dos alunos, calculando as métricas de avaliação previamente definidas.</w:t>
+      </w:r>
+    </w:p>
+    <w:p>
+      <w:pPr>
+        <w:keepNext w:val="0"/>
+        <w:keepLines w:val="0"/>
+        <w:pageBreakBefore w:val="0"/>
+        <w:widowControl w:val="1"/>
+        <w:numPr>
+          <w:ilvl w:val="0"/>
+          <w:numId w:val="3"/>
+        </w:numPr>
+        <w:pBdr>
+          <w:top w:space="0" w:sz="0" w:val="nil"/>
+          <w:left w:space="0" w:sz="0" w:val="nil"/>
+          <w:bottom w:space="0" w:sz="0" w:val="nil"/>
+          <w:right w:space="0" w:sz="0" w:val="nil"/>
+          <w:between w:space="0" w:sz="0" w:val="nil"/>
+        </w:pBdr>
+        <w:shd w:fill="auto" w:val="clear"/>
+        <w:spacing w:after="0" w:before="0" w:line="259" w:lineRule="auto"/>
+        <w:ind w:left="720" w:right="0" w:hanging="360"/>
+        <w:jc w:val="left"/>
+        <w:rPr/>
+      </w:pPr>
+      <w:r>
+        <w:rPr>
+          <w:rFonts w:ascii="Calibri" w:cs="Calibri" w:eastAsia="Calibri" w:hAnsi="Calibri"/>
+          <w:b w:val="0"/>
+          <w:i w:val="0"/>
+          <w:smallCaps w:val="0"/>
+          <w:strike w:val="0"/>
+          <w:color w:val="000000"/>
+          <w:sz w:val="22"/>
+          <w:szCs w:val="22"/>
+          <w:u w:val="none"/>
+          <w:shd w:fill="auto" w:val="clear"/>
+          <w:vertAlign w:val="baseline"/>
+          <w:rtl w:val="0"/>
+        </w:rPr>
+        <w:t xml:space="preserve">Adaptar o modelo TRI, ajustando os parâmetros de dificuldade, discriminação e probabilidade de acerto ao acaso.</w:t>
+      </w:r>
+    </w:p>
+    <w:p>
+      <w:pPr>
+        <w:keepNext w:val="0"/>
+        <w:keepLines w:val="0"/>
+        <w:pageBreakBefore w:val="0"/>
+        <w:widowControl w:val="1"/>
+        <w:numPr>
+          <w:ilvl w:val="0"/>
+          <w:numId w:val="3"/>
+        </w:numPr>
+        <w:pBdr>
+          <w:top w:space="0" w:sz="0" w:val="nil"/>
+          <w:left w:space="0" w:sz="0" w:val="nil"/>
+          <w:bottom w:space="0" w:sz="0" w:val="nil"/>
+          <w:right w:space="0" w:sz="0" w:val="nil"/>
+          <w:between w:space="0" w:sz="0" w:val="nil"/>
+        </w:pBdr>
+        <w:shd w:fill="auto" w:val="clear"/>
+        <w:spacing w:after="0" w:before="0" w:line="259" w:lineRule="auto"/>
+        <w:ind w:left="720" w:right="0" w:hanging="360"/>
+        <w:jc w:val="left"/>
+        <w:rPr/>
+      </w:pPr>
+      <w:r>
+        <w:rPr>
+          <w:rFonts w:ascii="Calibri" w:cs="Calibri" w:eastAsia="Calibri" w:hAnsi="Calibri"/>
+          <w:b w:val="0"/>
+          <w:i w:val="0"/>
+          <w:smallCaps w:val="0"/>
+          <w:strike w:val="0"/>
+          <w:color w:val="000000"/>
+          <w:sz w:val="22"/>
+          <w:szCs w:val="22"/>
+          <w:u w:val="none"/>
+          <w:shd w:fill="auto" w:val="clear"/>
+          <w:vertAlign w:val="baseline"/>
+          <w:rtl w:val="0"/>
+        </w:rPr>
+        <w:t xml:space="preserve">Projetar uma interface intuitiva e dinâmica onde seja possível realizar as questões por parte dos alunos. E, por parte dos professores, ter acesso ao relatório completo dos alunos e a possibilidade de inserir novas questões/modelos de BD.</w:t>
+      </w:r>
+    </w:p>
+    <w:p>
+      <w:pPr>
+        <w:keepNext w:val="0"/>
+        <w:keepLines w:val="0"/>
+        <w:pageBreakBefore w:val="0"/>
+        <w:widowControl w:val="1"/>
+        <w:numPr>
+          <w:ilvl w:val="0"/>
+          <w:numId w:val="3"/>
+        </w:numPr>
+        <w:pBdr>
+          <w:top w:space="0" w:sz="0" w:val="nil"/>
+          <w:left w:space="0" w:sz="0" w:val="nil"/>
+          <w:bottom w:space="0" w:sz="0" w:val="nil"/>
+          <w:right w:space="0" w:sz="0" w:val="nil"/>
+          <w:between w:space="0" w:sz="0" w:val="nil"/>
+        </w:pBdr>
+        <w:shd w:fill="auto" w:val="clear"/>
+        <w:spacing w:after="0" w:before="0" w:line="259" w:lineRule="auto"/>
+        <w:ind w:left="720" w:right="0" w:hanging="360"/>
+        <w:jc w:val="left"/>
+        <w:rPr/>
+      </w:pPr>
+      <w:r>
+        <w:rPr>
+          <w:rFonts w:ascii="Calibri" w:cs="Calibri" w:eastAsia="Calibri" w:hAnsi="Calibri"/>
+          <w:b w:val="0"/>
+          <w:i w:val="0"/>
+          <w:smallCaps w:val="0"/>
+          <w:strike w:val="0"/>
+          <w:color w:val="000000"/>
+          <w:sz w:val="22"/>
+          <w:szCs w:val="22"/>
+          <w:u w:val="none"/>
+          <w:shd w:fill="auto" w:val="clear"/>
+          <w:vertAlign w:val="baseline"/>
+          <w:rtl w:val="0"/>
+        </w:rPr>
+        <w:t xml:space="preserve">Conduzir testes de diversas consultas SQL para validar o sistema e o modelo TRI.</w:t>
+      </w:r>
+    </w:p>
+    <w:p>
+      <w:pPr>
+        <w:keepNext w:val="0"/>
+        <w:keepLines w:val="0"/>
+        <w:pageBreakBefore w:val="0"/>
+        <w:widowControl w:val="1"/>
+        <w:pBdr>
+          <w:top w:space="0" w:sz="0" w:val="nil"/>
+          <w:left w:space="0" w:sz="0" w:val="nil"/>
+          <w:bottom w:space="0" w:sz="0" w:val="nil"/>
+          <w:right w:space="0" w:sz="0" w:val="nil"/>
+          <w:between w:space="0" w:sz="0" w:val="nil"/>
+        </w:pBdr>
+        <w:shd w:fill="auto" w:val="clear"/>
+        <w:spacing w:after="0" w:before="0" w:line="259" w:lineRule="auto"/>
+        <w:ind w:left="0" w:right="0" w:firstLine="0"/>
+        <w:jc w:val="left"/>
+        <w:rPr>
+          <w:rFonts w:ascii="Calibri" w:cs="Calibri" w:eastAsia="Calibri" w:hAnsi="Calibri"/>
+          <w:b w:val="0"/>
+          <w:i w:val="0"/>
+          <w:smallCaps w:val="0"/>
+          <w:strike w:val="0"/>
+          <w:color w:val="000000"/>
+          <w:sz w:val="22"/>
+          <w:szCs w:val="22"/>
+          <w:u w:val="none"/>
+          <w:shd w:fill="auto" w:val="clear"/>
+          <w:vertAlign w:val="baseline"/>
+        </w:rPr>
+      </w:pPr>
+      <w:r>
+        <w:rPr>
+          <w:rtl w:val="0"/>
+        </w:rPr>
+      </w:r>
+    </w:p>
+    <w:p>
+      <w:pPr>
+        <w:keepNext w:val="0"/>
+        <w:keepLines w:val="0"/>
+        <w:pageBreakBefore w:val="0"/>
+        <w:widowControl w:val="1"/>
+        <w:pBdr>
+          <w:top w:space="0" w:sz="0" w:val="nil"/>
+          <w:left w:space="0" w:sz="0" w:val="nil"/>
+          <w:bottom w:space="0" w:sz="0" w:val="nil"/>
+          <w:right w:space="0" w:sz="0" w:val="nil"/>
+          <w:between w:space="0" w:sz="0" w:val="nil"/>
+        </w:pBdr>
+        <w:shd w:fill="auto" w:val="clear"/>
+        <w:spacing w:after="0" w:before="0" w:line="259" w:lineRule="auto"/>
+        <w:ind w:left="0" w:right="0" w:firstLine="0"/>
+        <w:jc w:val="left"/>
+        <w:rPr/>
+      </w:pPr>
+      <w:r>
+        <w:rPr>
+          <w:rtl w:val="0"/>
+        </w:rPr>
+        <w:t xml:space="preserve">37. Material e Métodos / Metodologia</w:t>
+      </w:r>
+    </w:p>
+    <w:p>
+      <w:pPr>
+        <w:keepNext w:val="0"/>
+        <w:keepLines w:val="0"/>
+        <w:pageBreakBefore w:val="0"/>
+        <w:widowControl w:val="1"/>
+        <w:pBdr>
+          <w:top w:space="0" w:sz="0" w:val="nil"/>
+          <w:left w:space="0" w:sz="0" w:val="nil"/>
+          <w:bottom w:space="0" w:sz="0" w:val="nil"/>
+          <w:right w:space="0" w:sz="0" w:val="nil"/>
+          <w:between w:space="0" w:sz="0" w:val="nil"/>
+        </w:pBdr>
+        <w:shd w:fill="auto" w:val="clear"/>
+        <w:spacing w:after="0" w:before="0" w:line="259" w:lineRule="auto"/>
+        <w:ind w:left="0" w:right="0" w:firstLine="0"/>
+        <w:jc w:val="left"/>
+        <w:rPr/>
+      </w:pPr>
+      <w:r>
+        <w:rPr>
+          <w:rtl w:val="0"/>
+        </w:rPr>
+      </w:r>
+    </w:p>
+    <w:p>
+      <w:pPr>
+        <w:keepNext w:val="0"/>
+        <w:keepLines w:val="0"/>
+        <w:pageBreakBefore w:val="0"/>
+        <w:widowControl w:val="1"/>
+        <w:numPr>
+          <w:ilvl w:val="0"/>
+          <w:numId w:val="4"/>
+        </w:numPr>
+        <w:pBdr>
+          <w:top w:space="0" w:sz="0" w:val="nil"/>
+          <w:left w:space="0" w:sz="0" w:val="nil"/>
+          <w:bottom w:space="0" w:sz="0" w:val="nil"/>
+          <w:right w:space="0" w:sz="0" w:val="nil"/>
+          <w:between w:space="0" w:sz="0" w:val="nil"/>
+        </w:pBdr>
+        <w:shd w:fill="auto" w:val="clear"/>
+        <w:spacing w:after="0" w:before="0" w:line="259" w:lineRule="auto"/>
+        <w:ind w:left="720" w:right="0" w:hanging="360"/>
+        <w:jc w:val="left"/>
+        <w:rPr/>
+      </w:pPr>
+      <w:r>
+        <w:rPr>
+          <w:rFonts w:ascii="Calibri" w:cs="Calibri" w:eastAsia="Calibri" w:hAnsi="Calibri"/>
+          <w:b w:val="0"/>
+          <w:i w:val="0"/>
+          <w:smallCaps w:val="0"/>
+          <w:strike w:val="0"/>
+          <w:color w:val="000000"/>
+          <w:sz w:val="22"/>
+          <w:szCs w:val="22"/>
+          <w:u w:val="none"/>
+          <w:shd w:fill="auto" w:val="clear"/>
+          <w:vertAlign w:val="baseline"/>
+          <w:rtl w:val="0"/>
+        </w:rPr>
+        <w:t xml:space="preserve">Materiais:</w:t>
+      </w:r>
+    </w:p>
+    <w:p>
+      <w:pPr>
+        <w:keepNext w:val="0"/>
+        <w:keepLines w:val="0"/>
+        <w:pageBreakBefore w:val="0"/>
+        <w:widowControl w:val="1"/>
+        <w:pBdr>
+          <w:top w:space="0" w:sz="0" w:val="nil"/>
+          <w:left w:space="0" w:sz="0" w:val="nil"/>
+          <w:bottom w:space="0" w:sz="0" w:val="nil"/>
+          <w:right w:space="0" w:sz="0" w:val="nil"/>
+          <w:between w:space="0" w:sz="0" w:val="nil"/>
+        </w:pBdr>
+        <w:shd w:fill="auto" w:val="clear"/>
+        <w:spacing w:after="0" w:before="0" w:line="259" w:lineRule="auto"/>
+        <w:ind w:left="720" w:right="0" w:firstLine="0"/>
+        <w:jc w:val="left"/>
+        <w:rPr>
+          <w:rFonts w:ascii="Calibri" w:cs="Calibri" w:eastAsia="Calibri" w:hAnsi="Calibri"/>
+          <w:b w:val="0"/>
+          <w:i w:val="0"/>
+          <w:smallCaps w:val="0"/>
+          <w:strike w:val="0"/>
+          <w:color w:val="000000"/>
+          <w:sz w:val="22"/>
+          <w:szCs w:val="22"/>
+          <w:u w:val="none"/>
+          <w:shd w:fill="auto" w:val="clear"/>
+          <w:vertAlign w:val="baseline"/>
+        </w:rPr>
+      </w:pPr>
+      <w:r>
+        <w:rPr>
+          <w:rFonts w:ascii="Calibri" w:cs="Calibri" w:eastAsia="Calibri" w:hAnsi="Calibri"/>
+          <w:b w:val="0"/>
+          <w:i w:val="0"/>
+          <w:smallCaps w:val="0"/>
+          <w:strike w:val="0"/>
+          <w:color w:val="000000"/>
+          <w:sz w:val="22"/>
+          <w:szCs w:val="22"/>
+          <w:u w:val="none"/>
+          <w:shd w:fill="auto" w:val="clear"/>
+          <w:vertAlign w:val="baseline"/>
+          <w:rtl w:val="0"/>
+        </w:rPr>
+        <w:t xml:space="preserve">- Frameworks para desenvolvimento web, como Ruby on Rails, Django, React, Angular, etc.</w:t>
+      </w:r>
+    </w:p>
+    <w:p>
+      <w:pPr>
+        <w:keepNext w:val="0"/>
+        <w:keepLines w:val="0"/>
+        <w:pageBreakBefore w:val="0"/>
+        <w:widowControl w:val="1"/>
+        <w:pBdr>
+          <w:top w:space="0" w:sz="0" w:val="nil"/>
+          <w:left w:space="0" w:sz="0" w:val="nil"/>
+          <w:bottom w:space="0" w:sz="0" w:val="nil"/>
+          <w:right w:space="0" w:sz="0" w:val="nil"/>
+          <w:between w:space="0" w:sz="0" w:val="nil"/>
+        </w:pBdr>
+        <w:shd w:fill="auto" w:val="clear"/>
+        <w:spacing w:after="0" w:before="0" w:line="259" w:lineRule="auto"/>
+        <w:ind w:left="720" w:right="0" w:firstLine="0"/>
+        <w:jc w:val="left"/>
+        <w:rPr>
+          <w:rFonts w:ascii="Calibri" w:cs="Calibri" w:eastAsia="Calibri" w:hAnsi="Calibri"/>
+          <w:b w:val="0"/>
+          <w:i w:val="0"/>
+          <w:smallCaps w:val="0"/>
+          <w:strike w:val="0"/>
+          <w:color w:val="000000"/>
+          <w:sz w:val="22"/>
+          <w:szCs w:val="22"/>
+          <w:u w:val="none"/>
+          <w:shd w:fill="auto" w:val="clear"/>
+          <w:vertAlign w:val="baseline"/>
+        </w:rPr>
+      </w:pPr>
+      <w:r>
+        <w:rPr>
+          <w:rFonts w:ascii="Calibri" w:cs="Calibri" w:eastAsia="Calibri" w:hAnsi="Calibri"/>
+          <w:b w:val="0"/>
+          <w:i w:val="0"/>
+          <w:smallCaps w:val="0"/>
+          <w:strike w:val="0"/>
+          <w:color w:val="000000"/>
+          <w:sz w:val="22"/>
+          <w:szCs w:val="22"/>
+          <w:u w:val="none"/>
+          <w:shd w:fill="auto" w:val="clear"/>
+          <w:vertAlign w:val="baseline"/>
+          <w:rtl w:val="0"/>
+        </w:rPr>
+        <w:t xml:space="preserve">- SGBDs para armazenar e gerenciar os dados, como MySQL, PostgreSQL, MongoDB, etc.</w:t>
+      </w:r>
+    </w:p>
+    <w:p>
+      <w:pPr>
+        <w:keepNext w:val="0"/>
+        <w:keepLines w:val="0"/>
+        <w:pageBreakBefore w:val="0"/>
+        <w:widowControl w:val="1"/>
+        <w:pBdr>
+          <w:top w:space="0" w:sz="0" w:val="nil"/>
+          <w:left w:space="0" w:sz="0" w:val="nil"/>
+          <w:bottom w:space="0" w:sz="0" w:val="nil"/>
+          <w:right w:space="0" w:sz="0" w:val="nil"/>
+          <w:between w:space="0" w:sz="0" w:val="nil"/>
+        </w:pBdr>
+        <w:shd w:fill="auto" w:val="clear"/>
+        <w:spacing w:after="160" w:before="0" w:line="259" w:lineRule="auto"/>
+        <w:ind w:left="720" w:right="0" w:firstLine="0"/>
+        <w:jc w:val="left"/>
+        <w:rPr>
+          <w:rFonts w:ascii="Calibri" w:cs="Calibri" w:eastAsia="Calibri" w:hAnsi="Calibri"/>
+          <w:b w:val="0"/>
+          <w:i w:val="0"/>
+          <w:smallCaps w:val="0"/>
+          <w:strike w:val="0"/>
+          <w:color w:val="000000"/>
+          <w:sz w:val="22"/>
+          <w:szCs w:val="22"/>
+          <w:u w:val="none"/>
+          <w:shd w:fill="auto" w:val="clear"/>
+          <w:vertAlign w:val="baseline"/>
+        </w:rPr>
+      </w:pPr>
+      <w:r>
+        <w:rPr>
+          <w:rFonts w:ascii="Calibri" w:cs="Calibri" w:eastAsia="Calibri" w:hAnsi="Calibri"/>
+          <w:b w:val="0"/>
+          <w:i w:val="0"/>
+          <w:smallCaps w:val="0"/>
+          <w:strike w:val="0"/>
+          <w:color w:val="000000"/>
+          <w:sz w:val="22"/>
+          <w:szCs w:val="22"/>
+          <w:u w:val="none"/>
+          <w:shd w:fill="auto" w:val="clear"/>
+          <w:vertAlign w:val="baseline"/>
+          <w:rtl w:val="0"/>
+        </w:rPr>
+        <w:t xml:space="preserve">- Ferramentas de modelagem e design de interface de usuário, como Figma, Adobe XD, etc.</w:t>
+      </w:r>
+    </w:p>
+    <w:p>
+      <w:pPr>
+        <w:rPr/>
+      </w:pPr>
+      <w:r>
+        <w:rPr>
+          <w:rtl w:val="0"/>
+        </w:rPr>
+        <w:t xml:space="preserve">        2.    Métodos: </w:t>
+      </w:r>
+    </w:p>
+    <w:p>
+      <w:pPr>
+        <w:ind w:left="705" w:firstLine="0"/>
+        <w:rPr/>
+      </w:pPr>
+      <w:r>
+        <w:rPr>
+          <w:rtl w:val="0"/>
+        </w:rPr>
+        <w:t xml:space="preserve">- Análise de Requisitos: Identificação das necessidades e requisitos específicos do projeto, considerando as métricas de avaliação das consultas SQL (correção, eficiência e comprimento).</w:t>
+      </w:r>
+    </w:p>
+    <w:p>
+      <w:pPr>
+        <w:ind w:left="705" w:firstLine="0"/>
+        <w:rPr/>
+      </w:pPr>
+      <w:r>
+        <w:rPr>
+          <w:rtl w:val="0"/>
+        </w:rPr>
+        <w:t xml:space="preserve">- Design de Interface: Utilizar as ferramentas de modelagem para a criação de wireframes e protótipos para planejar a estrutura da interface do sistema.</w:t>
+      </w:r>
+    </w:p>
+    <w:p>
+      <w:pPr>
+        <w:ind w:left="705" w:firstLine="0"/>
+        <w:rPr/>
+      </w:pPr>
+      <w:r>
+        <w:rPr>
+          <w:rtl w:val="0"/>
+        </w:rPr>
+        <w:t xml:space="preserve">- Desenvolvimento do Software: Escrever o código-fonte para implementar as funcionalidades do sistema de verificação automática.</w:t>
+      </w:r>
+    </w:p>
+    <w:p>
+      <w:pPr>
+        <w:ind w:left="705" w:firstLine="0"/>
+        <w:rPr/>
+      </w:pPr>
+      <w:r>
+        <w:rPr>
+          <w:rtl w:val="0"/>
+        </w:rPr>
+        <w:t xml:space="preserve">- Desenvolvimento do Banco de Dados interno: Configurar o banco de dados com dados para testes.</w:t>
+      </w:r>
+    </w:p>
+    <w:p>
+      <w:pPr>
+        <w:ind w:left="705" w:firstLine="0"/>
+        <w:rPr/>
+      </w:pPr>
+      <w:r>
+        <w:rPr>
+          <w:rtl w:val="0"/>
+        </w:rPr>
+        <w:t xml:space="preserve">- Implementação do Modelo de TRI: Aplicação do modelo de TRI considerando múltiplas métricas na avaliação das consultas SQL. Ajustando seus parâmetros (dificuldade, discriminação e acerto casual) conforme as métricas são desenvolvidas.</w:t>
+      </w:r>
+    </w:p>
+    <w:p>
+      <w:pPr>
+        <w:ind w:left="705" w:firstLine="0"/>
+        <w:rPr/>
+      </w:pPr>
+      <w:r>
+        <w:rPr>
+          <w:rtl w:val="0"/>
+        </w:rPr>
+        <w:t xml:space="preserve">- Integração de APIs: Implementação de APIs relevantes para o sistema, com base na obtenção e atualização dos dados necessários para a verificação das consultas.</w:t>
+      </w:r>
+    </w:p>
+    <w:p>
+      <w:pPr>
+        <w:ind w:left="705" w:firstLine="0"/>
+        <w:rPr/>
+      </w:pPr>
+      <w:r>
+        <w:rPr>
+          <w:rtl w:val="0"/>
+        </w:rPr>
+        <w:t xml:space="preserve">- Testes: realização de testes unitários e de integração para verificar a funcionalidade e desempenho do sistema.</w:t>
+      </w:r>
+    </w:p>
+    <w:p>
+      <w:pPr>
+        <w:ind w:left="705" w:firstLine="0"/>
+        <w:rPr/>
+      </w:pPr>
+      <w:r>
+        <w:rPr>
+          <w:rtl w:val="0"/>
+        </w:rPr>
+        <w:t xml:space="preserve">- Avaliação: Conduzir testes de usabilidade com usuários reais, coletando feedback e identificando áreas de melhorias.</w:t>
+      </w:r>
+    </w:p>
+    <w:p>
+      <w:pPr>
+        <w:ind w:left="705" w:firstLine="0"/>
+        <w:rPr/>
+      </w:pPr>
+      <w:r>
+        <w:rPr>
+          <w:rtl w:val="0"/>
+        </w:rPr>
+        <w:t xml:space="preserve">- Implantação: Configuração do ambiente para hospedar o protótipo e disponibilizá-lo para uso.</w:t>
+      </w:r>
+    </w:p>
+    <w:p>
+      <w:pPr>
+        <w:ind w:left="705" w:firstLine="0"/>
+        <w:rPr/>
+      </w:pPr>
+      <w:r>
+        <w:rPr>
+          <w:rtl w:val="0"/>
+        </w:rPr>
+        <w:t xml:space="preserve">- Documentação: Criação da documentação completa, contendo a arquitetura do projeto, descrição, instruções de instalação e de uso.</w:t>
+      </w:r>
+    </w:p>
+    <w:p>
+      <w:pPr>
+        <w:rPr/>
+      </w:pPr>
+      <w:r>
+        <w:rPr>
+          <w:rtl w:val="0"/>
+        </w:rPr>
+      </w:r>
+    </w:p>
+    <w:p>
+      <w:pPr>
+        <w:keepNext w:val="0"/>
+        <w:keepLines w:val="0"/>
+        <w:pageBreakBefore w:val="0"/>
+        <w:widowControl w:val="1"/>
+        <w:pBdr>
+          <w:top w:space="0" w:sz="0" w:val="nil"/>
+          <w:left w:space="0" w:sz="0" w:val="nil"/>
+          <w:bottom w:space="0" w:sz="0" w:val="nil"/>
+          <w:right w:space="0" w:sz="0" w:val="nil"/>
+          <w:between w:space="0" w:sz="0" w:val="nil"/>
+        </w:pBdr>
+        <w:shd w:fill="auto" w:val="clear"/>
+        <w:spacing w:after="160" w:before="0" w:line="259" w:lineRule="auto"/>
+        <w:ind w:left="0" w:right="0" w:firstLine="0"/>
+        <w:jc w:val="left"/>
+        <w:rPr>
+          <w:rFonts w:ascii="Calibri" w:cs="Calibri" w:eastAsia="Calibri" w:hAnsi="Calibri"/>
+          <w:b w:val="0"/>
+          <w:i w:val="0"/>
+          <w:smallCaps w:val="0"/>
+          <w:strike w:val="0"/>
+          <w:color w:val="000000"/>
+          <w:sz w:val="22"/>
+          <w:szCs w:val="22"/>
+          <w:u w:val="none"/>
+          <w:shd w:fill="auto" w:val="clear"/>
+          <w:vertAlign w:val="baseline"/>
+        </w:rPr>
+      </w:pPr>
+      <w:r>
+        <w:rPr>
+          <w:rtl w:val="0"/>
+        </w:rPr>
+        <w:t xml:space="preserve">38. Cronograma </w:t>
+      </w:r>
+      <w:r>
+        <w:rPr>
+          <w:rtl w:val="0"/>
+        </w:rPr>
+      </w:r>
+    </w:p>
+    <w:p>
+      <w:pPr>
+        <w:ind w:left="720" w:firstLine="0"/>
+        <w:rPr/>
+      </w:pPr>
+      <w:r>
+        <w:rPr>
+          <w:rtl w:val="0"/>
+        </w:rPr>
+        <w:t xml:space="preserve">1º Trimestre: Definição do projeto e levantamento de requisitos</w:t>
+      </w:r>
+    </w:p>
+    <w:p>
+      <w:pPr>
+        <w:ind w:left="720" w:firstLine="0"/>
+        <w:rPr/>
+      </w:pPr>
+      <w:r>
+        <w:rPr>
+          <w:rtl w:val="0"/>
+        </w:rPr>
+        <w:tab/>
+        <w:t xml:space="preserve">- Levantamento de requisitos do sistema.</w:t>
+      </w:r>
+    </w:p>
+    <w:p>
+      <w:pPr>
+        <w:ind w:left="720" w:firstLine="0"/>
+        <w:rPr/>
+      </w:pPr>
+      <w:r>
+        <w:rPr>
+          <w:rtl w:val="0"/>
+        </w:rPr>
+        <w:tab/>
+        <w:t xml:space="preserve">- Coleta de dados relevantes para testes de consultas SQL.</w:t>
+      </w:r>
+    </w:p>
+    <w:p>
+      <w:pPr>
+        <w:ind w:left="720" w:firstLine="0"/>
+        <w:rPr/>
+      </w:pPr>
+      <w:r>
+        <w:rPr>
+          <w:rtl w:val="0"/>
+        </w:rPr>
+        <w:tab/>
+        <w:t xml:space="preserve">- Definindo as funcionalidades do sistema.</w:t>
+      </w:r>
+    </w:p>
+    <w:p>
+      <w:pPr>
+        <w:ind w:left="720" w:firstLine="0"/>
+        <w:rPr/>
+      </w:pPr>
+      <w:r>
+        <w:rPr>
+          <w:rtl w:val="0"/>
+        </w:rPr>
+        <w:tab/>
+        <w:t xml:space="preserve">- Planejamento da interface e arquitetura do sistema.</w:t>
+      </w:r>
+    </w:p>
+    <w:p>
+      <w:pPr>
+        <w:ind w:left="720" w:firstLine="0"/>
+        <w:rPr/>
+      </w:pPr>
+      <w:r>
+        <w:rPr>
+          <w:rtl w:val="0"/>
+        </w:rPr>
+        <w:t xml:space="preserve">2º Trimestre: Desenvolvimento do Protótipo</w:t>
+      </w:r>
+    </w:p>
+    <w:p>
+      <w:pPr>
+        <w:ind w:left="720" w:firstLine="0"/>
+        <w:rPr/>
+      </w:pPr>
+      <w:r>
+        <w:rPr>
+          <w:rtl w:val="0"/>
+        </w:rPr>
+        <w:tab/>
+        <w:t xml:space="preserve">- Configurando o ambiente de desenvolvimento.</w:t>
+      </w:r>
+    </w:p>
+    <w:p>
+      <w:pPr>
+        <w:ind w:left="720" w:firstLine="0"/>
+        <w:rPr/>
+      </w:pPr>
+      <w:r>
+        <w:rPr>
+          <w:rtl w:val="0"/>
+        </w:rPr>
+        <w:tab/>
+        <w:t xml:space="preserve">- Implementação das funcionalidades de avaliação das questões, teóricas e práticas.</w:t>
+      </w:r>
+    </w:p>
+    <w:p>
+      <w:pPr>
+        <w:ind w:left="720" w:firstLine="0"/>
+        <w:rPr/>
+      </w:pPr>
+      <w:r>
+        <w:rPr>
+          <w:rtl w:val="0"/>
+        </w:rPr>
+        <w:tab/>
+        <w:t xml:space="preserve">- Integração de APIs, para a obtenção e atualização dos dados conforme o funcionamento do sistema.</w:t>
+      </w:r>
+    </w:p>
+    <w:p>
+      <w:pPr>
+        <w:ind w:left="720" w:firstLine="0"/>
+        <w:rPr/>
+      </w:pPr>
+      <w:r>
+        <w:rPr>
+          <w:rtl w:val="0"/>
+        </w:rPr>
+        <w:tab/>
+        <w:t xml:space="preserve">- Desenvolvimento da interface do usuário.</w:t>
+      </w:r>
+    </w:p>
+    <w:p>
+      <w:pPr>
+        <w:ind w:left="720" w:firstLine="0"/>
+        <w:rPr/>
+      </w:pPr>
+      <w:r>
+        <w:rPr>
+          <w:rtl w:val="0"/>
+        </w:rPr>
+        <w:t xml:space="preserve">3º Trimestre: Testes e Ajustes</w:t>
+      </w:r>
+    </w:p>
+    <w:p>
+      <w:pPr>
+        <w:ind w:left="720" w:firstLine="0"/>
+        <w:rPr/>
+      </w:pPr>
+      <w:r>
+        <w:rPr>
+          <w:rtl w:val="0"/>
+        </w:rPr>
+        <w:tab/>
+        <w:t xml:space="preserve">- Testes das funcionalidades e de desempenho, para garantir que todo o sistema esteja operando corretamente.</w:t>
+      </w:r>
+    </w:p>
+    <w:p>
+      <w:pPr>
+        <w:ind w:left="720" w:firstLine="0"/>
+        <w:rPr/>
+      </w:pPr>
+      <w:r>
+        <w:rPr>
+          <w:rtl w:val="0"/>
+        </w:rPr>
+        <w:tab/>
+        <w:t xml:space="preserve">- Testes de validação com um grupo real de pessoas. Para identificar possíveis melhorias na interface.</w:t>
+      </w:r>
+    </w:p>
+    <w:p>
+      <w:pPr>
+        <w:ind w:left="720" w:firstLine="0"/>
+        <w:rPr/>
+      </w:pPr>
+      <w:r>
+        <w:rPr>
+          <w:rtl w:val="0"/>
+        </w:rPr>
+        <w:tab/>
+        <w:t xml:space="preserve">- Configuração e preparação do ambiente de produção para a implantação do protótipo.</w:t>
+      </w:r>
+    </w:p>
+    <w:p>
+      <w:pPr>
+        <w:ind w:left="720" w:firstLine="0"/>
+        <w:rPr/>
+      </w:pPr>
+      <w:r>
+        <w:rPr>
+          <w:rtl w:val="0"/>
+        </w:rPr>
+        <w:tab/>
+        <w:t xml:space="preserve">- Testes finais de verificação.</w:t>
+      </w:r>
+    </w:p>
+    <w:p>
+      <w:pPr>
+        <w:ind w:left="720" w:firstLine="0"/>
+        <w:rPr/>
+      </w:pPr>
+      <w:r>
+        <w:rPr>
+          <w:rtl w:val="0"/>
+        </w:rPr>
+        <w:t xml:space="preserve">4º Trimestre: Implantação e documentação</w:t>
+      </w:r>
+    </w:p>
+    <w:p>
+      <w:pPr>
+        <w:ind w:left="720" w:firstLine="0"/>
+        <w:rPr/>
+      </w:pPr>
+      <w:r>
+        <w:rPr>
+          <w:rtl w:val="0"/>
+        </w:rPr>
+        <w:tab/>
+        <w:t xml:space="preserve">- Implantação do protótipo com monitoramento inicial do sistema.</w:t>
+      </w:r>
+    </w:p>
+    <w:p>
+      <w:pPr>
+        <w:ind w:left="720" w:firstLine="0"/>
+        <w:rPr/>
+      </w:pPr>
+      <w:r>
+        <w:rPr>
+          <w:rtl w:val="0"/>
+        </w:rPr>
+        <w:tab/>
+        <w:t xml:space="preserve">- Elaboração da documentação técnica.</w:t>
+      </w:r>
+    </w:p>
+    <w:p>
+      <w:pPr>
+        <w:ind w:left="720" w:firstLine="0"/>
+        <w:rPr/>
+      </w:pPr>
+      <w:r>
+        <w:rPr>
+          <w:rtl w:val="0"/>
+        </w:rPr>
+        <w:tab/>
+        <w:t xml:space="preserve">- Redação de Relatório/Artigo Científico.</w:t>
+      </w:r>
+    </w:p>
+    <w:p>
+      <w:pPr>
+        <w:rPr/>
+      </w:pPr>
+      <w:r>
+        <w:rPr>
+          <w:rtl w:val="0"/>
+        </w:rPr>
+      </w:r>
+    </w:p>
+    <w:p>
+      <w:pPr>
+        <w:keepNext w:val="0"/>
+        <w:keepLines w:val="0"/>
+        <w:pageBreakBefore w:val="0"/>
+        <w:widowControl w:val="1"/>
+        <w:pBdr>
+          <w:top w:space="0" w:sz="0" w:val="nil"/>
+          <w:left w:space="0" w:sz="0" w:val="nil"/>
+          <w:bottom w:space="0" w:sz="0" w:val="nil"/>
+          <w:right w:space="0" w:sz="0" w:val="nil"/>
+          <w:between w:space="0" w:sz="0" w:val="nil"/>
+        </w:pBdr>
+        <w:shd w:fill="auto" w:val="clear"/>
+        <w:spacing w:after="0" w:before="0" w:line="259" w:lineRule="auto"/>
+        <w:ind w:left="0" w:right="0" w:firstLine="0"/>
+        <w:jc w:val="left"/>
+        <w:rPr/>
+      </w:pPr>
+      <w:r>
+        <w:rPr>
+          <w:rtl w:val="0"/>
+        </w:rPr>
+      </w:r>
+    </w:p>
+    <w:p>
+      <w:pPr>
+        <w:keepNext w:val="0"/>
+        <w:keepLines w:val="0"/>
+        <w:pageBreakBefore w:val="0"/>
+        <w:widowControl w:val="1"/>
+        <w:pBdr>
+          <w:top w:space="0" w:sz="0" w:val="nil"/>
+          <w:left w:space="0" w:sz="0" w:val="nil"/>
+          <w:bottom w:space="0" w:sz="0" w:val="nil"/>
+          <w:right w:space="0" w:sz="0" w:val="nil"/>
+          <w:between w:space="0" w:sz="0" w:val="nil"/>
+        </w:pBdr>
+        <w:shd w:fill="auto" w:val="clear"/>
+        <w:spacing w:after="0" w:before="0" w:line="259" w:lineRule="auto"/>
+        <w:ind w:left="0" w:right="0" w:firstLine="0"/>
+        <w:jc w:val="left"/>
+        <w:rPr/>
+      </w:pPr>
+      <w:r>
+        <w:rPr>
+          <w:rtl w:val="0"/>
+        </w:rPr>
+      </w:r>
+    </w:p>
+    <w:p>
+      <w:pPr>
+        <w:keepNext w:val="0"/>
+        <w:keepLines w:val="0"/>
+        <w:pageBreakBefore w:val="0"/>
+        <w:widowControl w:val="1"/>
+        <w:pBdr>
+          <w:top w:space="0" w:sz="0" w:val="nil"/>
+          <w:left w:space="0" w:sz="0" w:val="nil"/>
+          <w:bottom w:space="0" w:sz="0" w:val="nil"/>
+          <w:right w:space="0" w:sz="0" w:val="nil"/>
+          <w:between w:space="0" w:sz="0" w:val="nil"/>
+        </w:pBdr>
+        <w:shd w:fill="auto" w:val="clear"/>
+        <w:spacing w:after="0" w:before="0" w:line="259" w:lineRule="auto"/>
+        <w:ind w:left="0" w:right="0" w:firstLine="0"/>
+        <w:jc w:val="left"/>
+        <w:rPr/>
+      </w:pPr>
+      <w:r>
+        <w:rPr>
+          <w:rtl w:val="0"/>
+        </w:rPr>
+      </w:r>
+    </w:p>
+    <w:p>
+      <w:pPr>
+        <w:keepNext w:val="0"/>
+        <w:keepLines w:val="0"/>
+        <w:pageBreakBefore w:val="0"/>
+        <w:widowControl w:val="1"/>
+        <w:pBdr>
+          <w:top w:space="0" w:sz="0" w:val="nil"/>
+          <w:left w:space="0" w:sz="0" w:val="nil"/>
+          <w:bottom w:space="0" w:sz="0" w:val="nil"/>
+          <w:right w:space="0" w:sz="0" w:val="nil"/>
+          <w:between w:space="0" w:sz="0" w:val="nil"/>
+        </w:pBdr>
+        <w:shd w:fill="auto" w:val="clear"/>
+        <w:spacing w:after="0" w:before="0" w:line="259" w:lineRule="auto"/>
+        <w:ind w:left="0" w:right="0" w:firstLine="0"/>
+        <w:jc w:val="left"/>
+        <w:rPr/>
+      </w:pPr>
+      <w:r>
+        <w:rPr>
+          <w:rtl w:val="0"/>
+        </w:rPr>
+      </w:r>
+    </w:p>
+    <w:p>
+      <w:pPr>
+        <w:keepNext w:val="0"/>
+        <w:keepLines w:val="0"/>
+        <w:pageBreakBefore w:val="0"/>
+        <w:widowControl w:val="1"/>
+        <w:pBdr>
+          <w:top w:space="0" w:sz="0" w:val="nil"/>
+          <w:left w:space="0" w:sz="0" w:val="nil"/>
+          <w:bottom w:space="0" w:sz="0" w:val="nil"/>
+          <w:right w:space="0" w:sz="0" w:val="nil"/>
+          <w:between w:space="0" w:sz="0" w:val="nil"/>
+        </w:pBdr>
+        <w:shd w:fill="auto" w:val="clear"/>
+        <w:spacing w:after="0" w:before="0" w:line="259" w:lineRule="auto"/>
+        <w:ind w:left="0" w:right="0" w:firstLine="0"/>
+        <w:jc w:val="left"/>
+        <w:rPr/>
+      </w:pPr>
+      <w:r>
+        <w:rPr>
+          <w:rtl w:val="0"/>
+        </w:rPr>
+        <w:t xml:space="preserve">39. Resultados Esperados </w:t>
+      </w:r>
+    </w:p>
+    <w:p>
+      <w:pPr>
+        <w:keepNext w:val="0"/>
+        <w:keepLines w:val="0"/>
+        <w:pageBreakBefore w:val="0"/>
+        <w:widowControl w:val="1"/>
+        <w:pBdr>
+          <w:top w:space="0" w:sz="0" w:val="nil"/>
+          <w:left w:space="0" w:sz="0" w:val="nil"/>
+          <w:bottom w:space="0" w:sz="0" w:val="nil"/>
+          <w:right w:space="0" w:sz="0" w:val="nil"/>
+          <w:between w:space="0" w:sz="0" w:val="nil"/>
+        </w:pBdr>
+        <w:shd w:fill="auto" w:val="clear"/>
+        <w:spacing w:after="0" w:before="0" w:line="259" w:lineRule="auto"/>
+        <w:ind w:left="0" w:right="0" w:firstLine="0"/>
+        <w:jc w:val="left"/>
+        <w:rPr/>
+      </w:pPr>
+      <w:r>
+        <w:rPr>
+          <w:rtl w:val="0"/>
+        </w:rPr>
+      </w:r>
+    </w:p>
+    <w:p>
+      <w:pPr>
+        <w:keepNext w:val="0"/>
+        <w:keepLines w:val="0"/>
+        <w:pageBreakBefore w:val="0"/>
+        <w:widowControl w:val="1"/>
+        <w:numPr>
+          <w:ilvl w:val="0"/>
+          <w:numId w:val="5"/>
+        </w:numPr>
+        <w:pBdr>
+          <w:top w:space="0" w:sz="0" w:val="nil"/>
+          <w:left w:space="0" w:sz="0" w:val="nil"/>
+          <w:bottom w:space="0" w:sz="0" w:val="nil"/>
+          <w:right w:space="0" w:sz="0" w:val="nil"/>
+          <w:between w:space="0" w:sz="0" w:val="nil"/>
+        </w:pBdr>
+        <w:shd w:fill="auto" w:val="clear"/>
+        <w:spacing w:after="0" w:before="0" w:line="259" w:lineRule="auto"/>
+        <w:ind w:left="720" w:right="0" w:hanging="360"/>
+        <w:jc w:val="left"/>
+        <w:rPr/>
+      </w:pPr>
+      <w:r>
+        <w:rPr>
+          <w:rFonts w:ascii="Calibri" w:cs="Calibri" w:eastAsia="Calibri" w:hAnsi="Calibri"/>
+          <w:b w:val="0"/>
+          <w:i w:val="0"/>
+          <w:smallCaps w:val="0"/>
+          <w:strike w:val="0"/>
+          <w:color w:val="000000"/>
+          <w:sz w:val="22"/>
+          <w:szCs w:val="22"/>
+          <w:u w:val="none"/>
+          <w:shd w:fill="auto" w:val="clear"/>
+          <w:vertAlign w:val="baseline"/>
+          <w:rtl w:val="0"/>
+        </w:rPr>
+        <w:t xml:space="preserve">Melhoria na avaliação de conhecimento SQL: A implementação de um sistema de avaliação baseado na Teoria de Resposta ao Item (TRI) permitirá uma análise mais precisa e detalhada dos alunos em SQL.</w:t>
+      </w:r>
+    </w:p>
+    <w:p>
+      <w:pPr>
+        <w:keepNext w:val="0"/>
+        <w:keepLines w:val="0"/>
+        <w:pageBreakBefore w:val="0"/>
+        <w:widowControl w:val="1"/>
+        <w:numPr>
+          <w:ilvl w:val="0"/>
+          <w:numId w:val="5"/>
+        </w:numPr>
+        <w:pBdr>
+          <w:top w:space="0" w:sz="0" w:val="nil"/>
+          <w:left w:space="0" w:sz="0" w:val="nil"/>
+          <w:bottom w:space="0" w:sz="0" w:val="nil"/>
+          <w:right w:space="0" w:sz="0" w:val="nil"/>
+          <w:between w:space="0" w:sz="0" w:val="nil"/>
+        </w:pBdr>
+        <w:shd w:fill="auto" w:val="clear"/>
+        <w:spacing w:after="0" w:before="0" w:line="259" w:lineRule="auto"/>
+        <w:ind w:left="720" w:right="0" w:hanging="360"/>
+        <w:jc w:val="left"/>
+        <w:rPr/>
+      </w:pPr>
+      <w:r>
+        <w:rPr>
+          <w:rFonts w:ascii="Calibri" w:cs="Calibri" w:eastAsia="Calibri" w:hAnsi="Calibri"/>
+          <w:b w:val="0"/>
+          <w:i w:val="0"/>
+          <w:smallCaps w:val="0"/>
+          <w:strike w:val="0"/>
+          <w:color w:val="000000"/>
+          <w:sz w:val="22"/>
+          <w:szCs w:val="22"/>
+          <w:u w:val="none"/>
+          <w:shd w:fill="auto" w:val="clear"/>
+          <w:vertAlign w:val="baseline"/>
+          <w:rtl w:val="0"/>
+        </w:rPr>
+        <w:t xml:space="preserve">Desenvolvimento de competências práticas: Com a utilização de um banco de dados interno para testar e validar consultas SQL, os alunos terão a oportunidade de aprimorar suas habilidades práticas. A prática constante e o feedback detalhado sobre suas consultas promoverão um aprendizado mais eficaz e direcionado.</w:t>
+      </w:r>
+    </w:p>
+    <w:p>
+      <w:pPr>
+        <w:keepNext w:val="0"/>
+        <w:keepLines w:val="0"/>
+        <w:pageBreakBefore w:val="0"/>
+        <w:widowControl w:val="1"/>
+        <w:numPr>
+          <w:ilvl w:val="0"/>
+          <w:numId w:val="5"/>
+        </w:numPr>
+        <w:pBdr>
+          <w:top w:space="0" w:sz="0" w:val="nil"/>
+          <w:left w:space="0" w:sz="0" w:val="nil"/>
+          <w:bottom w:space="0" w:sz="0" w:val="nil"/>
+          <w:right w:space="0" w:sz="0" w:val="nil"/>
+          <w:between w:space="0" w:sz="0" w:val="nil"/>
+        </w:pBdr>
+        <w:shd w:fill="auto" w:val="clear"/>
+        <w:spacing w:after="0" w:before="0" w:line="259" w:lineRule="auto"/>
+        <w:ind w:left="720" w:right="0" w:hanging="360"/>
+        <w:jc w:val="left"/>
+        <w:rPr/>
+      </w:pPr>
+      <w:r>
+        <w:rPr>
+          <w:rFonts w:ascii="Calibri" w:cs="Calibri" w:eastAsia="Calibri" w:hAnsi="Calibri"/>
+          <w:b w:val="0"/>
+          <w:i w:val="0"/>
+          <w:smallCaps w:val="0"/>
+          <w:strike w:val="0"/>
+          <w:color w:val="000000"/>
+          <w:sz w:val="22"/>
+          <w:szCs w:val="22"/>
+          <w:u w:val="none"/>
+          <w:shd w:fill="auto" w:val="clear"/>
+          <w:vertAlign w:val="baseline"/>
+          <w:rtl w:val="0"/>
+        </w:rPr>
+        <w:t xml:space="preserve">Aprimoramento dos métodos de ensino: Com base nos dados coletados, o ensino pode ser mais direcionado na área de maior carência, pois com o auxílio do TRI torna possível identificá-la. </w:t>
+      </w:r>
+    </w:p>
+    <w:p>
+      <w:pPr>
+        <w:keepNext w:val="0"/>
+        <w:keepLines w:val="0"/>
+        <w:pageBreakBefore w:val="0"/>
+        <w:widowControl w:val="1"/>
+        <w:numPr>
+          <w:ilvl w:val="0"/>
+          <w:numId w:val="5"/>
+        </w:numPr>
+        <w:pBdr>
+          <w:top w:space="0" w:sz="0" w:val="nil"/>
+          <w:left w:space="0" w:sz="0" w:val="nil"/>
+          <w:bottom w:space="0" w:sz="0" w:val="nil"/>
+          <w:right w:space="0" w:sz="0" w:val="nil"/>
+          <w:between w:space="0" w:sz="0" w:val="nil"/>
+        </w:pBdr>
+        <w:shd w:fill="auto" w:val="clear"/>
+        <w:spacing w:after="0" w:before="0" w:line="259" w:lineRule="auto"/>
+        <w:ind w:left="720" w:right="0" w:hanging="360"/>
+        <w:jc w:val="left"/>
+        <w:rPr/>
+      </w:pPr>
+      <w:r>
+        <w:rPr>
+          <w:rFonts w:ascii="Calibri" w:cs="Calibri" w:eastAsia="Calibri" w:hAnsi="Calibri"/>
+          <w:b w:val="0"/>
+          <w:i w:val="0"/>
+          <w:smallCaps w:val="0"/>
+          <w:strike w:val="0"/>
+          <w:color w:val="000000"/>
+          <w:sz w:val="22"/>
+          <w:szCs w:val="22"/>
+          <w:u w:val="none"/>
+          <w:shd w:fill="auto" w:val="clear"/>
+          <w:vertAlign w:val="baseline"/>
+          <w:rtl w:val="0"/>
+        </w:rPr>
+        <w:t xml:space="preserve">Oportunidades na educação com tecnologia: Tornando viável essa ferramenta, abriria margens para outras áreas do ensino, como, por exemplo, em outras linguagens de programação, como Java, C, C++ etc.  </w:t>
+      </w:r>
+    </w:p>
+    <w:p>
+      <w:pPr>
+        <w:keepNext w:val="0"/>
+        <w:keepLines w:val="0"/>
+        <w:pageBreakBefore w:val="0"/>
+        <w:widowControl w:val="1"/>
+        <w:pBdr>
+          <w:top w:space="0" w:sz="0" w:val="nil"/>
+          <w:left w:space="0" w:sz="0" w:val="nil"/>
+          <w:bottom w:space="0" w:sz="0" w:val="nil"/>
+          <w:right w:space="0" w:sz="0" w:val="nil"/>
+          <w:between w:space="0" w:sz="0" w:val="nil"/>
+        </w:pBdr>
+        <w:shd w:fill="auto" w:val="clear"/>
+        <w:spacing w:after="0" w:before="0" w:line="259" w:lineRule="auto"/>
+        <w:ind w:left="720" w:right="0" w:firstLine="0"/>
+        <w:jc w:val="left"/>
+        <w:rPr>
+          <w:rFonts w:ascii="Calibri" w:cs="Calibri" w:eastAsia="Calibri" w:hAnsi="Calibri"/>
+          <w:b w:val="0"/>
+          <w:i w:val="0"/>
+          <w:smallCaps w:val="0"/>
+          <w:strike w:val="0"/>
+          <w:color w:val="000000"/>
+          <w:sz w:val="22"/>
+          <w:szCs w:val="22"/>
+          <w:u w:val="none"/>
+          <w:shd w:fill="auto" w:val="clear"/>
+          <w:vertAlign w:val="baseline"/>
+        </w:rPr>
+      </w:pPr>
+      <w:r>
+        <w:rPr>
+          <w:rtl w:val="0"/>
+        </w:rPr>
+      </w:r>
+    </w:p>
+    <w:p>
+      <w:pPr>
+        <w:keepNext w:val="0"/>
+        <w:keepLines w:val="0"/>
+        <w:pageBreakBefore w:val="0"/>
+        <w:widowControl w:val="1"/>
+        <w:pBdr>
+          <w:top w:space="0" w:sz="0" w:val="nil"/>
+          <w:left w:space="0" w:sz="0" w:val="nil"/>
+          <w:bottom w:space="0" w:sz="0" w:val="nil"/>
+          <w:right w:space="0" w:sz="0" w:val="nil"/>
+          <w:between w:space="0" w:sz="0" w:val="nil"/>
+        </w:pBdr>
+        <w:shd w:fill="auto" w:val="clear"/>
+        <w:spacing w:after="0" w:before="0" w:line="259" w:lineRule="auto"/>
+        <w:ind w:left="0" w:right="0" w:firstLine="0"/>
+        <w:jc w:val="left"/>
+        <w:rPr/>
+      </w:pPr>
+      <w:r>
+        <w:rPr>
+          <w:rtl w:val="0"/>
+        </w:rPr>
+        <w:t xml:space="preserve">40. Divulgação Científica</w:t>
+      </w:r>
+    </w:p>
+    <w:p>
+      <w:pPr>
+        <w:keepNext w:val="0"/>
+        <w:keepLines w:val="0"/>
+        <w:pageBreakBefore w:val="0"/>
+        <w:widowControl w:val="1"/>
+        <w:pBdr>
+          <w:top w:space="0" w:sz="0" w:val="nil"/>
+          <w:left w:space="0" w:sz="0" w:val="nil"/>
+          <w:bottom w:space="0" w:sz="0" w:val="nil"/>
+          <w:right w:space="0" w:sz="0" w:val="nil"/>
+          <w:between w:space="0" w:sz="0" w:val="nil"/>
+        </w:pBdr>
+        <w:shd w:fill="auto" w:val="clear"/>
+        <w:spacing w:after="0" w:before="0" w:line="259" w:lineRule="auto"/>
+        <w:ind w:left="0" w:right="0" w:firstLine="0"/>
+        <w:jc w:val="left"/>
+        <w:rPr>
+          <w:rFonts w:ascii="Calibri" w:cs="Calibri" w:eastAsia="Calibri" w:hAnsi="Calibri"/>
+          <w:b w:val="0"/>
+          <w:i w:val="0"/>
+          <w:smallCaps w:val="0"/>
+          <w:strike w:val="0"/>
+          <w:color w:val="000000"/>
+          <w:sz w:val="22"/>
+          <w:szCs w:val="22"/>
+          <w:u w:val="none"/>
+          <w:shd w:fill="auto" w:val="clear"/>
+          <w:vertAlign w:val="baseline"/>
+        </w:rPr>
+      </w:pPr>
+      <w:r>
+        <w:rPr>
+          <w:rtl w:val="0"/>
+        </w:rPr>
+      </w:r>
+    </w:p>
+    <w:p>
+      <w:pPr>
+        <w:keepNext w:val="0"/>
+        <w:keepLines w:val="0"/>
+        <w:pageBreakBefore w:val="0"/>
+        <w:widowControl w:val="1"/>
         <w:numPr>
           <w:ilvl w:val="0"/>
           <w:numId w:val="1"/>
@@ -965,26 +5018,26 @@
         </w:pBdr>
         <w:shd w:fill="auto" w:val="clear"/>
         <w:spacing w:after="0" w:before="0" w:line="259" w:lineRule="auto"/>
-        <w:ind w:left="720" w:right="0" w:hanging="360"/>
-        <w:jc w:val="left"/>
-        <w:rPr/>
-      </w:pPr>
-      <w:r>
-        <w:rPr>
-          <w:rFonts w:ascii="Calibri" w:cs="Calibri" w:eastAsia="Calibri" w:hAnsi="Calibri"/>
-          <w:b w:val="0"/>
-          <w:i w:val="0"/>
-          <w:smallCaps w:val="0"/>
-          <w:strike w:val="0"/>
-          <w:color w:val="000000"/>
-          <w:sz w:val="22"/>
-          <w:szCs w:val="22"/>
-          <w:u w:val="none"/>
-          <w:shd w:fill="auto" w:val="clear"/>
-          <w:vertAlign w:val="baseline"/>
-          <w:rtl w:val="0"/>
-        </w:rPr>
-        <w:t xml:space="preserve">Não</w:t>
+        <w:ind w:left="1080" w:right="0" w:hanging="360"/>
+        <w:jc w:val="left"/>
+        <w:rPr/>
+      </w:pPr>
+      <w:r>
+        <w:rPr>
+          <w:rFonts w:ascii="Calibri" w:cs="Calibri" w:eastAsia="Calibri" w:hAnsi="Calibri"/>
+          <w:b w:val="0"/>
+          <w:i w:val="0"/>
+          <w:smallCaps w:val="0"/>
+          <w:strike w:val="0"/>
+          <w:color w:val="000000"/>
+          <w:sz w:val="22"/>
+          <w:szCs w:val="22"/>
+          <w:u w:val="none"/>
+          <w:shd w:fill="auto" w:val="clear"/>
+          <w:vertAlign w:val="baseline"/>
+          <w:rtl w:val="0"/>
+        </w:rPr>
+        <w:t xml:space="preserve">Publicação em revistas científicas.</w:t>
       </w:r>
     </w:p>
     <w:p>
@@ -1006,28 +5059,26 @@
         </w:pBdr>
         <w:shd w:fill="auto" w:val="clear"/>
         <w:spacing w:after="0" w:before="0" w:line="259" w:lineRule="auto"/>
-        <w:ind w:left="720" w:right="0" w:hanging="360"/>
-        <w:jc w:val="left"/>
-        <w:rPr>
-          <w:color w:val="ff0000"/>
-        </w:rPr>
-      </w:pPr>
-      <w:r>
-        <w:rPr>
-          <w:rFonts w:ascii="Calibri" w:cs="Calibri" w:eastAsia="Calibri" w:hAnsi="Calibri"/>
-          <w:b w:val="0"/>
-          <w:i w:val="0"/>
-          <w:smallCaps w:val="0"/>
-          <w:strike w:val="0"/>
-          <w:color w:val="ff0000"/>
-          <w:sz w:val="22"/>
-          <w:szCs w:val="22"/>
-          <w:u w:val="none"/>
-          <w:shd w:fill="auto" w:val="clear"/>
-          <w:vertAlign w:val="baseline"/>
-          <w:rtl w:val="0"/>
-        </w:rPr>
-        <w:t xml:space="preserve"> Nome completo do abrantes</w:t>
+        <w:ind w:left="1080" w:right="0" w:hanging="360"/>
+        <w:jc w:val="left"/>
+        <w:rPr/>
+      </w:pPr>
+      <w:r>
+        <w:rPr>
+          <w:rFonts w:ascii="Calibri" w:cs="Calibri" w:eastAsia="Calibri" w:hAnsi="Calibri"/>
+          <w:b w:val="0"/>
+          <w:i w:val="0"/>
+          <w:smallCaps w:val="0"/>
+          <w:strike w:val="0"/>
+          <w:color w:val="000000"/>
+          <w:sz w:val="22"/>
+          <w:szCs w:val="22"/>
+          <w:u w:val="none"/>
+          <w:shd w:fill="auto" w:val="clear"/>
+          <w:vertAlign w:val="baseline"/>
+          <w:rtl w:val="0"/>
+        </w:rPr>
+        <w:t xml:space="preserve">Mídias sociais e blogs</w:t>
       </w:r>
     </w:p>
     <w:p>
@@ -1048,1853 +5099,6 @@
           <w:between w:space="0" w:sz="0" w:val="nil"/>
         </w:pBdr>
         <w:shd w:fill="auto" w:val="clear"/>
-        <w:spacing w:after="0" w:before="0" w:line="259" w:lineRule="auto"/>
-        <w:ind w:left="720" w:right="0" w:hanging="360"/>
-        <w:jc w:val="left"/>
-        <w:rPr>
-          <w:color w:val="ff0000"/>
-        </w:rPr>
-      </w:pPr>
-      <w:r>
-        <w:rPr>
-          <w:rFonts w:ascii="Calibri" w:cs="Calibri" w:eastAsia="Calibri" w:hAnsi="Calibri"/>
-          <w:b w:val="0"/>
-          <w:i w:val="0"/>
-          <w:smallCaps w:val="0"/>
-          <w:strike w:val="0"/>
-          <w:color w:val="ff0000"/>
-          <w:sz w:val="22"/>
-          <w:szCs w:val="22"/>
-          <w:u w:val="none"/>
-          <w:shd w:fill="auto" w:val="clear"/>
-          <w:vertAlign w:val="baseline"/>
-          <w:rtl w:val="0"/>
-        </w:rPr>
-        <w:t xml:space="preserve"> E-mail do abrantes</w:t>
-      </w:r>
-    </w:p>
-    <w:p>
-      <w:pPr>
-        <w:keepNext w:val="0"/>
-        <w:keepLines w:val="0"/>
-        <w:pageBreakBefore w:val="0"/>
-        <w:widowControl w:val="1"/>
-        <w:numPr>
-          <w:ilvl w:val="0"/>
-          <w:numId w:val="1"/>
-        </w:numPr>
-        <w:pBdr>
-          <w:top w:space="0" w:sz="0" w:val="nil"/>
-          <w:left w:space="0" w:sz="0" w:val="nil"/>
-          <w:bottom w:space="0" w:sz="0" w:val="nil"/>
-          <w:right w:space="0" w:sz="0" w:val="nil"/>
-          <w:between w:space="0" w:sz="0" w:val="nil"/>
-        </w:pBdr>
-        <w:shd w:fill="auto" w:val="clear"/>
-        <w:spacing w:after="0" w:before="0" w:line="259" w:lineRule="auto"/>
-        <w:ind w:left="720" w:right="0" w:hanging="360"/>
-        <w:jc w:val="left"/>
-        <w:rPr>
-          <w:color w:val="ff0000"/>
-        </w:rPr>
-      </w:pPr>
-      <w:r>
-        <w:rPr>
-          <w:rFonts w:ascii="Calibri" w:cs="Calibri" w:eastAsia="Calibri" w:hAnsi="Calibri"/>
-          <w:b w:val="0"/>
-          <w:i w:val="0"/>
-          <w:smallCaps w:val="0"/>
-          <w:strike w:val="0"/>
-          <w:color w:val="ff0000"/>
-          <w:sz w:val="22"/>
-          <w:szCs w:val="22"/>
-          <w:u w:val="none"/>
-          <w:shd w:fill="auto" w:val="clear"/>
-          <w:vertAlign w:val="baseline"/>
-          <w:rtl w:val="0"/>
-        </w:rPr>
-        <w:t xml:space="preserve"> CPF do abrantes</w:t>
-      </w:r>
-    </w:p>
-    <w:p>
-      <w:pPr>
-        <w:keepNext w:val="0"/>
-        <w:keepLines w:val="0"/>
-        <w:pageBreakBefore w:val="0"/>
-        <w:widowControl w:val="1"/>
-        <w:numPr>
-          <w:ilvl w:val="0"/>
-          <w:numId w:val="1"/>
-        </w:numPr>
-        <w:pBdr>
-          <w:top w:space="0" w:sz="0" w:val="nil"/>
-          <w:left w:space="0" w:sz="0" w:val="nil"/>
-          <w:bottom w:space="0" w:sz="0" w:val="nil"/>
-          <w:right w:space="0" w:sz="0" w:val="nil"/>
-          <w:between w:space="0" w:sz="0" w:val="nil"/>
-        </w:pBdr>
-        <w:shd w:fill="auto" w:val="clear"/>
-        <w:spacing w:after="0" w:before="0" w:line="259" w:lineRule="auto"/>
-        <w:ind w:left="720" w:right="0" w:hanging="360"/>
-        <w:jc w:val="left"/>
-        <w:rPr>
-          <w:color w:val="ff0000"/>
-        </w:rPr>
-      </w:pPr>
-      <w:r>
-        <w:rPr>
-          <w:rFonts w:ascii="Calibri" w:cs="Calibri" w:eastAsia="Calibri" w:hAnsi="Calibri"/>
-          <w:b w:val="0"/>
-          <w:i w:val="0"/>
-          <w:smallCaps w:val="0"/>
-          <w:strike w:val="0"/>
-          <w:color w:val="ff0000"/>
-          <w:sz w:val="22"/>
-          <w:szCs w:val="22"/>
-          <w:u w:val="none"/>
-          <w:shd w:fill="auto" w:val="clear"/>
-          <w:vertAlign w:val="baseline"/>
-          <w:rtl w:val="0"/>
-        </w:rPr>
-        <w:t xml:space="preserve"> Matrícula do abrantes</w:t>
-      </w:r>
-    </w:p>
-    <w:p>
-      <w:pPr>
-        <w:keepNext w:val="0"/>
-        <w:keepLines w:val="0"/>
-        <w:pageBreakBefore w:val="0"/>
-        <w:widowControl w:val="1"/>
-        <w:numPr>
-          <w:ilvl w:val="0"/>
-          <w:numId w:val="1"/>
-        </w:numPr>
-        <w:pBdr>
-          <w:top w:space="0" w:sz="0" w:val="nil"/>
-          <w:left w:space="0" w:sz="0" w:val="nil"/>
-          <w:bottom w:space="0" w:sz="0" w:val="nil"/>
-          <w:right w:space="0" w:sz="0" w:val="nil"/>
-          <w:between w:space="0" w:sz="0" w:val="nil"/>
-        </w:pBdr>
-        <w:shd w:fill="auto" w:val="clear"/>
-        <w:spacing w:after="0" w:before="0" w:line="259" w:lineRule="auto"/>
-        <w:ind w:left="720" w:right="0" w:hanging="360"/>
-        <w:jc w:val="left"/>
-        <w:rPr>
-          <w:color w:val="ff0000"/>
-        </w:rPr>
-      </w:pPr>
-      <w:r>
-        <w:rPr>
-          <w:rFonts w:ascii="Calibri" w:cs="Calibri" w:eastAsia="Calibri" w:hAnsi="Calibri"/>
-          <w:b w:val="0"/>
-          <w:i w:val="0"/>
-          <w:smallCaps w:val="0"/>
-          <w:strike w:val="0"/>
-          <w:color w:val="ff0000"/>
-          <w:sz w:val="22"/>
-          <w:szCs w:val="22"/>
-          <w:u w:val="none"/>
-          <w:shd w:fill="auto" w:val="clear"/>
-          <w:vertAlign w:val="baseline"/>
-          <w:rtl w:val="0"/>
-        </w:rPr>
-        <w:t xml:space="preserve"> Celular do abrantes</w:t>
-      </w:r>
-    </w:p>
-    <w:p>
-      <w:pPr>
-        <w:keepNext w:val="0"/>
-        <w:keepLines w:val="0"/>
-        <w:pageBreakBefore w:val="0"/>
-        <w:widowControl w:val="1"/>
-        <w:numPr>
-          <w:ilvl w:val="0"/>
-          <w:numId w:val="1"/>
-        </w:numPr>
-        <w:pBdr>
-          <w:top w:space="0" w:sz="0" w:val="nil"/>
-          <w:left w:space="0" w:sz="0" w:val="nil"/>
-          <w:bottom w:space="0" w:sz="0" w:val="nil"/>
-          <w:right w:space="0" w:sz="0" w:val="nil"/>
-          <w:between w:space="0" w:sz="0" w:val="nil"/>
-        </w:pBdr>
-        <w:shd w:fill="auto" w:val="clear"/>
-        <w:spacing w:after="0" w:before="0" w:line="259" w:lineRule="auto"/>
-        <w:ind w:left="720" w:right="0" w:hanging="360"/>
-        <w:jc w:val="left"/>
-        <w:rPr>
-          <w:color w:val="ff0000"/>
-        </w:rPr>
-      </w:pPr>
-      <w:bookmarkStart w:colFirst="0" w:colLast="0" w:name="_gjdgxs" w:id="0"/>
-      <w:bookmarkEnd w:id="0"/>
-      <w:r>
-        <w:rPr>
-          <w:rFonts w:ascii="Calibri" w:cs="Calibri" w:eastAsia="Calibri" w:hAnsi="Calibri"/>
-          <w:b w:val="0"/>
-          <w:i w:val="0"/>
-          <w:smallCaps w:val="0"/>
-          <w:strike w:val="0"/>
-          <w:color w:val="ff0000"/>
-          <w:sz w:val="22"/>
-          <w:szCs w:val="22"/>
-          <w:u w:val="none"/>
-          <w:shd w:fill="auto" w:val="clear"/>
-          <w:vertAlign w:val="baseline"/>
-          <w:rtl w:val="0"/>
-        </w:rPr>
-        <w:t xml:space="preserve"> Link para o CV lattes do Abrantes</w:t>
-      </w:r>
-    </w:p>
-    <w:p>
-      <w:pPr>
-        <w:keepNext w:val="0"/>
-        <w:keepLines w:val="0"/>
-        <w:pageBreakBefore w:val="0"/>
-        <w:widowControl w:val="1"/>
-        <w:numPr>
-          <w:ilvl w:val="0"/>
-          <w:numId w:val="1"/>
-        </w:numPr>
-        <w:pBdr>
-          <w:top w:space="0" w:sz="0" w:val="nil"/>
-          <w:left w:space="0" w:sz="0" w:val="nil"/>
-          <w:bottom w:space="0" w:sz="0" w:val="nil"/>
-          <w:right w:space="0" w:sz="0" w:val="nil"/>
-          <w:between w:space="0" w:sz="0" w:val="nil"/>
-        </w:pBdr>
-        <w:shd w:fill="auto" w:val="clear"/>
-        <w:spacing w:after="0" w:before="0" w:line="259" w:lineRule="auto"/>
-        <w:ind w:left="720" w:right="0" w:hanging="360"/>
-        <w:jc w:val="left"/>
-        <w:rPr>
-          <w:color w:val="ff0000"/>
-        </w:rPr>
-      </w:pPr>
-      <w:r>
-        <w:rPr>
-          <w:rFonts w:ascii="Calibri" w:cs="Calibri" w:eastAsia="Calibri" w:hAnsi="Calibri"/>
-          <w:b w:val="0"/>
-          <w:i w:val="0"/>
-          <w:smallCaps w:val="0"/>
-          <w:strike w:val="0"/>
-          <w:color w:val="ff0000"/>
-          <w:sz w:val="22"/>
-          <w:szCs w:val="22"/>
-          <w:u w:val="none"/>
-          <w:shd w:fill="auto" w:val="clear"/>
-          <w:vertAlign w:val="baseline"/>
-          <w:rtl w:val="0"/>
-        </w:rPr>
-        <w:t xml:space="preserve"> PPG do abrantes (ou sem vínculo)</w:t>
-      </w:r>
-    </w:p>
-    <w:p>
-      <w:pPr>
-        <w:keepNext w:val="0"/>
-        <w:keepLines w:val="0"/>
-        <w:pageBreakBefore w:val="0"/>
-        <w:widowControl w:val="1"/>
-        <w:pBdr>
-          <w:top w:space="0" w:sz="0" w:val="nil"/>
-          <w:left w:space="0" w:sz="0" w:val="nil"/>
-          <w:bottom w:space="0" w:sz="0" w:val="nil"/>
-          <w:right w:space="0" w:sz="0" w:val="nil"/>
-          <w:between w:space="0" w:sz="0" w:val="nil"/>
-        </w:pBdr>
-        <w:shd w:fill="auto" w:val="clear"/>
-        <w:spacing w:after="0" w:before="0" w:line="259" w:lineRule="auto"/>
-        <w:ind w:left="720" w:right="0" w:firstLine="0"/>
-        <w:jc w:val="left"/>
-        <w:rPr/>
-      </w:pPr>
-      <w:r>
-        <w:rPr>
-          <w:rtl w:val="0"/>
-        </w:rPr>
-      </w:r>
-    </w:p>
-    <w:p>
-      <w:pPr>
-        <w:keepNext w:val="0"/>
-        <w:keepLines w:val="0"/>
-        <w:pageBreakBefore w:val="0"/>
-        <w:widowControl w:val="1"/>
-        <w:numPr>
-          <w:ilvl w:val="0"/>
-          <w:numId w:val="1"/>
-        </w:numPr>
-        <w:pBdr>
-          <w:top w:space="0" w:sz="0" w:val="nil"/>
-          <w:left w:space="0" w:sz="0" w:val="nil"/>
-          <w:bottom w:space="0" w:sz="0" w:val="nil"/>
-          <w:right w:space="0" w:sz="0" w:val="nil"/>
-          <w:between w:space="0" w:sz="0" w:val="nil"/>
-        </w:pBdr>
-        <w:shd w:fill="auto" w:val="clear"/>
-        <w:spacing w:after="0" w:before="0" w:line="259" w:lineRule="auto"/>
-        <w:ind w:left="720" w:right="0" w:hanging="360"/>
-        <w:jc w:val="left"/>
-        <w:rPr>
-          <w:color w:val="ff0000"/>
-        </w:rPr>
-      </w:pPr>
-      <w:r>
-        <w:rPr>
-          <w:color w:val="ff0000"/>
-          <w:rtl w:val="0"/>
-        </w:rPr>
-        <w:t xml:space="preserve">Título do Projeto</w:t>
-      </w:r>
-      <w:r>
-        <w:rPr>
-          <w:rFonts w:ascii="Calibri" w:cs="Calibri" w:eastAsia="Calibri" w:hAnsi="Calibri"/>
-          <w:b w:val="0"/>
-          <w:i w:val="0"/>
-          <w:smallCaps w:val="0"/>
-          <w:strike w:val="0"/>
-          <w:color w:val="ff0000"/>
-          <w:sz w:val="22"/>
-          <w:szCs w:val="22"/>
-          <w:u w:val="none"/>
-          <w:shd w:fill="auto" w:val="clear"/>
-          <w:vertAlign w:val="baseline"/>
-          <w:rtl w:val="0"/>
-        </w:rPr>
-        <w:t xml:space="preserve"> </w:t>
-      </w:r>
-    </w:p>
-    <w:p>
-      <w:pPr>
-        <w:keepNext w:val="0"/>
-        <w:keepLines w:val="0"/>
-        <w:pageBreakBefore w:val="0"/>
-        <w:widowControl w:val="1"/>
-        <w:numPr>
-          <w:ilvl w:val="0"/>
-          <w:numId w:val="1"/>
-        </w:numPr>
-        <w:pBdr>
-          <w:top w:space="0" w:sz="0" w:val="nil"/>
-          <w:left w:space="0" w:sz="0" w:val="nil"/>
-          <w:bottom w:space="0" w:sz="0" w:val="nil"/>
-          <w:right w:space="0" w:sz="0" w:val="nil"/>
-          <w:between w:space="0" w:sz="0" w:val="nil"/>
-        </w:pBdr>
-        <w:shd w:fill="auto" w:val="clear"/>
-        <w:spacing w:after="0" w:before="0" w:line="259" w:lineRule="auto"/>
-        <w:ind w:left="720" w:right="0" w:hanging="360"/>
-        <w:jc w:val="left"/>
-        <w:rPr/>
-      </w:pPr>
-      <w:r>
-        <w:rPr>
-          <w:rFonts w:ascii="Calibri" w:cs="Calibri" w:eastAsia="Calibri" w:hAnsi="Calibri"/>
-          <w:b w:val="0"/>
-          <w:i w:val="0"/>
-          <w:smallCaps w:val="0"/>
-          <w:strike w:val="0"/>
-          <w:color w:val="000000"/>
-          <w:sz w:val="22"/>
-          <w:szCs w:val="22"/>
-          <w:u w:val="none"/>
-          <w:shd w:fill="auto" w:val="clear"/>
-          <w:vertAlign w:val="baseline"/>
-          <w:rtl w:val="0"/>
-        </w:rPr>
-        <w:t xml:space="preserve">TRI, SQL, métricas, questões</w:t>
-      </w:r>
-    </w:p>
-    <w:p>
-      <w:pPr>
-        <w:keepNext w:val="0"/>
-        <w:keepLines w:val="0"/>
-        <w:pageBreakBefore w:val="0"/>
-        <w:widowControl w:val="1"/>
-        <w:numPr>
-          <w:ilvl w:val="0"/>
-          <w:numId w:val="1"/>
-        </w:numPr>
-        <w:pBdr>
-          <w:top w:space="0" w:sz="0" w:val="nil"/>
-          <w:left w:space="0" w:sz="0" w:val="nil"/>
-          <w:bottom w:space="0" w:sz="0" w:val="nil"/>
-          <w:right w:space="0" w:sz="0" w:val="nil"/>
-          <w:between w:space="0" w:sz="0" w:val="nil"/>
-        </w:pBdr>
-        <w:shd w:fill="auto" w:val="clear"/>
-        <w:spacing w:after="0" w:before="0" w:line="259" w:lineRule="auto"/>
-        <w:ind w:left="720" w:right="0" w:hanging="360"/>
-        <w:jc w:val="left"/>
-        <w:rPr/>
-      </w:pPr>
-      <w:r>
-        <w:rPr>
-          <w:rFonts w:ascii="Calibri" w:cs="Calibri" w:eastAsia="Calibri" w:hAnsi="Calibri"/>
-          <w:b w:val="0"/>
-          <w:i w:val="0"/>
-          <w:smallCaps w:val="0"/>
-          <w:strike w:val="0"/>
-          <w:color w:val="000000"/>
-          <w:sz w:val="22"/>
-          <w:szCs w:val="22"/>
-          <w:u w:val="none"/>
-          <w:shd w:fill="auto" w:val="clear"/>
-          <w:vertAlign w:val="baseline"/>
-          <w:rtl w:val="0"/>
-        </w:rPr>
-        <w:t xml:space="preserve">Não</w:t>
-      </w:r>
-    </w:p>
-    <w:p>
-      <w:pPr>
-        <w:keepNext w:val="0"/>
-        <w:keepLines w:val="0"/>
-        <w:pageBreakBefore w:val="0"/>
-        <w:widowControl w:val="1"/>
-        <w:numPr>
-          <w:ilvl w:val="0"/>
-          <w:numId w:val="1"/>
-        </w:numPr>
-        <w:pBdr>
-          <w:top w:space="0" w:sz="0" w:val="nil"/>
-          <w:left w:space="0" w:sz="0" w:val="nil"/>
-          <w:bottom w:space="0" w:sz="0" w:val="nil"/>
-          <w:right w:space="0" w:sz="0" w:val="nil"/>
-          <w:between w:space="0" w:sz="0" w:val="nil"/>
-        </w:pBdr>
-        <w:shd w:fill="auto" w:val="clear"/>
-        <w:spacing w:after="160" w:before="0" w:line="259" w:lineRule="auto"/>
-        <w:ind w:left="720" w:right="0" w:hanging="360"/>
-        <w:jc w:val="left"/>
-        <w:rPr/>
-      </w:pPr>
-      <w:r>
-        <w:rPr>
-          <w:rFonts w:ascii="Calibri" w:cs="Calibri" w:eastAsia="Calibri" w:hAnsi="Calibri"/>
-          <w:b w:val="0"/>
-          <w:i w:val="0"/>
-          <w:smallCaps w:val="0"/>
-          <w:strike w:val="0"/>
-          <w:color w:val="000000"/>
-          <w:sz w:val="22"/>
-          <w:szCs w:val="22"/>
-          <w:u w:val="none"/>
-          <w:shd w:fill="auto" w:val="clear"/>
-          <w:vertAlign w:val="baseline"/>
-          <w:rtl w:val="0"/>
-        </w:rPr>
-        <w:t xml:space="preserve">Resumo plano de trabalho:</w:t>
-      </w:r>
-    </w:p>
-    <w:p>
-      <w:pPr>
-        <w:rPr/>
-      </w:pPr>
-      <w:r>
-        <w:rPr>
-          <w:rtl w:val="0"/>
-        </w:rPr>
-        <w:t xml:space="preserve">Com a crescente demanda por profissionais com habilidades em SQL no mercado de trabalho, torna-se crucial desenvolver métodos de avaliação que não só determinem a correção das respostas, mas também valorizem a eficiência das consultas [1]. Este projeto tem como objetivo aplicar a Teoria de Resposta ao Item (TRI) para criar um sistema de avaliação de consultas SQL que considere múltiplas métricas de desempenho. Além de permitir bifurcações para melhorias futuras.</w:t>
-      </w:r>
-    </w:p>
-    <w:p>
-      <w:pPr>
-        <w:rPr/>
-      </w:pPr>
-      <w:r>
-        <w:rPr>
-          <w:rtl w:val="0"/>
-        </w:rPr>
-        <w:t xml:space="preserve">Na literatura, a TRI tem sido amplamente utilizada para avaliar conhecimentos em diversas áreas, proporcionando uma análise detalhada das habilidades individuais [2]. Esse método foi escolhido por ser capaz de determinar o nível de compreensão dos alunos sobre o assunto e, a partir disso, tornando viável aplicar metodologias destinadas a suprir essa carência de conhecimento [3].</w:t>
-      </w:r>
-    </w:p>
-    <w:p>
-      <w:pPr>
-        <w:rPr/>
-      </w:pPr>
-      <w:r>
-        <w:rPr>
-          <w:rtl w:val="0"/>
-        </w:rPr>
-        <w:t xml:space="preserve">Para implementar essa proposta, será desenvolvido um sistema de questões teóricas e práticas [4]. Esse sistema utilizará um banco de dados interno para executar e validar as consultas submetidas pelos alunos. As métricas de avaliação incluirão a correção da consulta, o tempo de execução e o comprimento da consulta. Aprender SQL requer prática [5], nesse sentido, poderemos desenvolver competências fundamentais para o aluno, como instruções DDL, gatilhos, funções etc.</w:t>
-      </w:r>
-    </w:p>
-    <w:p>
-      <w:pPr>
-        <w:rPr/>
-      </w:pPr>
-      <w:r>
-        <w:rPr>
-          <w:rtl w:val="0"/>
-        </w:rPr>
-        <w:t xml:space="preserve">Diversos softwares de auxílio ao ensino de SQL já foram implementados em universidades ao redor do mundo, resultando em feedbacks excelentes e satisfatórios por parte dos educadores [6][7][8]. Esses resultados positivos reforçam a viabilidade e a eficácia de adotar tais ferramentas no processo educacional.</w:t>
-      </w:r>
-    </w:p>
-    <w:p>
-      <w:pPr>
-        <w:rPr/>
-      </w:pPr>
-      <w:r>
-        <w:rPr>
-          <w:rtl w:val="0"/>
-        </w:rPr>
-        <w:t xml:space="preserve">Assim, espera-se que esta iniciativa contribua significativamente para a melhoria dos métodos de avaliação em SQL, alinhando-se às necessidades do mercado e promovendo uma aprendizagem mais eficiente e direcionada [9].</w:t>
-      </w:r>
-    </w:p>
-    <w:p>
-      <w:pPr>
-        <w:keepNext w:val="0"/>
-        <w:keepLines w:val="0"/>
-        <w:pageBreakBefore w:val="0"/>
-        <w:widowControl w:val="1"/>
-        <w:numPr>
-          <w:ilvl w:val="0"/>
-          <w:numId w:val="1"/>
-        </w:numPr>
-        <w:pBdr>
-          <w:top w:space="0" w:sz="0" w:val="nil"/>
-          <w:left w:space="0" w:sz="0" w:val="nil"/>
-          <w:bottom w:space="0" w:sz="0" w:val="nil"/>
-          <w:right w:space="0" w:sz="0" w:val="nil"/>
-          <w:between w:space="0" w:sz="0" w:val="nil"/>
-        </w:pBdr>
-        <w:shd w:fill="auto" w:val="clear"/>
-        <w:spacing w:after="0" w:before="0" w:line="259" w:lineRule="auto"/>
-        <w:ind w:left="720" w:right="0" w:hanging="360"/>
-        <w:jc w:val="left"/>
-        <w:rPr/>
-      </w:pPr>
-      <w:r>
-        <w:rPr>
-          <w:rFonts w:ascii="Calibri" w:cs="Calibri" w:eastAsia="Calibri" w:hAnsi="Calibri"/>
-          <w:b w:val="0"/>
-          <w:i w:val="0"/>
-          <w:smallCaps w:val="0"/>
-          <w:strike w:val="0"/>
-          <w:color w:val="000000"/>
-          <w:sz w:val="22"/>
-          <w:szCs w:val="22"/>
-          <w:u w:val="none"/>
-          <w:shd w:fill="auto" w:val="clear"/>
-          <w:vertAlign w:val="baseline"/>
-          <w:rtl w:val="0"/>
-        </w:rPr>
-        <w:t xml:space="preserve">Sim</w:t>
-      </w:r>
-    </w:p>
-    <w:p>
-      <w:pPr>
-        <w:keepNext w:val="0"/>
-        <w:keepLines w:val="0"/>
-        <w:pageBreakBefore w:val="0"/>
-        <w:widowControl w:val="1"/>
-        <w:numPr>
-          <w:ilvl w:val="0"/>
-          <w:numId w:val="1"/>
-        </w:numPr>
-        <w:pBdr>
-          <w:top w:space="0" w:sz="0" w:val="nil"/>
-          <w:left w:space="0" w:sz="0" w:val="nil"/>
-          <w:bottom w:space="0" w:sz="0" w:val="nil"/>
-          <w:right w:space="0" w:sz="0" w:val="nil"/>
-          <w:between w:space="0" w:sz="0" w:val="nil"/>
-        </w:pBdr>
-        <w:shd w:fill="auto" w:val="clear"/>
-        <w:spacing w:after="0" w:before="0" w:line="259" w:lineRule="auto"/>
-        <w:ind w:left="720" w:right="0" w:hanging="360"/>
-        <w:jc w:val="left"/>
-        <w:rPr/>
-      </w:pPr>
-      <w:r>
-        <w:rPr>
-          <w:rFonts w:ascii="Calibri" w:cs="Calibri" w:eastAsia="Calibri" w:hAnsi="Calibri"/>
-          <w:b w:val="0"/>
-          <w:i w:val="0"/>
-          <w:smallCaps w:val="0"/>
-          <w:strike w:val="0"/>
-          <w:color w:val="000000"/>
-          <w:sz w:val="22"/>
-          <w:szCs w:val="22"/>
-          <w:u w:val="none"/>
-          <w:shd w:fill="auto" w:val="clear"/>
-          <w:vertAlign w:val="baseline"/>
-          <w:rtl w:val="0"/>
-        </w:rPr>
-        <w:t xml:space="preserve">Objetivos e Metas:</w:t>
-      </w:r>
-    </w:p>
-    <w:p>
-      <w:pPr>
-        <w:keepNext w:val="0"/>
-        <w:keepLines w:val="0"/>
-        <w:pageBreakBefore w:val="0"/>
-        <w:widowControl w:val="1"/>
-        <w:numPr>
-          <w:ilvl w:val="0"/>
-          <w:numId w:val="3"/>
-        </w:numPr>
-        <w:pBdr>
-          <w:top w:space="0" w:sz="0" w:val="nil"/>
-          <w:left w:space="0" w:sz="0" w:val="nil"/>
-          <w:bottom w:space="0" w:sz="0" w:val="nil"/>
-          <w:right w:space="0" w:sz="0" w:val="nil"/>
-          <w:between w:space="0" w:sz="0" w:val="nil"/>
-        </w:pBdr>
-        <w:shd w:fill="auto" w:val="clear"/>
-        <w:spacing w:after="0" w:before="0" w:line="259" w:lineRule="auto"/>
-        <w:ind w:left="720" w:right="0" w:hanging="360"/>
-        <w:jc w:val="left"/>
-        <w:rPr/>
-      </w:pPr>
-      <w:r>
-        <w:rPr>
-          <w:rFonts w:ascii="Calibri" w:cs="Calibri" w:eastAsia="Calibri" w:hAnsi="Calibri"/>
-          <w:b w:val="0"/>
-          <w:i w:val="0"/>
-          <w:smallCaps w:val="0"/>
-          <w:strike w:val="0"/>
-          <w:color w:val="000000"/>
-          <w:sz w:val="22"/>
-          <w:szCs w:val="22"/>
-          <w:u w:val="none"/>
-          <w:shd w:fill="auto" w:val="clear"/>
-          <w:vertAlign w:val="baseline"/>
-          <w:rtl w:val="0"/>
-        </w:rPr>
-        <w:t xml:space="preserve">Implementar um banco de dados com dados de exemplos que serão utilizados para validar as consultas SQL submetidas pelos alunos.</w:t>
-      </w:r>
-    </w:p>
-    <w:p>
-      <w:pPr>
-        <w:keepNext w:val="0"/>
-        <w:keepLines w:val="0"/>
-        <w:pageBreakBefore w:val="0"/>
-        <w:widowControl w:val="1"/>
-        <w:numPr>
-          <w:ilvl w:val="0"/>
-          <w:numId w:val="3"/>
-        </w:numPr>
-        <w:pBdr>
-          <w:top w:space="0" w:sz="0" w:val="nil"/>
-          <w:left w:space="0" w:sz="0" w:val="nil"/>
-          <w:bottom w:space="0" w:sz="0" w:val="nil"/>
-          <w:right w:space="0" w:sz="0" w:val="nil"/>
-          <w:between w:space="0" w:sz="0" w:val="nil"/>
-        </w:pBdr>
-        <w:shd w:fill="auto" w:val="clear"/>
-        <w:spacing w:after="0" w:before="0" w:line="259" w:lineRule="auto"/>
-        <w:ind w:left="720" w:right="0" w:hanging="360"/>
-        <w:jc w:val="left"/>
-        <w:rPr/>
-      </w:pPr>
-      <w:r>
-        <w:rPr>
-          <w:rFonts w:ascii="Calibri" w:cs="Calibri" w:eastAsia="Calibri" w:hAnsi="Calibri"/>
-          <w:b w:val="0"/>
-          <w:i w:val="0"/>
-          <w:smallCaps w:val="0"/>
-          <w:strike w:val="0"/>
-          <w:color w:val="000000"/>
-          <w:sz w:val="22"/>
-          <w:szCs w:val="22"/>
-          <w:u w:val="none"/>
-          <w:shd w:fill="auto" w:val="clear"/>
-          <w:vertAlign w:val="baseline"/>
-          <w:rtl w:val="0"/>
-        </w:rPr>
-        <w:t xml:space="preserve">Implementar um sistema que execute e valide as consultas dos alunos, calculando as métricas de avaliação previamente definidas.</w:t>
-      </w:r>
-    </w:p>
-    <w:p>
-      <w:pPr>
-        <w:keepNext w:val="0"/>
-        <w:keepLines w:val="0"/>
-        <w:pageBreakBefore w:val="0"/>
-        <w:widowControl w:val="1"/>
-        <w:numPr>
-          <w:ilvl w:val="0"/>
-          <w:numId w:val="3"/>
-        </w:numPr>
-        <w:pBdr>
-          <w:top w:space="0" w:sz="0" w:val="nil"/>
-          <w:left w:space="0" w:sz="0" w:val="nil"/>
-          <w:bottom w:space="0" w:sz="0" w:val="nil"/>
-          <w:right w:space="0" w:sz="0" w:val="nil"/>
-          <w:between w:space="0" w:sz="0" w:val="nil"/>
-        </w:pBdr>
-        <w:shd w:fill="auto" w:val="clear"/>
-        <w:spacing w:after="0" w:before="0" w:line="259" w:lineRule="auto"/>
-        <w:ind w:left="720" w:right="0" w:hanging="360"/>
-        <w:jc w:val="left"/>
-        <w:rPr/>
-      </w:pPr>
-      <w:r>
-        <w:rPr>
-          <w:rFonts w:ascii="Calibri" w:cs="Calibri" w:eastAsia="Calibri" w:hAnsi="Calibri"/>
-          <w:b w:val="0"/>
-          <w:i w:val="0"/>
-          <w:smallCaps w:val="0"/>
-          <w:strike w:val="0"/>
-          <w:color w:val="000000"/>
-          <w:sz w:val="22"/>
-          <w:szCs w:val="22"/>
-          <w:u w:val="none"/>
-          <w:shd w:fill="auto" w:val="clear"/>
-          <w:vertAlign w:val="baseline"/>
-          <w:rtl w:val="0"/>
-        </w:rPr>
-        <w:t xml:space="preserve">Adaptar o modelo TRI, ajustando os parâmetros de dificuldade, discriminação e probabilidade de acerto ao acaso.</w:t>
-      </w:r>
-    </w:p>
-    <w:p>
-      <w:pPr>
-        <w:keepNext w:val="0"/>
-        <w:keepLines w:val="0"/>
-        <w:pageBreakBefore w:val="0"/>
-        <w:widowControl w:val="1"/>
-        <w:numPr>
-          <w:ilvl w:val="0"/>
-          <w:numId w:val="3"/>
-        </w:numPr>
-        <w:pBdr>
-          <w:top w:space="0" w:sz="0" w:val="nil"/>
-          <w:left w:space="0" w:sz="0" w:val="nil"/>
-          <w:bottom w:space="0" w:sz="0" w:val="nil"/>
-          <w:right w:space="0" w:sz="0" w:val="nil"/>
-          <w:between w:space="0" w:sz="0" w:val="nil"/>
-        </w:pBdr>
-        <w:shd w:fill="auto" w:val="clear"/>
-        <w:spacing w:after="0" w:before="0" w:line="259" w:lineRule="auto"/>
-        <w:ind w:left="720" w:right="0" w:hanging="360"/>
-        <w:jc w:val="left"/>
-        <w:rPr/>
-      </w:pPr>
-      <w:r>
-        <w:rPr>
-          <w:rFonts w:ascii="Calibri" w:cs="Calibri" w:eastAsia="Calibri" w:hAnsi="Calibri"/>
-          <w:b w:val="0"/>
-          <w:i w:val="0"/>
-          <w:smallCaps w:val="0"/>
-          <w:strike w:val="0"/>
-          <w:color w:val="000000"/>
-          <w:sz w:val="22"/>
-          <w:szCs w:val="22"/>
-          <w:u w:val="none"/>
-          <w:shd w:fill="auto" w:val="clear"/>
-          <w:vertAlign w:val="baseline"/>
-          <w:rtl w:val="0"/>
-        </w:rPr>
-        <w:t xml:space="preserve">Projetar uma interface intuitiva e dinâmica onde seja possível realizar as questões por parte dos alunos. E, por parte dos professores, ter acesso ao relatório completo dos alunos e a possibilidade de inserir novas questões/modelos de BD.</w:t>
-      </w:r>
-    </w:p>
-    <w:p>
-      <w:pPr>
-        <w:keepNext w:val="0"/>
-        <w:keepLines w:val="0"/>
-        <w:pageBreakBefore w:val="0"/>
-        <w:widowControl w:val="1"/>
-        <w:numPr>
-          <w:ilvl w:val="0"/>
-          <w:numId w:val="3"/>
-        </w:numPr>
-        <w:pBdr>
-          <w:top w:space="0" w:sz="0" w:val="nil"/>
-          <w:left w:space="0" w:sz="0" w:val="nil"/>
-          <w:bottom w:space="0" w:sz="0" w:val="nil"/>
-          <w:right w:space="0" w:sz="0" w:val="nil"/>
-          <w:between w:space="0" w:sz="0" w:val="nil"/>
-        </w:pBdr>
-        <w:shd w:fill="auto" w:val="clear"/>
-        <w:spacing w:after="0" w:before="0" w:line="259" w:lineRule="auto"/>
-        <w:ind w:left="720" w:right="0" w:hanging="360"/>
-        <w:jc w:val="left"/>
-        <w:rPr/>
-      </w:pPr>
-      <w:r>
-        <w:rPr>
-          <w:rFonts w:ascii="Calibri" w:cs="Calibri" w:eastAsia="Calibri" w:hAnsi="Calibri"/>
-          <w:b w:val="0"/>
-          <w:i w:val="0"/>
-          <w:smallCaps w:val="0"/>
-          <w:strike w:val="0"/>
-          <w:color w:val="000000"/>
-          <w:sz w:val="22"/>
-          <w:szCs w:val="22"/>
-          <w:u w:val="none"/>
-          <w:shd w:fill="auto" w:val="clear"/>
-          <w:vertAlign w:val="baseline"/>
-          <w:rtl w:val="0"/>
-        </w:rPr>
-        <w:t xml:space="preserve">Conduzir testes de diversas consultas SQL para validar o sistema e o modelo TRI.</w:t>
-      </w:r>
-    </w:p>
-    <w:p>
-      <w:pPr>
-        <w:keepNext w:val="0"/>
-        <w:keepLines w:val="0"/>
-        <w:pageBreakBefore w:val="0"/>
-        <w:widowControl w:val="1"/>
-        <w:pBdr>
-          <w:top w:space="0" w:sz="0" w:val="nil"/>
-          <w:left w:space="0" w:sz="0" w:val="nil"/>
-          <w:bottom w:space="0" w:sz="0" w:val="nil"/>
-          <w:right w:space="0" w:sz="0" w:val="nil"/>
-          <w:between w:space="0" w:sz="0" w:val="nil"/>
-        </w:pBdr>
-        <w:shd w:fill="auto" w:val="clear"/>
-        <w:spacing w:after="0" w:before="0" w:line="259" w:lineRule="auto"/>
-        <w:ind w:left="720" w:right="0" w:firstLine="0"/>
-        <w:jc w:val="left"/>
-        <w:rPr>
-          <w:rFonts w:ascii="Calibri" w:cs="Calibri" w:eastAsia="Calibri" w:hAnsi="Calibri"/>
-          <w:b w:val="0"/>
-          <w:i w:val="0"/>
-          <w:smallCaps w:val="0"/>
-          <w:strike w:val="0"/>
-          <w:color w:val="000000"/>
-          <w:sz w:val="22"/>
-          <w:szCs w:val="22"/>
-          <w:u w:val="none"/>
-          <w:shd w:fill="auto" w:val="clear"/>
-          <w:vertAlign w:val="baseline"/>
-        </w:rPr>
-      </w:pPr>
-      <w:r>
-        <w:rPr>
-          <w:rtl w:val="0"/>
-        </w:rPr>
-      </w:r>
-    </w:p>
-    <w:p>
-      <w:pPr>
-        <w:keepNext w:val="0"/>
-        <w:keepLines w:val="0"/>
-        <w:pageBreakBefore w:val="0"/>
-        <w:widowControl w:val="1"/>
-        <w:numPr>
-          <w:ilvl w:val="0"/>
-          <w:numId w:val="1"/>
-        </w:numPr>
-        <w:pBdr>
-          <w:top w:space="0" w:sz="0" w:val="nil"/>
-          <w:left w:space="0" w:sz="0" w:val="nil"/>
-          <w:bottom w:space="0" w:sz="0" w:val="nil"/>
-          <w:right w:space="0" w:sz="0" w:val="nil"/>
-          <w:between w:space="0" w:sz="0" w:val="nil"/>
-        </w:pBdr>
-        <w:shd w:fill="auto" w:val="clear"/>
-        <w:spacing w:after="0" w:before="0" w:line="259" w:lineRule="auto"/>
-        <w:ind w:left="720" w:right="0" w:hanging="360"/>
-        <w:jc w:val="left"/>
-        <w:rPr/>
-      </w:pPr>
-      <w:r>
-        <w:rPr>
-          <w:rFonts w:ascii="Calibri" w:cs="Calibri" w:eastAsia="Calibri" w:hAnsi="Calibri"/>
-          <w:b w:val="0"/>
-          <w:i w:val="0"/>
-          <w:smallCaps w:val="0"/>
-          <w:strike w:val="0"/>
-          <w:color w:val="000000"/>
-          <w:sz w:val="22"/>
-          <w:szCs w:val="22"/>
-          <w:u w:val="none"/>
-          <w:shd w:fill="auto" w:val="clear"/>
-          <w:vertAlign w:val="baseline"/>
-          <w:rtl w:val="0"/>
-        </w:rPr>
-        <w:t xml:space="preserve">Material e Métodos / Metodologia:</w:t>
-      </w:r>
-    </w:p>
-    <w:p>
-      <w:pPr>
-        <w:keepNext w:val="0"/>
-        <w:keepLines w:val="0"/>
-        <w:pageBreakBefore w:val="0"/>
-        <w:widowControl w:val="1"/>
-        <w:numPr>
-          <w:ilvl w:val="0"/>
-          <w:numId w:val="4"/>
-        </w:numPr>
-        <w:pBdr>
-          <w:top w:space="0" w:sz="0" w:val="nil"/>
-          <w:left w:space="0" w:sz="0" w:val="nil"/>
-          <w:bottom w:space="0" w:sz="0" w:val="nil"/>
-          <w:right w:space="0" w:sz="0" w:val="nil"/>
-          <w:between w:space="0" w:sz="0" w:val="nil"/>
-        </w:pBdr>
-        <w:shd w:fill="auto" w:val="clear"/>
-        <w:spacing w:after="0" w:before="0" w:line="259" w:lineRule="auto"/>
-        <w:ind w:left="720" w:right="0" w:hanging="360"/>
-        <w:jc w:val="left"/>
-        <w:rPr/>
-      </w:pPr>
-      <w:r>
-        <w:rPr>
-          <w:rFonts w:ascii="Calibri" w:cs="Calibri" w:eastAsia="Calibri" w:hAnsi="Calibri"/>
-          <w:b w:val="0"/>
-          <w:i w:val="0"/>
-          <w:smallCaps w:val="0"/>
-          <w:strike w:val="0"/>
-          <w:color w:val="000000"/>
-          <w:sz w:val="22"/>
-          <w:szCs w:val="22"/>
-          <w:u w:val="none"/>
-          <w:shd w:fill="auto" w:val="clear"/>
-          <w:vertAlign w:val="baseline"/>
-          <w:rtl w:val="0"/>
-        </w:rPr>
-        <w:t xml:space="preserve">Materiais:</w:t>
-      </w:r>
-    </w:p>
-    <w:p>
-      <w:pPr>
-        <w:keepNext w:val="0"/>
-        <w:keepLines w:val="0"/>
-        <w:pageBreakBefore w:val="0"/>
-        <w:widowControl w:val="1"/>
-        <w:pBdr>
-          <w:top w:space="0" w:sz="0" w:val="nil"/>
-          <w:left w:space="0" w:sz="0" w:val="nil"/>
-          <w:bottom w:space="0" w:sz="0" w:val="nil"/>
-          <w:right w:space="0" w:sz="0" w:val="nil"/>
-          <w:between w:space="0" w:sz="0" w:val="nil"/>
-        </w:pBdr>
-        <w:shd w:fill="auto" w:val="clear"/>
-        <w:spacing w:after="0" w:before="0" w:line="259" w:lineRule="auto"/>
-        <w:ind w:left="720" w:right="0" w:firstLine="0"/>
-        <w:jc w:val="left"/>
-        <w:rPr>
-          <w:rFonts w:ascii="Calibri" w:cs="Calibri" w:eastAsia="Calibri" w:hAnsi="Calibri"/>
-          <w:b w:val="0"/>
-          <w:i w:val="0"/>
-          <w:smallCaps w:val="0"/>
-          <w:strike w:val="0"/>
-          <w:color w:val="000000"/>
-          <w:sz w:val="22"/>
-          <w:szCs w:val="22"/>
-          <w:u w:val="none"/>
-          <w:shd w:fill="auto" w:val="clear"/>
-          <w:vertAlign w:val="baseline"/>
-        </w:rPr>
-      </w:pPr>
-      <w:r>
-        <w:rPr>
-          <w:rFonts w:ascii="Calibri" w:cs="Calibri" w:eastAsia="Calibri" w:hAnsi="Calibri"/>
-          <w:b w:val="0"/>
-          <w:i w:val="0"/>
-          <w:smallCaps w:val="0"/>
-          <w:strike w:val="0"/>
-          <w:color w:val="000000"/>
-          <w:sz w:val="22"/>
-          <w:szCs w:val="22"/>
-          <w:u w:val="none"/>
-          <w:shd w:fill="auto" w:val="clear"/>
-          <w:vertAlign w:val="baseline"/>
-          <w:rtl w:val="0"/>
-        </w:rPr>
-        <w:t xml:space="preserve">- Frameworks para desenvolvimento web, como Ruby on Rails, Django, React, Angular, etc.</w:t>
-      </w:r>
-    </w:p>
-    <w:p>
-      <w:pPr>
-        <w:keepNext w:val="0"/>
-        <w:keepLines w:val="0"/>
-        <w:pageBreakBefore w:val="0"/>
-        <w:widowControl w:val="1"/>
-        <w:pBdr>
-          <w:top w:space="0" w:sz="0" w:val="nil"/>
-          <w:left w:space="0" w:sz="0" w:val="nil"/>
-          <w:bottom w:space="0" w:sz="0" w:val="nil"/>
-          <w:right w:space="0" w:sz="0" w:val="nil"/>
-          <w:between w:space="0" w:sz="0" w:val="nil"/>
-        </w:pBdr>
-        <w:shd w:fill="auto" w:val="clear"/>
-        <w:spacing w:after="0" w:before="0" w:line="259" w:lineRule="auto"/>
-        <w:ind w:left="720" w:right="0" w:firstLine="0"/>
-        <w:jc w:val="left"/>
-        <w:rPr>
-          <w:rFonts w:ascii="Calibri" w:cs="Calibri" w:eastAsia="Calibri" w:hAnsi="Calibri"/>
-          <w:b w:val="0"/>
-          <w:i w:val="0"/>
-          <w:smallCaps w:val="0"/>
-          <w:strike w:val="0"/>
-          <w:color w:val="000000"/>
-          <w:sz w:val="22"/>
-          <w:szCs w:val="22"/>
-          <w:u w:val="none"/>
-          <w:shd w:fill="auto" w:val="clear"/>
-          <w:vertAlign w:val="baseline"/>
-        </w:rPr>
-      </w:pPr>
-      <w:r>
-        <w:rPr>
-          <w:rFonts w:ascii="Calibri" w:cs="Calibri" w:eastAsia="Calibri" w:hAnsi="Calibri"/>
-          <w:b w:val="0"/>
-          <w:i w:val="0"/>
-          <w:smallCaps w:val="0"/>
-          <w:strike w:val="0"/>
-          <w:color w:val="000000"/>
-          <w:sz w:val="22"/>
-          <w:szCs w:val="22"/>
-          <w:u w:val="none"/>
-          <w:shd w:fill="auto" w:val="clear"/>
-          <w:vertAlign w:val="baseline"/>
-          <w:rtl w:val="0"/>
-        </w:rPr>
-        <w:t xml:space="preserve">- SGBDs para armazenar e gerenciar os dados, como MySQL, PostgreSQL, MongoDB, etc.</w:t>
-      </w:r>
-    </w:p>
-    <w:p>
-      <w:pPr>
-        <w:keepNext w:val="0"/>
-        <w:keepLines w:val="0"/>
-        <w:pageBreakBefore w:val="0"/>
-        <w:widowControl w:val="1"/>
-        <w:pBdr>
-          <w:top w:space="0" w:sz="0" w:val="nil"/>
-          <w:left w:space="0" w:sz="0" w:val="nil"/>
-          <w:bottom w:space="0" w:sz="0" w:val="nil"/>
-          <w:right w:space="0" w:sz="0" w:val="nil"/>
-          <w:between w:space="0" w:sz="0" w:val="nil"/>
-        </w:pBdr>
-        <w:shd w:fill="auto" w:val="clear"/>
-        <w:spacing w:after="160" w:before="0" w:line="259" w:lineRule="auto"/>
-        <w:ind w:left="720" w:right="0" w:firstLine="0"/>
-        <w:jc w:val="left"/>
-        <w:rPr>
-          <w:rFonts w:ascii="Calibri" w:cs="Calibri" w:eastAsia="Calibri" w:hAnsi="Calibri"/>
-          <w:b w:val="0"/>
-          <w:i w:val="0"/>
-          <w:smallCaps w:val="0"/>
-          <w:strike w:val="0"/>
-          <w:color w:val="000000"/>
-          <w:sz w:val="22"/>
-          <w:szCs w:val="22"/>
-          <w:u w:val="none"/>
-          <w:shd w:fill="auto" w:val="clear"/>
-          <w:vertAlign w:val="baseline"/>
-        </w:rPr>
-      </w:pPr>
-      <w:r>
-        <w:rPr>
-          <w:rFonts w:ascii="Calibri" w:cs="Calibri" w:eastAsia="Calibri" w:hAnsi="Calibri"/>
-          <w:b w:val="0"/>
-          <w:i w:val="0"/>
-          <w:smallCaps w:val="0"/>
-          <w:strike w:val="0"/>
-          <w:color w:val="000000"/>
-          <w:sz w:val="22"/>
-          <w:szCs w:val="22"/>
-          <w:u w:val="none"/>
-          <w:shd w:fill="auto" w:val="clear"/>
-          <w:vertAlign w:val="baseline"/>
-          <w:rtl w:val="0"/>
-        </w:rPr>
-        <w:t xml:space="preserve">- Ferramentas de modelagem e design de interface de usuário, como Figma, Adobe XD, etc.</w:t>
-      </w:r>
-    </w:p>
-    <w:p>
-      <w:pPr>
-        <w:rPr/>
-      </w:pPr>
-      <w:r>
-        <w:rPr>
-          <w:rtl w:val="0"/>
-        </w:rPr>
-        <w:t xml:space="preserve">        2.    Métodos: </w:t>
-      </w:r>
-    </w:p>
-    <w:p>
-      <w:pPr>
-        <w:ind w:left="705" w:firstLine="0"/>
-        <w:rPr/>
-      </w:pPr>
-      <w:r>
-        <w:rPr>
-          <w:rtl w:val="0"/>
-        </w:rPr>
-        <w:t xml:space="preserve">- Análise de Requisitos: Identificação das necessidades e requisitos específicos do projeto, considerando as métricas de avaliação das consultas SQL (correção, eficiência e comprimento).</w:t>
-      </w:r>
-    </w:p>
-    <w:p>
-      <w:pPr>
-        <w:ind w:left="705" w:firstLine="0"/>
-        <w:rPr/>
-      </w:pPr>
-      <w:r>
-        <w:rPr>
-          <w:rtl w:val="0"/>
-        </w:rPr>
-        <w:t xml:space="preserve">- Design de Interface: Utilizar as ferramentas de modelagem para a criação de wireframes e protótipos para planejar a estrutura da interface do sistema.</w:t>
-      </w:r>
-    </w:p>
-    <w:p>
-      <w:pPr>
-        <w:ind w:left="705" w:firstLine="0"/>
-        <w:rPr/>
-      </w:pPr>
-      <w:r>
-        <w:rPr>
-          <w:rtl w:val="0"/>
-        </w:rPr>
-        <w:t xml:space="preserve">- Desenvolvimento do Software: Escrever o código-fonte para implementar as funcionalidades do sistema de verificação automática.</w:t>
-      </w:r>
-    </w:p>
-    <w:p>
-      <w:pPr>
-        <w:ind w:left="705" w:firstLine="0"/>
-        <w:rPr/>
-      </w:pPr>
-      <w:r>
-        <w:rPr>
-          <w:rtl w:val="0"/>
-        </w:rPr>
-        <w:t xml:space="preserve">- Desenvolvimento do Banco de Dados interno: Configurar o banco de dados com dados para testes.</w:t>
-      </w:r>
-    </w:p>
-    <w:p>
-      <w:pPr>
-        <w:ind w:left="705" w:firstLine="0"/>
-        <w:rPr/>
-      </w:pPr>
-      <w:r>
-        <w:rPr>
-          <w:rtl w:val="0"/>
-        </w:rPr>
-        <w:t xml:space="preserve">- Implementação do Modelo de TRI: Aplicação do modelo de TRI considerando múltiplas métricas na avaliação das consultas SQL. Ajustando seus parâmetros (dificuldade, discriminação e acerto casual) conforme as métricas são desenvolvidas.</w:t>
-      </w:r>
-    </w:p>
-    <w:p>
-      <w:pPr>
-        <w:ind w:left="705" w:firstLine="0"/>
-        <w:rPr/>
-      </w:pPr>
-      <w:r>
-        <w:rPr>
-          <w:rtl w:val="0"/>
-        </w:rPr>
-        <w:t xml:space="preserve">- Integração de APIs: Implementação de APIs relevantes para o sistema, com base na obtenção e atualização dos dados necessários para a verificação das consultas.</w:t>
-      </w:r>
-    </w:p>
-    <w:p>
-      <w:pPr>
-        <w:ind w:left="705" w:firstLine="0"/>
-        <w:rPr/>
-      </w:pPr>
-      <w:r>
-        <w:rPr>
-          <w:rtl w:val="0"/>
-        </w:rPr>
-        <w:t xml:space="preserve">- Testes: realização de testes unitários e de integração para verificar a funcionalidade e desempenho do sistema.</w:t>
-      </w:r>
-    </w:p>
-    <w:p>
-      <w:pPr>
-        <w:ind w:left="705" w:firstLine="0"/>
-        <w:rPr/>
-      </w:pPr>
-      <w:r>
-        <w:rPr>
-          <w:rtl w:val="0"/>
-        </w:rPr>
-        <w:t xml:space="preserve">- Avaliação: Conduzir testes de usabilidade com usuários reais, coletando feedback e identificando áreas de melhorias.</w:t>
-      </w:r>
-    </w:p>
-    <w:p>
-      <w:pPr>
-        <w:ind w:left="705" w:firstLine="0"/>
-        <w:rPr/>
-      </w:pPr>
-      <w:r>
-        <w:rPr>
-          <w:rtl w:val="0"/>
-        </w:rPr>
-        <w:t xml:space="preserve">- Implantação: Configuração do ambiente para hospedar o protótipo e disponibilizá-lo para uso.</w:t>
-      </w:r>
-    </w:p>
-    <w:p>
-      <w:pPr>
-        <w:ind w:left="705" w:firstLine="0"/>
-        <w:rPr/>
-      </w:pPr>
-      <w:r>
-        <w:rPr>
-          <w:rtl w:val="0"/>
-        </w:rPr>
-        <w:t xml:space="preserve">- Documentação: Criação da documentação completa, contendo a arquitetura do projeto, descrição, instruções de instalação e de uso.</w:t>
-      </w:r>
-    </w:p>
-    <w:p>
-      <w:pPr>
-        <w:rPr/>
-      </w:pPr>
-      <w:r>
-        <w:rPr>
-          <w:rtl w:val="0"/>
-        </w:rPr>
-      </w:r>
-    </w:p>
-    <w:p>
-      <w:pPr>
-        <w:keepNext w:val="0"/>
-        <w:keepLines w:val="0"/>
-        <w:pageBreakBefore w:val="0"/>
-        <w:widowControl w:val="1"/>
-        <w:numPr>
-          <w:ilvl w:val="0"/>
-          <w:numId w:val="1"/>
-        </w:numPr>
-        <w:pBdr>
-          <w:top w:space="0" w:sz="0" w:val="nil"/>
-          <w:left w:space="0" w:sz="0" w:val="nil"/>
-          <w:bottom w:space="0" w:sz="0" w:val="nil"/>
-          <w:right w:space="0" w:sz="0" w:val="nil"/>
-          <w:between w:space="0" w:sz="0" w:val="nil"/>
-        </w:pBdr>
-        <w:shd w:fill="auto" w:val="clear"/>
-        <w:spacing w:after="160" w:before="0" w:line="259" w:lineRule="auto"/>
-        <w:ind w:left="720" w:right="0" w:hanging="360"/>
-        <w:jc w:val="left"/>
-        <w:rPr/>
-      </w:pPr>
-      <w:r>
-        <w:rPr>
-          <w:rFonts w:ascii="Calibri" w:cs="Calibri" w:eastAsia="Calibri" w:hAnsi="Calibri"/>
-          <w:b w:val="0"/>
-          <w:i w:val="0"/>
-          <w:smallCaps w:val="0"/>
-          <w:strike w:val="0"/>
-          <w:color w:val="000000"/>
-          <w:sz w:val="22"/>
-          <w:szCs w:val="22"/>
-          <w:u w:val="none"/>
-          <w:shd w:fill="auto" w:val="clear"/>
-          <w:vertAlign w:val="baseline"/>
-          <w:rtl w:val="0"/>
-        </w:rPr>
-        <w:t xml:space="preserve">Cronograma:</w:t>
-      </w:r>
-    </w:p>
-    <w:p>
-      <w:pPr>
-        <w:rPr/>
-      </w:pPr>
-      <w:r>
-        <w:rPr>
-          <w:rtl w:val="0"/>
-        </w:rPr>
-        <w:t xml:space="preserve">1º Trimestre: Definição do projeto e levantamento de requisitos</w:t>
-      </w:r>
-    </w:p>
-    <w:p>
-      <w:pPr>
-        <w:rPr/>
-      </w:pPr>
-      <w:r>
-        <w:rPr>
-          <w:rtl w:val="0"/>
-        </w:rPr>
-        <w:tab/>
-        <w:t xml:space="preserve">- Levantamento de requisitos do sistema.</w:t>
-      </w:r>
-    </w:p>
-    <w:p>
-      <w:pPr>
-        <w:rPr/>
-      </w:pPr>
-      <w:r>
-        <w:rPr>
-          <w:rtl w:val="0"/>
-        </w:rPr>
-        <w:tab/>
-        <w:t xml:space="preserve">- Coleta de dados relevantes para testes de consultas SQL.</w:t>
-      </w:r>
-    </w:p>
-    <w:p>
-      <w:pPr>
-        <w:rPr/>
-      </w:pPr>
-      <w:r>
-        <w:rPr>
-          <w:rtl w:val="0"/>
-        </w:rPr>
-        <w:tab/>
-        <w:t xml:space="preserve">- Definindo as funcionalidades do sistema.</w:t>
-      </w:r>
-    </w:p>
-    <w:p>
-      <w:pPr>
-        <w:rPr/>
-      </w:pPr>
-      <w:r>
-        <w:rPr>
-          <w:rtl w:val="0"/>
-        </w:rPr>
-        <w:tab/>
-        <w:t xml:space="preserve">- Planejamento da interface e arquitetura do sistema.</w:t>
-      </w:r>
-    </w:p>
-    <w:p>
-      <w:pPr>
-        <w:rPr/>
-      </w:pPr>
-      <w:r>
-        <w:rPr>
-          <w:rtl w:val="0"/>
-        </w:rPr>
-        <w:t xml:space="preserve">2º Trimestre: Desenvolvimento do Protótipo</w:t>
-      </w:r>
-    </w:p>
-    <w:p>
-      <w:pPr>
-        <w:rPr/>
-      </w:pPr>
-      <w:r>
-        <w:rPr>
-          <w:rtl w:val="0"/>
-        </w:rPr>
-        <w:tab/>
-        <w:t xml:space="preserve">- Configurando o ambiente de desenvolvimento.</w:t>
-      </w:r>
-    </w:p>
-    <w:p>
-      <w:pPr>
-        <w:rPr/>
-      </w:pPr>
-      <w:r>
-        <w:rPr>
-          <w:rtl w:val="0"/>
-        </w:rPr>
-        <w:tab/>
-        <w:t xml:space="preserve">- Implementação das funcionalidades de avaliação das questões, teóricas e práticas.</w:t>
-      </w:r>
-    </w:p>
-    <w:p>
-      <w:pPr>
-        <w:rPr/>
-      </w:pPr>
-      <w:r>
-        <w:rPr>
-          <w:rtl w:val="0"/>
-        </w:rPr>
-        <w:tab/>
-        <w:t xml:space="preserve">- Integração de APIs, para a obtenção e atualização dos dados conforme o funcionamento do sistema.</w:t>
-      </w:r>
-    </w:p>
-    <w:p>
-      <w:pPr>
-        <w:rPr/>
-      </w:pPr>
-      <w:r>
-        <w:rPr>
-          <w:rtl w:val="0"/>
-        </w:rPr>
-        <w:tab/>
-        <w:t xml:space="preserve">- Desenvolvimento da interface do usuário.</w:t>
-      </w:r>
-    </w:p>
-    <w:p>
-      <w:pPr>
-        <w:rPr/>
-      </w:pPr>
-      <w:r>
-        <w:rPr>
-          <w:rtl w:val="0"/>
-        </w:rPr>
-        <w:t xml:space="preserve">3º Trimestre: Testes e Ajustes</w:t>
-      </w:r>
-    </w:p>
-    <w:p>
-      <w:pPr>
-        <w:rPr/>
-      </w:pPr>
-      <w:r>
-        <w:rPr>
-          <w:rtl w:val="0"/>
-        </w:rPr>
-        <w:tab/>
-        <w:t xml:space="preserve">- Testes das funcionalidades e de desempenho, para garantir que todo o sistema esteja operando corretamente.</w:t>
-      </w:r>
-    </w:p>
-    <w:p>
-      <w:pPr>
-        <w:rPr/>
-      </w:pPr>
-      <w:r>
-        <w:rPr>
-          <w:rtl w:val="0"/>
-        </w:rPr>
-        <w:tab/>
-        <w:t xml:space="preserve">- Testes de validação com um grupo real de pessoas. Para identificar possíveis melhorias na interface.</w:t>
-      </w:r>
-    </w:p>
-    <w:p>
-      <w:pPr>
-        <w:rPr/>
-      </w:pPr>
-      <w:r>
-        <w:rPr>
-          <w:rtl w:val="0"/>
-        </w:rPr>
-        <w:tab/>
-        <w:t xml:space="preserve">- Configuração e preparação do ambiente de produção para a implantação do protótipo.</w:t>
-      </w:r>
-    </w:p>
-    <w:p>
-      <w:pPr>
-        <w:rPr/>
-      </w:pPr>
-      <w:r>
-        <w:rPr>
-          <w:rtl w:val="0"/>
-        </w:rPr>
-        <w:tab/>
-        <w:t xml:space="preserve">- Testes finais de verificação.</w:t>
-      </w:r>
-    </w:p>
-    <w:p>
-      <w:pPr>
-        <w:rPr/>
-      </w:pPr>
-      <w:r>
-        <w:rPr>
-          <w:rtl w:val="0"/>
-        </w:rPr>
-        <w:t xml:space="preserve">4º Trimestre: Implantação e documentação</w:t>
-      </w:r>
-    </w:p>
-    <w:p>
-      <w:pPr>
-        <w:rPr/>
-      </w:pPr>
-      <w:r>
-        <w:rPr>
-          <w:rtl w:val="0"/>
-        </w:rPr>
-        <w:tab/>
-        <w:t xml:space="preserve">- Implantação do protótipo com monitoramento inicial do sistema.</w:t>
-      </w:r>
-    </w:p>
-    <w:p>
-      <w:pPr>
-        <w:rPr/>
-      </w:pPr>
-      <w:r>
-        <w:rPr>
-          <w:rtl w:val="0"/>
-        </w:rPr>
-        <w:tab/>
-        <w:t xml:space="preserve">- Elaboração da documentação técnica.</w:t>
-      </w:r>
-    </w:p>
-    <w:p>
-      <w:pPr>
-        <w:rPr/>
-      </w:pPr>
-      <w:r>
-        <w:rPr>
-          <w:rtl w:val="0"/>
-        </w:rPr>
-        <w:tab/>
-        <w:t xml:space="preserve">- Redação de Relatório/Artigo Científico.</w:t>
-      </w:r>
-    </w:p>
-    <w:p>
-      <w:pPr>
-        <w:rPr/>
-      </w:pPr>
-      <w:r>
-        <w:rPr>
-          <w:rtl w:val="0"/>
-        </w:rPr>
-      </w:r>
-    </w:p>
-    <w:p>
-      <w:pPr>
-        <w:keepNext w:val="0"/>
-        <w:keepLines w:val="0"/>
-        <w:pageBreakBefore w:val="0"/>
-        <w:widowControl w:val="1"/>
-        <w:numPr>
-          <w:ilvl w:val="0"/>
-          <w:numId w:val="1"/>
-        </w:numPr>
-        <w:pBdr>
-          <w:top w:space="0" w:sz="0" w:val="nil"/>
-          <w:left w:space="0" w:sz="0" w:val="nil"/>
-          <w:bottom w:space="0" w:sz="0" w:val="nil"/>
-          <w:right w:space="0" w:sz="0" w:val="nil"/>
-          <w:between w:space="0" w:sz="0" w:val="nil"/>
-        </w:pBdr>
-        <w:shd w:fill="auto" w:val="clear"/>
-        <w:spacing w:after="0" w:before="0" w:line="259" w:lineRule="auto"/>
-        <w:ind w:left="720" w:right="0" w:hanging="360"/>
-        <w:jc w:val="left"/>
-        <w:rPr/>
-      </w:pPr>
-      <w:r>
-        <w:rPr>
-          <w:rFonts w:ascii="Calibri" w:cs="Calibri" w:eastAsia="Calibri" w:hAnsi="Calibri"/>
-          <w:b w:val="0"/>
-          <w:i w:val="0"/>
-          <w:smallCaps w:val="0"/>
-          <w:strike w:val="0"/>
-          <w:color w:val="000000"/>
-          <w:sz w:val="22"/>
-          <w:szCs w:val="22"/>
-          <w:u w:val="none"/>
-          <w:shd w:fill="auto" w:val="clear"/>
-          <w:vertAlign w:val="baseline"/>
-          <w:rtl w:val="0"/>
-        </w:rPr>
-        <w:t xml:space="preserve">Resultados esperados:</w:t>
-      </w:r>
-    </w:p>
-    <w:p>
-      <w:pPr>
-        <w:keepNext w:val="0"/>
-        <w:keepLines w:val="0"/>
-        <w:pageBreakBefore w:val="0"/>
-        <w:widowControl w:val="1"/>
-        <w:numPr>
-          <w:ilvl w:val="0"/>
-          <w:numId w:val="5"/>
-        </w:numPr>
-        <w:pBdr>
-          <w:top w:space="0" w:sz="0" w:val="nil"/>
-          <w:left w:space="0" w:sz="0" w:val="nil"/>
-          <w:bottom w:space="0" w:sz="0" w:val="nil"/>
-          <w:right w:space="0" w:sz="0" w:val="nil"/>
-          <w:between w:space="0" w:sz="0" w:val="nil"/>
-        </w:pBdr>
-        <w:shd w:fill="auto" w:val="clear"/>
-        <w:spacing w:after="0" w:before="0" w:line="259" w:lineRule="auto"/>
-        <w:ind w:left="720" w:right="0" w:hanging="360"/>
-        <w:jc w:val="left"/>
-        <w:rPr/>
-      </w:pPr>
-      <w:r>
-        <w:rPr>
-          <w:rFonts w:ascii="Calibri" w:cs="Calibri" w:eastAsia="Calibri" w:hAnsi="Calibri"/>
-          <w:b w:val="0"/>
-          <w:i w:val="0"/>
-          <w:smallCaps w:val="0"/>
-          <w:strike w:val="0"/>
-          <w:color w:val="000000"/>
-          <w:sz w:val="22"/>
-          <w:szCs w:val="22"/>
-          <w:u w:val="none"/>
-          <w:shd w:fill="auto" w:val="clear"/>
-          <w:vertAlign w:val="baseline"/>
-          <w:rtl w:val="0"/>
-        </w:rPr>
-        <w:t xml:space="preserve">Melhoria na avaliação de conhecimento SQL: A implementação de um sistema de avaliação baseado na Teoria de Resposta ao Item (TRI) permitirá uma análise mais precisa e detalhada dos alunos em SQL.</w:t>
-      </w:r>
-    </w:p>
-    <w:p>
-      <w:pPr>
-        <w:keepNext w:val="0"/>
-        <w:keepLines w:val="0"/>
-        <w:pageBreakBefore w:val="0"/>
-        <w:widowControl w:val="1"/>
-        <w:numPr>
-          <w:ilvl w:val="0"/>
-          <w:numId w:val="5"/>
-        </w:numPr>
-        <w:pBdr>
-          <w:top w:space="0" w:sz="0" w:val="nil"/>
-          <w:left w:space="0" w:sz="0" w:val="nil"/>
-          <w:bottom w:space="0" w:sz="0" w:val="nil"/>
-          <w:right w:space="0" w:sz="0" w:val="nil"/>
-          <w:between w:space="0" w:sz="0" w:val="nil"/>
-        </w:pBdr>
-        <w:shd w:fill="auto" w:val="clear"/>
-        <w:spacing w:after="0" w:before="0" w:line="259" w:lineRule="auto"/>
-        <w:ind w:left="720" w:right="0" w:hanging="360"/>
-        <w:jc w:val="left"/>
-        <w:rPr/>
-      </w:pPr>
-      <w:r>
-        <w:rPr>
-          <w:rFonts w:ascii="Calibri" w:cs="Calibri" w:eastAsia="Calibri" w:hAnsi="Calibri"/>
-          <w:b w:val="0"/>
-          <w:i w:val="0"/>
-          <w:smallCaps w:val="0"/>
-          <w:strike w:val="0"/>
-          <w:color w:val="000000"/>
-          <w:sz w:val="22"/>
-          <w:szCs w:val="22"/>
-          <w:u w:val="none"/>
-          <w:shd w:fill="auto" w:val="clear"/>
-          <w:vertAlign w:val="baseline"/>
-          <w:rtl w:val="0"/>
-        </w:rPr>
-        <w:t xml:space="preserve">Desenvolvimento de competências práticas: Com a utilização de um banco de dados interno para testar e validar consultas SQL, os alunos terão a oportunidade de aprimorar suas habilidades práticas. A prática constante e o feedback detalhado sobre suas consultas promoverão um aprendizado mais eficaz e direcionado.</w:t>
-      </w:r>
-    </w:p>
-    <w:p>
-      <w:pPr>
-        <w:keepNext w:val="0"/>
-        <w:keepLines w:val="0"/>
-        <w:pageBreakBefore w:val="0"/>
-        <w:widowControl w:val="1"/>
-        <w:numPr>
-          <w:ilvl w:val="0"/>
-          <w:numId w:val="5"/>
-        </w:numPr>
-        <w:pBdr>
-          <w:top w:space="0" w:sz="0" w:val="nil"/>
-          <w:left w:space="0" w:sz="0" w:val="nil"/>
-          <w:bottom w:space="0" w:sz="0" w:val="nil"/>
-          <w:right w:space="0" w:sz="0" w:val="nil"/>
-          <w:between w:space="0" w:sz="0" w:val="nil"/>
-        </w:pBdr>
-        <w:shd w:fill="auto" w:val="clear"/>
-        <w:spacing w:after="0" w:before="0" w:line="259" w:lineRule="auto"/>
-        <w:ind w:left="720" w:right="0" w:hanging="360"/>
-        <w:jc w:val="left"/>
-        <w:rPr/>
-      </w:pPr>
-      <w:r>
-        <w:rPr>
-          <w:rFonts w:ascii="Calibri" w:cs="Calibri" w:eastAsia="Calibri" w:hAnsi="Calibri"/>
-          <w:b w:val="0"/>
-          <w:i w:val="0"/>
-          <w:smallCaps w:val="0"/>
-          <w:strike w:val="0"/>
-          <w:color w:val="000000"/>
-          <w:sz w:val="22"/>
-          <w:szCs w:val="22"/>
-          <w:u w:val="none"/>
-          <w:shd w:fill="auto" w:val="clear"/>
-          <w:vertAlign w:val="baseline"/>
-          <w:rtl w:val="0"/>
-        </w:rPr>
-        <w:t xml:space="preserve">Aprimoramento dos métodos de ensino: Com base nos dados coletados, o ensino pode ser mais direcionado na área de maior carência, pois com o auxílio do TRI torna possível identificá-la. </w:t>
-      </w:r>
-    </w:p>
-    <w:p>
-      <w:pPr>
-        <w:keepNext w:val="0"/>
-        <w:keepLines w:val="0"/>
-        <w:pageBreakBefore w:val="0"/>
-        <w:widowControl w:val="1"/>
-        <w:numPr>
-          <w:ilvl w:val="0"/>
-          <w:numId w:val="5"/>
-        </w:numPr>
-        <w:pBdr>
-          <w:top w:space="0" w:sz="0" w:val="nil"/>
-          <w:left w:space="0" w:sz="0" w:val="nil"/>
-          <w:bottom w:space="0" w:sz="0" w:val="nil"/>
-          <w:right w:space="0" w:sz="0" w:val="nil"/>
-          <w:between w:space="0" w:sz="0" w:val="nil"/>
-        </w:pBdr>
-        <w:shd w:fill="auto" w:val="clear"/>
-        <w:spacing w:after="0" w:before="0" w:line="259" w:lineRule="auto"/>
-        <w:ind w:left="720" w:right="0" w:hanging="360"/>
-        <w:jc w:val="left"/>
-        <w:rPr/>
-      </w:pPr>
-      <w:r>
-        <w:rPr>
-          <w:rFonts w:ascii="Calibri" w:cs="Calibri" w:eastAsia="Calibri" w:hAnsi="Calibri"/>
-          <w:b w:val="0"/>
-          <w:i w:val="0"/>
-          <w:smallCaps w:val="0"/>
-          <w:strike w:val="0"/>
-          <w:color w:val="000000"/>
-          <w:sz w:val="22"/>
-          <w:szCs w:val="22"/>
-          <w:u w:val="none"/>
-          <w:shd w:fill="auto" w:val="clear"/>
-          <w:vertAlign w:val="baseline"/>
-          <w:rtl w:val="0"/>
-        </w:rPr>
-        <w:t xml:space="preserve">Oportunidades na educação com tecnologia: Tornando viável essa ferramenta, abriria margens para outras áreas do ensino, como, por exemplo, em outras linguagens de programação, como Java, C, C++ etc.  </w:t>
-      </w:r>
-    </w:p>
-    <w:p>
-      <w:pPr>
-        <w:keepNext w:val="0"/>
-        <w:keepLines w:val="0"/>
-        <w:pageBreakBefore w:val="0"/>
-        <w:widowControl w:val="1"/>
-        <w:pBdr>
-          <w:top w:space="0" w:sz="0" w:val="nil"/>
-          <w:left w:space="0" w:sz="0" w:val="nil"/>
-          <w:bottom w:space="0" w:sz="0" w:val="nil"/>
-          <w:right w:space="0" w:sz="0" w:val="nil"/>
-          <w:between w:space="0" w:sz="0" w:val="nil"/>
-        </w:pBdr>
-        <w:shd w:fill="auto" w:val="clear"/>
-        <w:spacing w:after="0" w:before="0" w:line="259" w:lineRule="auto"/>
-        <w:ind w:left="720" w:right="0" w:firstLine="0"/>
-        <w:jc w:val="left"/>
-        <w:rPr>
-          <w:rFonts w:ascii="Calibri" w:cs="Calibri" w:eastAsia="Calibri" w:hAnsi="Calibri"/>
-          <w:b w:val="0"/>
-          <w:i w:val="0"/>
-          <w:smallCaps w:val="0"/>
-          <w:strike w:val="0"/>
-          <w:color w:val="000000"/>
-          <w:sz w:val="22"/>
-          <w:szCs w:val="22"/>
-          <w:u w:val="none"/>
-          <w:shd w:fill="auto" w:val="clear"/>
-          <w:vertAlign w:val="baseline"/>
-        </w:rPr>
-      </w:pPr>
-      <w:r>
-        <w:rPr>
-          <w:rtl w:val="0"/>
-        </w:rPr>
-      </w:r>
-    </w:p>
-    <w:p>
-      <w:pPr>
-        <w:keepNext w:val="0"/>
-        <w:keepLines w:val="0"/>
-        <w:pageBreakBefore w:val="0"/>
-        <w:widowControl w:val="1"/>
-        <w:numPr>
-          <w:ilvl w:val="0"/>
-          <w:numId w:val="1"/>
-        </w:numPr>
-        <w:pBdr>
-          <w:top w:space="0" w:sz="0" w:val="nil"/>
-          <w:left w:space="0" w:sz="0" w:val="nil"/>
-          <w:bottom w:space="0" w:sz="0" w:val="nil"/>
-          <w:right w:space="0" w:sz="0" w:val="nil"/>
-          <w:between w:space="0" w:sz="0" w:val="nil"/>
-        </w:pBdr>
-        <w:shd w:fill="auto" w:val="clear"/>
-        <w:spacing w:after="0" w:before="0" w:line="259" w:lineRule="auto"/>
-        <w:ind w:left="720" w:right="0" w:hanging="360"/>
-        <w:jc w:val="left"/>
-        <w:rPr/>
-      </w:pPr>
-      <w:r>
-        <w:rPr>
-          <w:rFonts w:ascii="Calibri" w:cs="Calibri" w:eastAsia="Calibri" w:hAnsi="Calibri"/>
-          <w:b w:val="0"/>
-          <w:i w:val="0"/>
-          <w:smallCaps w:val="0"/>
-          <w:strike w:val="0"/>
-          <w:color w:val="000000"/>
-          <w:sz w:val="22"/>
-          <w:szCs w:val="22"/>
-          <w:u w:val="none"/>
-          <w:shd w:fill="auto" w:val="clear"/>
-          <w:vertAlign w:val="baseline"/>
-          <w:rtl w:val="0"/>
-        </w:rPr>
-        <w:t xml:space="preserve">Divulgação científica:</w:t>
-      </w:r>
-    </w:p>
-    <w:p>
-      <w:pPr>
-        <w:keepNext w:val="0"/>
-        <w:keepLines w:val="0"/>
-        <w:pageBreakBefore w:val="0"/>
-        <w:widowControl w:val="1"/>
-        <w:numPr>
-          <w:ilvl w:val="0"/>
-          <w:numId w:val="2"/>
-        </w:numPr>
-        <w:pBdr>
-          <w:top w:space="0" w:sz="0" w:val="nil"/>
-          <w:left w:space="0" w:sz="0" w:val="nil"/>
-          <w:bottom w:space="0" w:sz="0" w:val="nil"/>
-          <w:right w:space="0" w:sz="0" w:val="nil"/>
-          <w:between w:space="0" w:sz="0" w:val="nil"/>
-        </w:pBdr>
-        <w:shd w:fill="auto" w:val="clear"/>
-        <w:spacing w:after="0" w:before="0" w:line="259" w:lineRule="auto"/>
-        <w:ind w:left="1080" w:right="0" w:hanging="360"/>
-        <w:jc w:val="left"/>
-        <w:rPr/>
-      </w:pPr>
-      <w:r>
-        <w:rPr>
-          <w:rFonts w:ascii="Calibri" w:cs="Calibri" w:eastAsia="Calibri" w:hAnsi="Calibri"/>
-          <w:b w:val="0"/>
-          <w:i w:val="0"/>
-          <w:smallCaps w:val="0"/>
-          <w:strike w:val="0"/>
-          <w:color w:val="000000"/>
-          <w:sz w:val="22"/>
-          <w:szCs w:val="22"/>
-          <w:u w:val="none"/>
-          <w:shd w:fill="auto" w:val="clear"/>
-          <w:vertAlign w:val="baseline"/>
-          <w:rtl w:val="0"/>
-        </w:rPr>
-        <w:t xml:space="preserve">Publicação em revistas científicas.</w:t>
-      </w:r>
-    </w:p>
-    <w:p>
-      <w:pPr>
-        <w:keepNext w:val="0"/>
-        <w:keepLines w:val="0"/>
-        <w:pageBreakBefore w:val="0"/>
-        <w:widowControl w:val="1"/>
-        <w:numPr>
-          <w:ilvl w:val="0"/>
-          <w:numId w:val="2"/>
-        </w:numPr>
-        <w:pBdr>
-          <w:top w:space="0" w:sz="0" w:val="nil"/>
-          <w:left w:space="0" w:sz="0" w:val="nil"/>
-          <w:bottom w:space="0" w:sz="0" w:val="nil"/>
-          <w:right w:space="0" w:sz="0" w:val="nil"/>
-          <w:between w:space="0" w:sz="0" w:val="nil"/>
-        </w:pBdr>
-        <w:shd w:fill="auto" w:val="clear"/>
-        <w:spacing w:after="0" w:before="0" w:line="259" w:lineRule="auto"/>
-        <w:ind w:left="1080" w:right="0" w:hanging="360"/>
-        <w:jc w:val="left"/>
-        <w:rPr/>
-      </w:pPr>
-      <w:r>
-        <w:rPr>
-          <w:rFonts w:ascii="Calibri" w:cs="Calibri" w:eastAsia="Calibri" w:hAnsi="Calibri"/>
-          <w:b w:val="0"/>
-          <w:i w:val="0"/>
-          <w:smallCaps w:val="0"/>
-          <w:strike w:val="0"/>
-          <w:color w:val="000000"/>
-          <w:sz w:val="22"/>
-          <w:szCs w:val="22"/>
-          <w:u w:val="none"/>
-          <w:shd w:fill="auto" w:val="clear"/>
-          <w:vertAlign w:val="baseline"/>
-          <w:rtl w:val="0"/>
-        </w:rPr>
-        <w:t xml:space="preserve">Mídias sociais e blogs</w:t>
-      </w:r>
-    </w:p>
-    <w:p>
-      <w:pPr>
-        <w:keepNext w:val="0"/>
-        <w:keepLines w:val="0"/>
-        <w:pageBreakBefore w:val="0"/>
-        <w:widowControl w:val="1"/>
-        <w:numPr>
-          <w:ilvl w:val="0"/>
-          <w:numId w:val="2"/>
-        </w:numPr>
-        <w:pBdr>
-          <w:top w:space="0" w:sz="0" w:val="nil"/>
-          <w:left w:space="0" w:sz="0" w:val="nil"/>
-          <w:bottom w:space="0" w:sz="0" w:val="nil"/>
-          <w:right w:space="0" w:sz="0" w:val="nil"/>
-          <w:between w:space="0" w:sz="0" w:val="nil"/>
-        </w:pBdr>
-        <w:shd w:fill="auto" w:val="clear"/>
         <w:spacing w:after="160" w:before="0" w:line="259" w:lineRule="auto"/>
         <w:ind w:left="1080" w:right="0" w:hanging="360"/>
         <w:jc w:val="left"/>
@@ -2934,10 +5138,6 @@
         <w:keepLines w:val="0"/>
         <w:pageBreakBefore w:val="0"/>
         <w:widowControl w:val="1"/>
-        <w:numPr>
-          <w:ilvl w:val="0"/>
-          <w:numId w:val="1"/>
-        </w:numPr>
         <w:pBdr>
           <w:top w:space="0" w:sz="0" w:val="nil"/>
           <w:left w:space="0" w:sz="0" w:val="nil"/>
@@ -2947,10 +5147,28 @@
         </w:pBdr>
         <w:shd w:fill="auto" w:val="clear"/>
         <w:spacing w:after="160" w:before="0" w:line="259" w:lineRule="auto"/>
-        <w:ind w:left="720" w:right="0" w:hanging="360"/>
-        <w:jc w:val="left"/>
-        <w:rPr/>
-      </w:pPr>
+        <w:ind w:left="0" w:right="0" w:firstLine="0"/>
+        <w:jc w:val="left"/>
+        <w:rPr>
+          <w:rFonts w:ascii="Calibri" w:cs="Calibri" w:eastAsia="Calibri" w:hAnsi="Calibri"/>
+          <w:b w:val="0"/>
+          <w:i w:val="0"/>
+          <w:smallCaps w:val="0"/>
+          <w:strike w:val="0"/>
+          <w:color w:val="000000"/>
+          <w:sz w:val="22"/>
+          <w:szCs w:val="22"/>
+          <w:u w:val="none"/>
+          <w:shd w:fill="auto" w:val="clear"/>
+          <w:vertAlign w:val="baseline"/>
+        </w:rPr>
+      </w:pPr>
+      <w:r>
+        <w:rPr>
+          <w:rtl w:val="0"/>
+        </w:rPr>
+        <w:t xml:space="preserve">41. </w:t>
+      </w:r>
       <w:r>
         <w:rPr>
           <w:rFonts w:ascii="Calibri" w:cs="Calibri" w:eastAsia="Calibri" w:hAnsi="Calibri"/>
@@ -3129,20 +5347,16 @@
         <w:keepLines w:val="0"/>
         <w:pageBreakBefore w:val="0"/>
         <w:widowControl w:val="1"/>
-        <w:numPr>
-          <w:ilvl w:val="0"/>
-          <w:numId w:val="1"/>
-        </w:numPr>
-        <w:pBdr>
-          <w:top w:space="0" w:sz="0" w:val="nil"/>
-          <w:left w:space="0" w:sz="0" w:val="nil"/>
-          <w:bottom w:space="0" w:sz="0" w:val="nil"/>
-          <w:right w:space="0" w:sz="0" w:val="nil"/>
-          <w:between w:space="0" w:sz="0" w:val="nil"/>
-        </w:pBdr>
-        <w:shd w:fill="auto" w:val="clear"/>
-        <w:spacing w:after="0" w:before="0" w:line="259" w:lineRule="auto"/>
-        <w:ind w:left="720" w:right="0" w:hanging="360"/>
+        <w:pBdr>
+          <w:top w:space="0" w:sz="0" w:val="nil"/>
+          <w:left w:space="0" w:sz="0" w:val="nil"/>
+          <w:bottom w:space="0" w:sz="0" w:val="nil"/>
+          <w:right w:space="0" w:sz="0" w:val="nil"/>
+          <w:between w:space="0" w:sz="0" w:val="nil"/>
+        </w:pBdr>
+        <w:shd w:fill="auto" w:val="clear"/>
+        <w:spacing w:after="0" w:before="0" w:line="259" w:lineRule="auto"/>
+        <w:ind w:left="0" w:right="0" w:firstLine="0"/>
         <w:jc w:val="left"/>
         <w:rPr>
           <w:rFonts w:ascii="Calibri" w:cs="Calibri" w:eastAsia="Calibri" w:hAnsi="Calibri"/>
@@ -3153,18 +5367,26 @@
           <w:color w:val="ff0000"/>
           <w:sz w:val="22"/>
           <w:szCs w:val="22"/>
-          <w:shd w:fill="auto" w:val="clear"/>
-          <w:vertAlign w:val="baseline"/>
-        </w:rPr>
-      </w:pPr>
-      <w:r>
-        <w:rPr>
-          <w:rFonts w:ascii="Calibri" w:cs="Calibri" w:eastAsia="Calibri" w:hAnsi="Calibri"/>
-          <w:b w:val="0"/>
-          <w:i w:val="0"/>
-          <w:smallCaps w:val="0"/>
-          <w:strike w:val="0"/>
+          <w:u w:val="none"/>
+          <w:shd w:fill="auto" w:val="clear"/>
+          <w:vertAlign w:val="baseline"/>
+        </w:rPr>
+      </w:pPr>
+      <w:r>
+        <w:rPr>
           <w:color w:val="ff0000"/>
+          <w:rtl w:val="0"/>
+        </w:rPr>
+        <w:t xml:space="preserve">42. </w:t>
+      </w:r>
+      <w:r>
+        <w:rPr>
+          <w:rFonts w:ascii="Calibri" w:cs="Calibri" w:eastAsia="Calibri" w:hAnsi="Calibri"/>
+          <w:b w:val="0"/>
+          <w:i w:val="0"/>
+          <w:smallCaps w:val="0"/>
+          <w:strike w:val="0"/>
+          <w:color w:val="ff0000"/>
           <w:sz w:val="22"/>
           <w:szCs w:val="22"/>
           <w:u w:val="none"/>
@@ -3181,35 +5403,44 @@
         <w:keepLines w:val="0"/>
         <w:pageBreakBefore w:val="0"/>
         <w:widowControl w:val="1"/>
-        <w:numPr>
-          <w:ilvl w:val="0"/>
-          <w:numId w:val="1"/>
-        </w:numPr>
-        <w:pBdr>
-          <w:top w:space="0" w:sz="0" w:val="nil"/>
-          <w:left w:space="0" w:sz="0" w:val="nil"/>
-          <w:bottom w:space="0" w:sz="0" w:val="nil"/>
-          <w:right w:space="0" w:sz="0" w:val="nil"/>
-          <w:between w:space="0" w:sz="0" w:val="nil"/>
-        </w:pBdr>
-        <w:shd w:fill="auto" w:val="clear"/>
-        <w:spacing w:after="0" w:before="0" w:line="259" w:lineRule="auto"/>
-        <w:ind w:left="720" w:right="0" w:hanging="360"/>
-        <w:jc w:val="left"/>
-        <w:rPr>
-          <w:rFonts w:ascii="Calibri" w:cs="Calibri" w:eastAsia="Calibri" w:hAnsi="Calibri"/>
-          <w:b w:val="0"/>
-          <w:i w:val="0"/>
-          <w:smallCaps w:val="0"/>
-          <w:strike w:val="0"/>
+        <w:pBdr>
+          <w:top w:space="0" w:sz="0" w:val="nil"/>
+          <w:left w:space="0" w:sz="0" w:val="nil"/>
+          <w:bottom w:space="0" w:sz="0" w:val="nil"/>
+          <w:right w:space="0" w:sz="0" w:val="nil"/>
+          <w:between w:space="0" w:sz="0" w:val="nil"/>
+        </w:pBdr>
+        <w:shd w:fill="auto" w:val="clear"/>
+        <w:spacing w:after="0" w:before="0" w:line="259" w:lineRule="auto"/>
+        <w:ind w:left="0" w:right="0" w:firstLine="0"/>
+        <w:jc w:val="left"/>
+        <w:rPr>
           <w:color w:val="ff0000"/>
-          <w:sz w:val="22"/>
-          <w:szCs w:val="22"/>
-          <w:shd w:fill="auto" w:val="clear"/>
-          <w:vertAlign w:val="baseline"/>
-        </w:rPr>
-      </w:pPr>
-      <w:r>
+        </w:rPr>
+      </w:pPr>
+      <w:r>
+        <w:rPr>
+          <w:rtl w:val="0"/>
+        </w:rPr>
+      </w:r>
+    </w:p>
+    <w:p>
+      <w:pPr>
+        <w:keepNext w:val="0"/>
+        <w:keepLines w:val="0"/>
+        <w:pageBreakBefore w:val="0"/>
+        <w:widowControl w:val="1"/>
+        <w:pBdr>
+          <w:top w:space="0" w:sz="0" w:val="nil"/>
+          <w:left w:space="0" w:sz="0" w:val="nil"/>
+          <w:bottom w:space="0" w:sz="0" w:val="nil"/>
+          <w:right w:space="0" w:sz="0" w:val="nil"/>
+          <w:between w:space="0" w:sz="0" w:val="nil"/>
+        </w:pBdr>
+        <w:shd w:fill="auto" w:val="clear"/>
+        <w:spacing w:after="0" w:before="0" w:line="259" w:lineRule="auto"/>
+        <w:ind w:left="0" w:right="0" w:firstLine="0"/>
+        <w:jc w:val="left"/>
         <w:rPr>
           <w:rFonts w:ascii="Calibri" w:cs="Calibri" w:eastAsia="Calibri" w:hAnsi="Calibri"/>
           <w:b w:val="0"/>
@@ -3222,45 +5453,15 @@
           <w:u w:val="none"/>
           <w:shd w:fill="auto" w:val="clear"/>
           <w:vertAlign w:val="baseline"/>
-          <w:rtl w:val="0"/>
-        </w:rPr>
-        <w:t xml:space="preserve"> (Instituição) Informe o nome da instituição que irá financiar o projeto. </w:t>
-      </w:r>
-    </w:p>
-    <w:p>
-      <w:pPr>
-        <w:keepNext w:val="0"/>
-        <w:keepLines w:val="0"/>
-        <w:pageBreakBefore w:val="0"/>
-        <w:widowControl w:val="1"/>
-        <w:numPr>
-          <w:ilvl w:val="0"/>
-          <w:numId w:val="1"/>
-        </w:numPr>
-        <w:pBdr>
-          <w:top w:space="0" w:sz="0" w:val="nil"/>
-          <w:left w:space="0" w:sz="0" w:val="nil"/>
-          <w:bottom w:space="0" w:sz="0" w:val="nil"/>
-          <w:right w:space="0" w:sz="0" w:val="nil"/>
-          <w:between w:space="0" w:sz="0" w:val="nil"/>
-        </w:pBdr>
-        <w:shd w:fill="auto" w:val="clear"/>
-        <w:spacing w:after="0" w:before="0" w:line="259" w:lineRule="auto"/>
-        <w:ind w:left="720" w:right="0" w:hanging="360"/>
-        <w:jc w:val="left"/>
-        <w:rPr>
-          <w:rFonts w:ascii="Calibri" w:cs="Calibri" w:eastAsia="Calibri" w:hAnsi="Calibri"/>
-          <w:b w:val="0"/>
-          <w:i w:val="0"/>
-          <w:smallCaps w:val="0"/>
-          <w:strike w:val="0"/>
+        </w:rPr>
+      </w:pPr>
+      <w:r>
+        <w:rPr>
           <w:color w:val="ff0000"/>
-          <w:sz w:val="22"/>
-          <w:szCs w:val="22"/>
-          <w:shd w:fill="auto" w:val="clear"/>
-          <w:vertAlign w:val="baseline"/>
-        </w:rPr>
-      </w:pPr>
+          <w:rtl w:val="0"/>
+        </w:rPr>
+        <w:t xml:space="preserve">43. </w:t>
+      </w:r>
       <w:r>
         <w:rPr>
           <w:rFonts w:ascii="Calibri" w:cs="Calibri" w:eastAsia="Calibri" w:hAnsi="Calibri"/>
@@ -3276,29 +5477,146 @@
           <w:vertAlign w:val="baseline"/>
           <w:rtl w:val="0"/>
         </w:rPr>
-        <w:t xml:space="preserve"> (NRegistro) Escreva o número de registro do projeto, na fonte de fomento. </w:t>
-      </w:r>
-    </w:p>
-    <w:p>
-      <w:pPr>
-        <w:keepNext w:val="0"/>
-        <w:keepLines w:val="0"/>
-        <w:pageBreakBefore w:val="0"/>
-        <w:widowControl w:val="1"/>
-        <w:numPr>
-          <w:ilvl w:val="0"/>
-          <w:numId w:val="1"/>
-        </w:numPr>
-        <w:pBdr>
-          <w:top w:space="0" w:sz="0" w:val="nil"/>
-          <w:left w:space="0" w:sz="0" w:val="nil"/>
-          <w:bottom w:space="0" w:sz="0" w:val="nil"/>
-          <w:right w:space="0" w:sz="0" w:val="nil"/>
-          <w:between w:space="0" w:sz="0" w:val="nil"/>
-        </w:pBdr>
-        <w:shd w:fill="auto" w:val="clear"/>
-        <w:spacing w:after="0" w:before="0" w:line="259" w:lineRule="auto"/>
-        <w:ind w:left="720" w:right="0" w:hanging="360"/>
+        <w:t xml:space="preserve">(Instituição) Informe o nome da instituição que irá financiar o projeto. </w:t>
+      </w:r>
+    </w:p>
+    <w:p>
+      <w:pPr>
+        <w:keepNext w:val="0"/>
+        <w:keepLines w:val="0"/>
+        <w:pageBreakBefore w:val="0"/>
+        <w:widowControl w:val="1"/>
+        <w:pBdr>
+          <w:top w:space="0" w:sz="0" w:val="nil"/>
+          <w:left w:space="0" w:sz="0" w:val="nil"/>
+          <w:bottom w:space="0" w:sz="0" w:val="nil"/>
+          <w:right w:space="0" w:sz="0" w:val="nil"/>
+          <w:between w:space="0" w:sz="0" w:val="nil"/>
+        </w:pBdr>
+        <w:shd w:fill="auto" w:val="clear"/>
+        <w:spacing w:after="0" w:before="0" w:line="259" w:lineRule="auto"/>
+        <w:ind w:left="0" w:right="0" w:firstLine="0"/>
+        <w:jc w:val="left"/>
+        <w:rPr>
+          <w:color w:val="ff0000"/>
+        </w:rPr>
+      </w:pPr>
+      <w:r>
+        <w:rPr>
+          <w:rtl w:val="0"/>
+        </w:rPr>
+      </w:r>
+    </w:p>
+    <w:p>
+      <w:pPr>
+        <w:keepNext w:val="0"/>
+        <w:keepLines w:val="0"/>
+        <w:pageBreakBefore w:val="0"/>
+        <w:widowControl w:val="1"/>
+        <w:pBdr>
+          <w:top w:space="0" w:sz="0" w:val="nil"/>
+          <w:left w:space="0" w:sz="0" w:val="nil"/>
+          <w:bottom w:space="0" w:sz="0" w:val="nil"/>
+          <w:right w:space="0" w:sz="0" w:val="nil"/>
+          <w:between w:space="0" w:sz="0" w:val="nil"/>
+        </w:pBdr>
+        <w:shd w:fill="auto" w:val="clear"/>
+        <w:spacing w:after="0" w:before="0" w:line="259" w:lineRule="auto"/>
+        <w:ind w:left="0" w:right="0" w:firstLine="0"/>
+        <w:jc w:val="left"/>
+        <w:rPr>
+          <w:rFonts w:ascii="Calibri" w:cs="Calibri" w:eastAsia="Calibri" w:hAnsi="Calibri"/>
+          <w:b w:val="0"/>
+          <w:i w:val="0"/>
+          <w:smallCaps w:val="0"/>
+          <w:strike w:val="0"/>
+          <w:color w:val="ff0000"/>
+          <w:sz w:val="22"/>
+          <w:szCs w:val="22"/>
+          <w:u w:val="none"/>
+          <w:shd w:fill="auto" w:val="clear"/>
+          <w:vertAlign w:val="baseline"/>
+        </w:rPr>
+      </w:pPr>
+      <w:r>
+        <w:rPr>
+          <w:color w:val="ff0000"/>
+          <w:rtl w:val="0"/>
+        </w:rPr>
+        <w:t xml:space="preserve">44. </w:t>
+      </w:r>
+      <w:r>
+        <w:rPr>
+          <w:rFonts w:ascii="Calibri" w:cs="Calibri" w:eastAsia="Calibri" w:hAnsi="Calibri"/>
+          <w:b w:val="0"/>
+          <w:i w:val="0"/>
+          <w:smallCaps w:val="0"/>
+          <w:strike w:val="0"/>
+          <w:color w:val="ff0000"/>
+          <w:sz w:val="22"/>
+          <w:szCs w:val="22"/>
+          <w:u w:val="none"/>
+          <w:shd w:fill="auto" w:val="clear"/>
+          <w:vertAlign w:val="baseline"/>
+          <w:rtl w:val="0"/>
+        </w:rPr>
+        <w:t xml:space="preserve">(NRegistro) Escreva o número de registro do projeto, na fonte de fomento. </w:t>
+      </w:r>
+    </w:p>
+    <w:p>
+      <w:pPr>
+        <w:keepNext w:val="0"/>
+        <w:keepLines w:val="0"/>
+        <w:pageBreakBefore w:val="0"/>
+        <w:widowControl w:val="1"/>
+        <w:pBdr>
+          <w:top w:space="0" w:sz="0" w:val="nil"/>
+          <w:left w:space="0" w:sz="0" w:val="nil"/>
+          <w:bottom w:space="0" w:sz="0" w:val="nil"/>
+          <w:right w:space="0" w:sz="0" w:val="nil"/>
+          <w:between w:space="0" w:sz="0" w:val="nil"/>
+        </w:pBdr>
+        <w:shd w:fill="auto" w:val="clear"/>
+        <w:spacing w:after="0" w:before="0" w:line="259" w:lineRule="auto"/>
+        <w:ind w:left="720" w:right="0" w:firstLine="0"/>
+        <w:jc w:val="left"/>
+        <w:rPr/>
+      </w:pPr>
+      <w:r>
+        <w:rPr>
+          <w:rtl w:val="0"/>
+        </w:rPr>
+      </w:r>
+    </w:p>
+    <w:p>
+      <w:pPr>
+        <w:spacing w:after="0" w:before="240" w:line="276" w:lineRule="auto"/>
+        <w:jc w:val="both"/>
+        <w:rPr/>
+      </w:pPr>
+      <w:r>
+        <w:rPr>
+          <w:rtl w:val="0"/>
+        </w:rPr>
+        <w:t xml:space="preserve">45. Biossegurança e Organismos Geneticamente Modificados</w:t>
+      </w:r>
+    </w:p>
+    <w:p>
+      <w:pPr>
+        <w:keepNext w:val="0"/>
+        <w:keepLines w:val="0"/>
+        <w:pageBreakBefore w:val="0"/>
+        <w:widowControl w:val="1"/>
+        <w:pBdr>
+          <w:top w:space="0" w:sz="0" w:val="nil"/>
+          <w:left w:space="0" w:sz="0" w:val="nil"/>
+          <w:bottom w:space="0" w:sz="0" w:val="nil"/>
+          <w:right w:space="0" w:sz="0" w:val="nil"/>
+          <w:between w:space="0" w:sz="0" w:val="nil"/>
+        </w:pBdr>
+        <w:shd w:fill="auto" w:val="clear"/>
+        <w:spacing w:after="0" w:before="0" w:line="259" w:lineRule="auto"/>
+        <w:ind w:left="0" w:right="0" w:firstLine="720"/>
         <w:jc w:val="left"/>
         <w:rPr>
           <w:rFonts w:ascii="Calibri" w:cs="Calibri" w:eastAsia="Calibri" w:hAnsi="Calibri"/>
@@ -3338,20 +5656,67 @@
         <w:keepLines w:val="0"/>
         <w:pageBreakBefore w:val="0"/>
         <w:widowControl w:val="1"/>
-        <w:numPr>
-          <w:ilvl w:val="0"/>
-          <w:numId w:val="1"/>
-        </w:numPr>
-        <w:pBdr>
-          <w:top w:space="0" w:sz="0" w:val="nil"/>
-          <w:left w:space="0" w:sz="0" w:val="nil"/>
-          <w:bottom w:space="0" w:sz="0" w:val="nil"/>
-          <w:right w:space="0" w:sz="0" w:val="nil"/>
-          <w:between w:space="0" w:sz="0" w:val="nil"/>
-        </w:pBdr>
-        <w:shd w:fill="auto" w:val="clear"/>
-        <w:spacing w:after="0" w:before="0" w:line="259" w:lineRule="auto"/>
-        <w:ind w:left="720" w:right="0" w:hanging="360"/>
+        <w:pBdr>
+          <w:top w:space="0" w:sz="0" w:val="nil"/>
+          <w:left w:space="0" w:sz="0" w:val="nil"/>
+          <w:bottom w:space="0" w:sz="0" w:val="nil"/>
+          <w:right w:space="0" w:sz="0" w:val="nil"/>
+          <w:between w:space="0" w:sz="0" w:val="nil"/>
+        </w:pBdr>
+        <w:shd w:fill="auto" w:val="clear"/>
+        <w:spacing w:after="0" w:before="0" w:line="259" w:lineRule="auto"/>
+        <w:ind w:left="0" w:right="0" w:firstLine="0"/>
+        <w:jc w:val="left"/>
+        <w:rPr/>
+      </w:pPr>
+      <w:r>
+        <w:rPr>
+          <w:rtl w:val="0"/>
+        </w:rPr>
+      </w:r>
+    </w:p>
+    <w:p>
+      <w:pPr>
+        <w:keepNext w:val="0"/>
+        <w:keepLines w:val="0"/>
+        <w:pageBreakBefore w:val="0"/>
+        <w:widowControl w:val="1"/>
+        <w:pBdr>
+          <w:top w:space="0" w:sz="0" w:val="nil"/>
+          <w:left w:space="0" w:sz="0" w:val="nil"/>
+          <w:bottom w:space="0" w:sz="0" w:val="nil"/>
+          <w:right w:space="0" w:sz="0" w:val="nil"/>
+          <w:between w:space="0" w:sz="0" w:val="nil"/>
+        </w:pBdr>
+        <w:shd w:fill="auto" w:val="clear"/>
+        <w:spacing w:after="0" w:before="0" w:line="259" w:lineRule="auto"/>
+        <w:ind w:left="0" w:right="0" w:firstLine="0"/>
+        <w:jc w:val="left"/>
+        <w:rPr/>
+      </w:pPr>
+      <w:r>
+        <w:rPr>
+          <w:rtl w:val="0"/>
+        </w:rPr>
+        <w:t xml:space="preserve">46. (Resíduos-SN) A pesquisa vai gerar resíduos? </w:t>
+      </w:r>
+    </w:p>
+    <w:p>
+      <w:pPr>
+        <w:keepNext w:val="0"/>
+        <w:keepLines w:val="0"/>
+        <w:pageBreakBefore w:val="0"/>
+        <w:widowControl w:val="1"/>
+        <w:pBdr>
+          <w:top w:space="0" w:sz="0" w:val="nil"/>
+          <w:left w:space="0" w:sz="0" w:val="nil"/>
+          <w:bottom w:space="0" w:sz="0" w:val="nil"/>
+          <w:right w:space="0" w:sz="0" w:val="nil"/>
+          <w:between w:space="0" w:sz="0" w:val="nil"/>
+        </w:pBdr>
+        <w:shd w:fill="auto" w:val="clear"/>
+        <w:spacing w:after="0" w:before="0" w:line="259" w:lineRule="auto"/>
+        <w:ind w:left="0" w:right="0" w:firstLine="720"/>
         <w:jc w:val="left"/>
         <w:rPr>
           <w:rFonts w:ascii="Calibri" w:cs="Calibri" w:eastAsia="Calibri" w:hAnsi="Calibri"/>
@@ -3391,20 +5756,67 @@
         <w:keepLines w:val="0"/>
         <w:pageBreakBefore w:val="0"/>
         <w:widowControl w:val="1"/>
-        <w:numPr>
-          <w:ilvl w:val="0"/>
-          <w:numId w:val="1"/>
-        </w:numPr>
-        <w:pBdr>
-          <w:top w:space="0" w:sz="0" w:val="nil"/>
-          <w:left w:space="0" w:sz="0" w:val="nil"/>
-          <w:bottom w:space="0" w:sz="0" w:val="nil"/>
-          <w:right w:space="0" w:sz="0" w:val="nil"/>
-          <w:between w:space="0" w:sz="0" w:val="nil"/>
-        </w:pBdr>
-        <w:shd w:fill="auto" w:val="clear"/>
-        <w:spacing w:after="0" w:before="0" w:line="259" w:lineRule="auto"/>
-        <w:ind w:left="720" w:right="0" w:hanging="360"/>
+        <w:pBdr>
+          <w:top w:space="0" w:sz="0" w:val="nil"/>
+          <w:left w:space="0" w:sz="0" w:val="nil"/>
+          <w:bottom w:space="0" w:sz="0" w:val="nil"/>
+          <w:right w:space="0" w:sz="0" w:val="nil"/>
+          <w:between w:space="0" w:sz="0" w:val="nil"/>
+        </w:pBdr>
+        <w:shd w:fill="auto" w:val="clear"/>
+        <w:spacing w:after="0" w:before="0" w:line="259" w:lineRule="auto"/>
+        <w:ind w:left="0" w:right="0" w:firstLine="0"/>
+        <w:jc w:val="left"/>
+        <w:rPr/>
+      </w:pPr>
+      <w:r>
+        <w:rPr>
+          <w:rtl w:val="0"/>
+        </w:rPr>
+      </w:r>
+    </w:p>
+    <w:p>
+      <w:pPr>
+        <w:keepNext w:val="0"/>
+        <w:keepLines w:val="0"/>
+        <w:pageBreakBefore w:val="0"/>
+        <w:widowControl w:val="1"/>
+        <w:pBdr>
+          <w:top w:space="0" w:sz="0" w:val="nil"/>
+          <w:left w:space="0" w:sz="0" w:val="nil"/>
+          <w:bottom w:space="0" w:sz="0" w:val="nil"/>
+          <w:right w:space="0" w:sz="0" w:val="nil"/>
+          <w:between w:space="0" w:sz="0" w:val="nil"/>
+        </w:pBdr>
+        <w:shd w:fill="auto" w:val="clear"/>
+        <w:spacing w:after="0" w:before="0" w:line="259" w:lineRule="auto"/>
+        <w:ind w:left="0" w:right="0" w:firstLine="0"/>
+        <w:jc w:val="left"/>
+        <w:rPr/>
+      </w:pPr>
+      <w:r>
+        <w:rPr>
+          <w:rtl w:val="0"/>
+        </w:rPr>
+        <w:t xml:space="preserve">47. (ResíduoA-SN) A pesquisa vai gerar resíduos do Grupo A?</w:t>
+      </w:r>
+    </w:p>
+    <w:p>
+      <w:pPr>
+        <w:keepNext w:val="0"/>
+        <w:keepLines w:val="0"/>
+        <w:pageBreakBefore w:val="0"/>
+        <w:widowControl w:val="1"/>
+        <w:pBdr>
+          <w:top w:space="0" w:sz="0" w:val="nil"/>
+          <w:left w:space="0" w:sz="0" w:val="nil"/>
+          <w:bottom w:space="0" w:sz="0" w:val="nil"/>
+          <w:right w:space="0" w:sz="0" w:val="nil"/>
+          <w:between w:space="0" w:sz="0" w:val="nil"/>
+        </w:pBdr>
+        <w:shd w:fill="auto" w:val="clear"/>
+        <w:spacing w:after="0" w:before="0" w:line="259" w:lineRule="auto"/>
+        <w:ind w:left="0" w:right="0" w:firstLine="720"/>
         <w:jc w:val="left"/>
         <w:rPr>
           <w:rFonts w:ascii="Calibri" w:cs="Calibri" w:eastAsia="Calibri" w:hAnsi="Calibri"/>
@@ -3444,20 +5856,67 @@
         <w:keepLines w:val="0"/>
         <w:pageBreakBefore w:val="0"/>
         <w:widowControl w:val="1"/>
-        <w:numPr>
-          <w:ilvl w:val="0"/>
-          <w:numId w:val="1"/>
-        </w:numPr>
-        <w:pBdr>
-          <w:top w:space="0" w:sz="0" w:val="nil"/>
-          <w:left w:space="0" w:sz="0" w:val="nil"/>
-          <w:bottom w:space="0" w:sz="0" w:val="nil"/>
-          <w:right w:space="0" w:sz="0" w:val="nil"/>
-          <w:between w:space="0" w:sz="0" w:val="nil"/>
-        </w:pBdr>
-        <w:shd w:fill="auto" w:val="clear"/>
-        <w:spacing w:after="0" w:before="0" w:line="259" w:lineRule="auto"/>
-        <w:ind w:left="720" w:right="0" w:hanging="360"/>
+        <w:pBdr>
+          <w:top w:space="0" w:sz="0" w:val="nil"/>
+          <w:left w:space="0" w:sz="0" w:val="nil"/>
+          <w:bottom w:space="0" w:sz="0" w:val="nil"/>
+          <w:right w:space="0" w:sz="0" w:val="nil"/>
+          <w:between w:space="0" w:sz="0" w:val="nil"/>
+        </w:pBdr>
+        <w:shd w:fill="auto" w:val="clear"/>
+        <w:spacing w:after="0" w:before="0" w:line="259" w:lineRule="auto"/>
+        <w:ind w:left="0" w:right="0" w:firstLine="0"/>
+        <w:jc w:val="left"/>
+        <w:rPr/>
+      </w:pPr>
+      <w:r>
+        <w:rPr>
+          <w:rtl w:val="0"/>
+        </w:rPr>
+      </w:r>
+    </w:p>
+    <w:p>
+      <w:pPr>
+        <w:keepNext w:val="0"/>
+        <w:keepLines w:val="0"/>
+        <w:pageBreakBefore w:val="0"/>
+        <w:widowControl w:val="1"/>
+        <w:pBdr>
+          <w:top w:space="0" w:sz="0" w:val="nil"/>
+          <w:left w:space="0" w:sz="0" w:val="nil"/>
+          <w:bottom w:space="0" w:sz="0" w:val="nil"/>
+          <w:right w:space="0" w:sz="0" w:val="nil"/>
+          <w:between w:space="0" w:sz="0" w:val="nil"/>
+        </w:pBdr>
+        <w:shd w:fill="auto" w:val="clear"/>
+        <w:spacing w:after="0" w:before="0" w:line="259" w:lineRule="auto"/>
+        <w:ind w:left="0" w:right="0" w:firstLine="0"/>
+        <w:jc w:val="left"/>
+        <w:rPr/>
+      </w:pPr>
+      <w:r>
+        <w:rPr>
+          <w:rtl w:val="0"/>
+        </w:rPr>
+        <w:t xml:space="preserve">48. (ResíduoB-SN) A pesquisa vai gerar resíduos do Grupo B? </w:t>
+      </w:r>
+    </w:p>
+    <w:p>
+      <w:pPr>
+        <w:keepNext w:val="0"/>
+        <w:keepLines w:val="0"/>
+        <w:pageBreakBefore w:val="0"/>
+        <w:widowControl w:val="1"/>
+        <w:pBdr>
+          <w:top w:space="0" w:sz="0" w:val="nil"/>
+          <w:left w:space="0" w:sz="0" w:val="nil"/>
+          <w:bottom w:space="0" w:sz="0" w:val="nil"/>
+          <w:right w:space="0" w:sz="0" w:val="nil"/>
+          <w:between w:space="0" w:sz="0" w:val="nil"/>
+        </w:pBdr>
+        <w:shd w:fill="auto" w:val="clear"/>
+        <w:spacing w:after="0" w:before="0" w:line="259" w:lineRule="auto"/>
+        <w:ind w:left="0" w:right="0" w:firstLine="720"/>
         <w:jc w:val="left"/>
         <w:rPr>
           <w:rFonts w:ascii="Calibri" w:cs="Calibri" w:eastAsia="Calibri" w:hAnsi="Calibri"/>
@@ -3497,20 +5956,67 @@
         <w:keepLines w:val="0"/>
         <w:pageBreakBefore w:val="0"/>
         <w:widowControl w:val="1"/>
-        <w:numPr>
-          <w:ilvl w:val="0"/>
-          <w:numId w:val="1"/>
-        </w:numPr>
-        <w:pBdr>
-          <w:top w:space="0" w:sz="0" w:val="nil"/>
-          <w:left w:space="0" w:sz="0" w:val="nil"/>
-          <w:bottom w:space="0" w:sz="0" w:val="nil"/>
-          <w:right w:space="0" w:sz="0" w:val="nil"/>
-          <w:between w:space="0" w:sz="0" w:val="nil"/>
-        </w:pBdr>
-        <w:shd w:fill="auto" w:val="clear"/>
-        <w:spacing w:after="0" w:before="0" w:line="259" w:lineRule="auto"/>
-        <w:ind w:left="720" w:right="0" w:hanging="360"/>
+        <w:pBdr>
+          <w:top w:space="0" w:sz="0" w:val="nil"/>
+          <w:left w:space="0" w:sz="0" w:val="nil"/>
+          <w:bottom w:space="0" w:sz="0" w:val="nil"/>
+          <w:right w:space="0" w:sz="0" w:val="nil"/>
+          <w:between w:space="0" w:sz="0" w:val="nil"/>
+        </w:pBdr>
+        <w:shd w:fill="auto" w:val="clear"/>
+        <w:spacing w:after="0" w:before="0" w:line="259" w:lineRule="auto"/>
+        <w:ind w:left="0" w:right="0" w:firstLine="0"/>
+        <w:jc w:val="left"/>
+        <w:rPr/>
+      </w:pPr>
+      <w:r>
+        <w:rPr>
+          <w:rtl w:val="0"/>
+        </w:rPr>
+      </w:r>
+    </w:p>
+    <w:p>
+      <w:pPr>
+        <w:keepNext w:val="0"/>
+        <w:keepLines w:val="0"/>
+        <w:pageBreakBefore w:val="0"/>
+        <w:widowControl w:val="1"/>
+        <w:pBdr>
+          <w:top w:space="0" w:sz="0" w:val="nil"/>
+          <w:left w:space="0" w:sz="0" w:val="nil"/>
+          <w:bottom w:space="0" w:sz="0" w:val="nil"/>
+          <w:right w:space="0" w:sz="0" w:val="nil"/>
+          <w:between w:space="0" w:sz="0" w:val="nil"/>
+        </w:pBdr>
+        <w:shd w:fill="auto" w:val="clear"/>
+        <w:spacing w:after="0" w:before="0" w:line="259" w:lineRule="auto"/>
+        <w:ind w:left="0" w:right="0" w:firstLine="0"/>
+        <w:jc w:val="left"/>
+        <w:rPr/>
+      </w:pPr>
+      <w:r>
+        <w:rPr>
+          <w:rtl w:val="0"/>
+        </w:rPr>
+        <w:t xml:space="preserve">49. (RBÁcido) Vai gerar resíduos ácidos? </w:t>
+      </w:r>
+    </w:p>
+    <w:p>
+      <w:pPr>
+        <w:keepNext w:val="0"/>
+        <w:keepLines w:val="0"/>
+        <w:pageBreakBefore w:val="0"/>
+        <w:widowControl w:val="1"/>
+        <w:pBdr>
+          <w:top w:space="0" w:sz="0" w:val="nil"/>
+          <w:left w:space="0" w:sz="0" w:val="nil"/>
+          <w:bottom w:space="0" w:sz="0" w:val="nil"/>
+          <w:right w:space="0" w:sz="0" w:val="nil"/>
+          <w:between w:space="0" w:sz="0" w:val="nil"/>
+        </w:pBdr>
+        <w:shd w:fill="auto" w:val="clear"/>
+        <w:spacing w:after="0" w:before="0" w:line="259" w:lineRule="auto"/>
+        <w:ind w:left="0" w:right="0" w:firstLine="720"/>
         <w:jc w:val="left"/>
         <w:rPr>
           <w:rFonts w:ascii="Calibri" w:cs="Calibri" w:eastAsia="Calibri" w:hAnsi="Calibri"/>
@@ -3550,20 +6056,67 @@
         <w:keepLines w:val="0"/>
         <w:pageBreakBefore w:val="0"/>
         <w:widowControl w:val="1"/>
-        <w:numPr>
-          <w:ilvl w:val="0"/>
-          <w:numId w:val="1"/>
-        </w:numPr>
-        <w:pBdr>
-          <w:top w:space="0" w:sz="0" w:val="nil"/>
-          <w:left w:space="0" w:sz="0" w:val="nil"/>
-          <w:bottom w:space="0" w:sz="0" w:val="nil"/>
-          <w:right w:space="0" w:sz="0" w:val="nil"/>
-          <w:between w:space="0" w:sz="0" w:val="nil"/>
-        </w:pBdr>
-        <w:shd w:fill="auto" w:val="clear"/>
-        <w:spacing w:after="0" w:before="0" w:line="259" w:lineRule="auto"/>
-        <w:ind w:left="720" w:right="0" w:hanging="360"/>
+        <w:pBdr>
+          <w:top w:space="0" w:sz="0" w:val="nil"/>
+          <w:left w:space="0" w:sz="0" w:val="nil"/>
+          <w:bottom w:space="0" w:sz="0" w:val="nil"/>
+          <w:right w:space="0" w:sz="0" w:val="nil"/>
+          <w:between w:space="0" w:sz="0" w:val="nil"/>
+        </w:pBdr>
+        <w:shd w:fill="auto" w:val="clear"/>
+        <w:spacing w:after="0" w:before="0" w:line="259" w:lineRule="auto"/>
+        <w:ind w:left="0" w:right="0" w:firstLine="0"/>
+        <w:jc w:val="left"/>
+        <w:rPr/>
+      </w:pPr>
+      <w:r>
+        <w:rPr>
+          <w:rtl w:val="0"/>
+        </w:rPr>
+      </w:r>
+    </w:p>
+    <w:p>
+      <w:pPr>
+        <w:keepNext w:val="0"/>
+        <w:keepLines w:val="0"/>
+        <w:pageBreakBefore w:val="0"/>
+        <w:widowControl w:val="1"/>
+        <w:pBdr>
+          <w:top w:space="0" w:sz="0" w:val="nil"/>
+          <w:left w:space="0" w:sz="0" w:val="nil"/>
+          <w:bottom w:space="0" w:sz="0" w:val="nil"/>
+          <w:right w:space="0" w:sz="0" w:val="nil"/>
+          <w:between w:space="0" w:sz="0" w:val="nil"/>
+        </w:pBdr>
+        <w:shd w:fill="auto" w:val="clear"/>
+        <w:spacing w:after="0" w:before="0" w:line="259" w:lineRule="auto"/>
+        <w:ind w:left="0" w:right="0" w:firstLine="0"/>
+        <w:jc w:val="left"/>
+        <w:rPr/>
+      </w:pPr>
+      <w:r>
+        <w:rPr>
+          <w:rtl w:val="0"/>
+        </w:rPr>
+        <w:t xml:space="preserve">50. (RBBásico) Vai gerar resíduos básicos? </w:t>
+      </w:r>
+    </w:p>
+    <w:p>
+      <w:pPr>
+        <w:keepNext w:val="0"/>
+        <w:keepLines w:val="0"/>
+        <w:pageBreakBefore w:val="0"/>
+        <w:widowControl w:val="1"/>
+        <w:pBdr>
+          <w:top w:space="0" w:sz="0" w:val="nil"/>
+          <w:left w:space="0" w:sz="0" w:val="nil"/>
+          <w:bottom w:space="0" w:sz="0" w:val="nil"/>
+          <w:right w:space="0" w:sz="0" w:val="nil"/>
+          <w:between w:space="0" w:sz="0" w:val="nil"/>
+        </w:pBdr>
+        <w:shd w:fill="auto" w:val="clear"/>
+        <w:spacing w:after="0" w:before="0" w:line="259" w:lineRule="auto"/>
+        <w:ind w:left="0" w:right="0" w:firstLine="720"/>
         <w:jc w:val="left"/>
         <w:rPr>
           <w:rFonts w:ascii="Calibri" w:cs="Calibri" w:eastAsia="Calibri" w:hAnsi="Calibri"/>
@@ -3603,20 +6156,67 @@
         <w:keepLines w:val="0"/>
         <w:pageBreakBefore w:val="0"/>
         <w:widowControl w:val="1"/>
-        <w:numPr>
-          <w:ilvl w:val="0"/>
-          <w:numId w:val="1"/>
-        </w:numPr>
-        <w:pBdr>
-          <w:top w:space="0" w:sz="0" w:val="nil"/>
-          <w:left w:space="0" w:sz="0" w:val="nil"/>
-          <w:bottom w:space="0" w:sz="0" w:val="nil"/>
-          <w:right w:space="0" w:sz="0" w:val="nil"/>
-          <w:between w:space="0" w:sz="0" w:val="nil"/>
-        </w:pBdr>
-        <w:shd w:fill="auto" w:val="clear"/>
-        <w:spacing w:after="0" w:before="0" w:line="259" w:lineRule="auto"/>
-        <w:ind w:left="720" w:right="0" w:hanging="360"/>
+        <w:pBdr>
+          <w:top w:space="0" w:sz="0" w:val="nil"/>
+          <w:left w:space="0" w:sz="0" w:val="nil"/>
+          <w:bottom w:space="0" w:sz="0" w:val="nil"/>
+          <w:right w:space="0" w:sz="0" w:val="nil"/>
+          <w:between w:space="0" w:sz="0" w:val="nil"/>
+        </w:pBdr>
+        <w:shd w:fill="auto" w:val="clear"/>
+        <w:spacing w:after="0" w:before="0" w:line="259" w:lineRule="auto"/>
+        <w:ind w:left="0" w:right="0" w:firstLine="0"/>
+        <w:jc w:val="left"/>
+        <w:rPr/>
+      </w:pPr>
+      <w:r>
+        <w:rPr>
+          <w:rtl w:val="0"/>
+        </w:rPr>
+      </w:r>
+    </w:p>
+    <w:p>
+      <w:pPr>
+        <w:keepNext w:val="0"/>
+        <w:keepLines w:val="0"/>
+        <w:pageBreakBefore w:val="0"/>
+        <w:widowControl w:val="1"/>
+        <w:pBdr>
+          <w:top w:space="0" w:sz="0" w:val="nil"/>
+          <w:left w:space="0" w:sz="0" w:val="nil"/>
+          <w:bottom w:space="0" w:sz="0" w:val="nil"/>
+          <w:right w:space="0" w:sz="0" w:val="nil"/>
+          <w:between w:space="0" w:sz="0" w:val="nil"/>
+        </w:pBdr>
+        <w:shd w:fill="auto" w:val="clear"/>
+        <w:spacing w:after="0" w:before="0" w:line="259" w:lineRule="auto"/>
+        <w:ind w:left="0" w:right="0" w:firstLine="0"/>
+        <w:jc w:val="left"/>
+        <w:rPr/>
+      </w:pPr>
+      <w:r>
+        <w:rPr>
+          <w:rtl w:val="0"/>
+        </w:rPr>
+        <w:t xml:space="preserve">51. (RBOrgânicos) Vai gerar resíduos orgânicos ou bioquímicos? </w:t>
+      </w:r>
+    </w:p>
+    <w:p>
+      <w:pPr>
+        <w:keepNext w:val="0"/>
+        <w:keepLines w:val="0"/>
+        <w:pageBreakBefore w:val="0"/>
+        <w:widowControl w:val="1"/>
+        <w:pBdr>
+          <w:top w:space="0" w:sz="0" w:val="nil"/>
+          <w:left w:space="0" w:sz="0" w:val="nil"/>
+          <w:bottom w:space="0" w:sz="0" w:val="nil"/>
+          <w:right w:space="0" w:sz="0" w:val="nil"/>
+          <w:between w:space="0" w:sz="0" w:val="nil"/>
+        </w:pBdr>
+        <w:shd w:fill="auto" w:val="clear"/>
+        <w:spacing w:after="0" w:before="0" w:line="259" w:lineRule="auto"/>
+        <w:ind w:left="0" w:right="0" w:firstLine="720"/>
         <w:jc w:val="left"/>
         <w:rPr>
           <w:rFonts w:ascii="Calibri" w:cs="Calibri" w:eastAsia="Calibri" w:hAnsi="Calibri"/>
@@ -3656,20 +6256,67 @@
         <w:keepLines w:val="0"/>
         <w:pageBreakBefore w:val="0"/>
         <w:widowControl w:val="1"/>
-        <w:numPr>
-          <w:ilvl w:val="0"/>
-          <w:numId w:val="1"/>
-        </w:numPr>
-        <w:pBdr>
-          <w:top w:space="0" w:sz="0" w:val="nil"/>
-          <w:left w:space="0" w:sz="0" w:val="nil"/>
-          <w:bottom w:space="0" w:sz="0" w:val="nil"/>
-          <w:right w:space="0" w:sz="0" w:val="nil"/>
-          <w:between w:space="0" w:sz="0" w:val="nil"/>
-        </w:pBdr>
-        <w:shd w:fill="auto" w:val="clear"/>
-        <w:spacing w:after="0" w:before="0" w:line="259" w:lineRule="auto"/>
-        <w:ind w:left="720" w:right="0" w:hanging="360"/>
+        <w:pBdr>
+          <w:top w:space="0" w:sz="0" w:val="nil"/>
+          <w:left w:space="0" w:sz="0" w:val="nil"/>
+          <w:bottom w:space="0" w:sz="0" w:val="nil"/>
+          <w:right w:space="0" w:sz="0" w:val="nil"/>
+          <w:between w:space="0" w:sz="0" w:val="nil"/>
+        </w:pBdr>
+        <w:shd w:fill="auto" w:val="clear"/>
+        <w:spacing w:after="0" w:before="0" w:line="259" w:lineRule="auto"/>
+        <w:ind w:left="0" w:right="0" w:firstLine="0"/>
+        <w:jc w:val="left"/>
+        <w:rPr/>
+      </w:pPr>
+      <w:r>
+        <w:rPr>
+          <w:rtl w:val="0"/>
+        </w:rPr>
+      </w:r>
+    </w:p>
+    <w:p>
+      <w:pPr>
+        <w:keepNext w:val="0"/>
+        <w:keepLines w:val="0"/>
+        <w:pageBreakBefore w:val="0"/>
+        <w:widowControl w:val="1"/>
+        <w:pBdr>
+          <w:top w:space="0" w:sz="0" w:val="nil"/>
+          <w:left w:space="0" w:sz="0" w:val="nil"/>
+          <w:bottom w:space="0" w:sz="0" w:val="nil"/>
+          <w:right w:space="0" w:sz="0" w:val="nil"/>
+          <w:between w:space="0" w:sz="0" w:val="nil"/>
+        </w:pBdr>
+        <w:shd w:fill="auto" w:val="clear"/>
+        <w:spacing w:after="0" w:before="0" w:line="259" w:lineRule="auto"/>
+        <w:ind w:left="0" w:right="0" w:firstLine="0"/>
+        <w:jc w:val="left"/>
+        <w:rPr/>
+      </w:pPr>
+      <w:r>
+        <w:rPr>
+          <w:rtl w:val="0"/>
+        </w:rPr>
+        <w:t xml:space="preserve">52. (RBMetais) Vai gerar resíduos metais pesados ou contaminantes? </w:t>
+      </w:r>
+    </w:p>
+    <w:p>
+      <w:pPr>
+        <w:keepNext w:val="0"/>
+        <w:keepLines w:val="0"/>
+        <w:pageBreakBefore w:val="0"/>
+        <w:widowControl w:val="1"/>
+        <w:pBdr>
+          <w:top w:space="0" w:sz="0" w:val="nil"/>
+          <w:left w:space="0" w:sz="0" w:val="nil"/>
+          <w:bottom w:space="0" w:sz="0" w:val="nil"/>
+          <w:right w:space="0" w:sz="0" w:val="nil"/>
+          <w:between w:space="0" w:sz="0" w:val="nil"/>
+        </w:pBdr>
+        <w:shd w:fill="auto" w:val="clear"/>
+        <w:spacing w:after="0" w:before="0" w:line="259" w:lineRule="auto"/>
+        <w:ind w:left="0" w:right="0" w:firstLine="720"/>
         <w:jc w:val="left"/>
         <w:rPr>
           <w:rFonts w:ascii="Calibri" w:cs="Calibri" w:eastAsia="Calibri" w:hAnsi="Calibri"/>
@@ -3709,20 +6356,67 @@
         <w:keepLines w:val="0"/>
         <w:pageBreakBefore w:val="0"/>
         <w:widowControl w:val="1"/>
-        <w:numPr>
-          <w:ilvl w:val="0"/>
-          <w:numId w:val="1"/>
-        </w:numPr>
-        <w:pBdr>
-          <w:top w:space="0" w:sz="0" w:val="nil"/>
-          <w:left w:space="0" w:sz="0" w:val="nil"/>
-          <w:bottom w:space="0" w:sz="0" w:val="nil"/>
-          <w:right w:space="0" w:sz="0" w:val="nil"/>
-          <w:between w:space="0" w:sz="0" w:val="nil"/>
-        </w:pBdr>
-        <w:shd w:fill="auto" w:val="clear"/>
-        <w:spacing w:after="0" w:before="0" w:line="259" w:lineRule="auto"/>
-        <w:ind w:left="720" w:right="0" w:hanging="360"/>
+        <w:pBdr>
+          <w:top w:space="0" w:sz="0" w:val="nil"/>
+          <w:left w:space="0" w:sz="0" w:val="nil"/>
+          <w:bottom w:space="0" w:sz="0" w:val="nil"/>
+          <w:right w:space="0" w:sz="0" w:val="nil"/>
+          <w:between w:space="0" w:sz="0" w:val="nil"/>
+        </w:pBdr>
+        <w:shd w:fill="auto" w:val="clear"/>
+        <w:spacing w:after="0" w:before="0" w:line="259" w:lineRule="auto"/>
+        <w:ind w:left="0" w:right="0" w:firstLine="0"/>
+        <w:jc w:val="left"/>
+        <w:rPr/>
+      </w:pPr>
+      <w:r>
+        <w:rPr>
+          <w:rtl w:val="0"/>
+        </w:rPr>
+      </w:r>
+    </w:p>
+    <w:p>
+      <w:pPr>
+        <w:keepNext w:val="0"/>
+        <w:keepLines w:val="0"/>
+        <w:pageBreakBefore w:val="0"/>
+        <w:widowControl w:val="1"/>
+        <w:pBdr>
+          <w:top w:space="0" w:sz="0" w:val="nil"/>
+          <w:left w:space="0" w:sz="0" w:val="nil"/>
+          <w:bottom w:space="0" w:sz="0" w:val="nil"/>
+          <w:right w:space="0" w:sz="0" w:val="nil"/>
+          <w:between w:space="0" w:sz="0" w:val="nil"/>
+        </w:pBdr>
+        <w:shd w:fill="auto" w:val="clear"/>
+        <w:spacing w:after="0" w:before="0" w:line="259" w:lineRule="auto"/>
+        <w:ind w:left="0" w:right="0" w:firstLine="0"/>
+        <w:jc w:val="left"/>
+        <w:rPr/>
+      </w:pPr>
+      <w:r>
+        <w:rPr>
+          <w:rtl w:val="0"/>
+        </w:rPr>
+        <w:t xml:space="preserve">53. (RBCorantes) Vai gerar resíduos corantes? </w:t>
+      </w:r>
+    </w:p>
+    <w:p>
+      <w:pPr>
+        <w:keepNext w:val="0"/>
+        <w:keepLines w:val="0"/>
+        <w:pageBreakBefore w:val="0"/>
+        <w:widowControl w:val="1"/>
+        <w:pBdr>
+          <w:top w:space="0" w:sz="0" w:val="nil"/>
+          <w:left w:space="0" w:sz="0" w:val="nil"/>
+          <w:bottom w:space="0" w:sz="0" w:val="nil"/>
+          <w:right w:space="0" w:sz="0" w:val="nil"/>
+          <w:between w:space="0" w:sz="0" w:val="nil"/>
+        </w:pBdr>
+        <w:shd w:fill="auto" w:val="clear"/>
+        <w:spacing w:after="0" w:before="0" w:line="259" w:lineRule="auto"/>
+        <w:ind w:left="0" w:right="0" w:firstLine="720"/>
         <w:jc w:val="left"/>
         <w:rPr>
           <w:rFonts w:ascii="Calibri" w:cs="Calibri" w:eastAsia="Calibri" w:hAnsi="Calibri"/>
@@ -3762,20 +6456,67 @@
         <w:keepLines w:val="0"/>
         <w:pageBreakBefore w:val="0"/>
         <w:widowControl w:val="1"/>
-        <w:numPr>
-          <w:ilvl w:val="0"/>
-          <w:numId w:val="1"/>
-        </w:numPr>
-        <w:pBdr>
-          <w:top w:space="0" w:sz="0" w:val="nil"/>
-          <w:left w:space="0" w:sz="0" w:val="nil"/>
-          <w:bottom w:space="0" w:sz="0" w:val="nil"/>
-          <w:right w:space="0" w:sz="0" w:val="nil"/>
-          <w:between w:space="0" w:sz="0" w:val="nil"/>
-        </w:pBdr>
-        <w:shd w:fill="auto" w:val="clear"/>
-        <w:spacing w:after="0" w:before="0" w:line="259" w:lineRule="auto"/>
-        <w:ind w:left="720" w:right="0" w:hanging="360"/>
+        <w:pBdr>
+          <w:top w:space="0" w:sz="0" w:val="nil"/>
+          <w:left w:space="0" w:sz="0" w:val="nil"/>
+          <w:bottom w:space="0" w:sz="0" w:val="nil"/>
+          <w:right w:space="0" w:sz="0" w:val="nil"/>
+          <w:between w:space="0" w:sz="0" w:val="nil"/>
+        </w:pBdr>
+        <w:shd w:fill="auto" w:val="clear"/>
+        <w:spacing w:after="0" w:before="0" w:line="259" w:lineRule="auto"/>
+        <w:ind w:left="0" w:right="0" w:firstLine="0"/>
+        <w:jc w:val="left"/>
+        <w:rPr/>
+      </w:pPr>
+      <w:r>
+        <w:rPr>
+          <w:rtl w:val="0"/>
+        </w:rPr>
+      </w:r>
+    </w:p>
+    <w:p>
+      <w:pPr>
+        <w:keepNext w:val="0"/>
+        <w:keepLines w:val="0"/>
+        <w:pageBreakBefore w:val="0"/>
+        <w:widowControl w:val="1"/>
+        <w:pBdr>
+          <w:top w:space="0" w:sz="0" w:val="nil"/>
+          <w:left w:space="0" w:sz="0" w:val="nil"/>
+          <w:bottom w:space="0" w:sz="0" w:val="nil"/>
+          <w:right w:space="0" w:sz="0" w:val="nil"/>
+          <w:between w:space="0" w:sz="0" w:val="nil"/>
+        </w:pBdr>
+        <w:shd w:fill="auto" w:val="clear"/>
+        <w:spacing w:after="0" w:before="0" w:line="259" w:lineRule="auto"/>
+        <w:ind w:left="0" w:right="0" w:firstLine="0"/>
+        <w:jc w:val="left"/>
+        <w:rPr/>
+      </w:pPr>
+      <w:r>
+        <w:rPr>
+          <w:rtl w:val="0"/>
+        </w:rPr>
+        <w:t xml:space="preserve">54. (ResíduosC-SN) Vai gerar resíduos do Grupo C? </w:t>
+      </w:r>
+    </w:p>
+    <w:p>
+      <w:pPr>
+        <w:keepNext w:val="0"/>
+        <w:keepLines w:val="0"/>
+        <w:pageBreakBefore w:val="0"/>
+        <w:widowControl w:val="1"/>
+        <w:pBdr>
+          <w:top w:space="0" w:sz="0" w:val="nil"/>
+          <w:left w:space="0" w:sz="0" w:val="nil"/>
+          <w:bottom w:space="0" w:sz="0" w:val="nil"/>
+          <w:right w:space="0" w:sz="0" w:val="nil"/>
+          <w:between w:space="0" w:sz="0" w:val="nil"/>
+        </w:pBdr>
+        <w:shd w:fill="auto" w:val="clear"/>
+        <w:spacing w:after="0" w:before="0" w:line="259" w:lineRule="auto"/>
+        <w:ind w:left="0" w:right="0" w:firstLine="720"/>
         <w:jc w:val="left"/>
         <w:rPr>
           <w:rFonts w:ascii="Calibri" w:cs="Calibri" w:eastAsia="Calibri" w:hAnsi="Calibri"/>
@@ -3815,20 +6556,67 @@
         <w:keepLines w:val="0"/>
         <w:pageBreakBefore w:val="0"/>
         <w:widowControl w:val="1"/>
-        <w:numPr>
-          <w:ilvl w:val="0"/>
-          <w:numId w:val="1"/>
-        </w:numPr>
-        <w:pBdr>
-          <w:top w:space="0" w:sz="0" w:val="nil"/>
-          <w:left w:space="0" w:sz="0" w:val="nil"/>
-          <w:bottom w:space="0" w:sz="0" w:val="nil"/>
-          <w:right w:space="0" w:sz="0" w:val="nil"/>
-          <w:between w:space="0" w:sz="0" w:val="nil"/>
-        </w:pBdr>
-        <w:shd w:fill="auto" w:val="clear"/>
-        <w:spacing w:after="0" w:before="0" w:line="259" w:lineRule="auto"/>
-        <w:ind w:left="720" w:right="0" w:hanging="360"/>
+        <w:pBdr>
+          <w:top w:space="0" w:sz="0" w:val="nil"/>
+          <w:left w:space="0" w:sz="0" w:val="nil"/>
+          <w:bottom w:space="0" w:sz="0" w:val="nil"/>
+          <w:right w:space="0" w:sz="0" w:val="nil"/>
+          <w:between w:space="0" w:sz="0" w:val="nil"/>
+        </w:pBdr>
+        <w:shd w:fill="auto" w:val="clear"/>
+        <w:spacing w:after="0" w:before="0" w:line="259" w:lineRule="auto"/>
+        <w:ind w:left="0" w:right="0" w:firstLine="0"/>
+        <w:jc w:val="left"/>
+        <w:rPr/>
+      </w:pPr>
+      <w:r>
+        <w:rPr>
+          <w:rtl w:val="0"/>
+        </w:rPr>
+      </w:r>
+    </w:p>
+    <w:p>
+      <w:pPr>
+        <w:keepNext w:val="0"/>
+        <w:keepLines w:val="0"/>
+        <w:pageBreakBefore w:val="0"/>
+        <w:widowControl w:val="1"/>
+        <w:pBdr>
+          <w:top w:space="0" w:sz="0" w:val="nil"/>
+          <w:left w:space="0" w:sz="0" w:val="nil"/>
+          <w:bottom w:space="0" w:sz="0" w:val="nil"/>
+          <w:right w:space="0" w:sz="0" w:val="nil"/>
+          <w:between w:space="0" w:sz="0" w:val="nil"/>
+        </w:pBdr>
+        <w:shd w:fill="auto" w:val="clear"/>
+        <w:spacing w:after="0" w:before="0" w:line="259" w:lineRule="auto"/>
+        <w:ind w:left="0" w:right="0" w:firstLine="0"/>
+        <w:jc w:val="left"/>
+        <w:rPr/>
+      </w:pPr>
+      <w:r>
+        <w:rPr>
+          <w:rtl w:val="0"/>
+        </w:rPr>
+        <w:t xml:space="preserve">55. (Radioativo) Qual resíduo radioativo será gerado?</w:t>
+      </w:r>
+    </w:p>
+    <w:p>
+      <w:pPr>
+        <w:keepNext w:val="0"/>
+        <w:keepLines w:val="0"/>
+        <w:pageBreakBefore w:val="0"/>
+        <w:widowControl w:val="1"/>
+        <w:pBdr>
+          <w:top w:space="0" w:sz="0" w:val="nil"/>
+          <w:left w:space="0" w:sz="0" w:val="nil"/>
+          <w:bottom w:space="0" w:sz="0" w:val="nil"/>
+          <w:right w:space="0" w:sz="0" w:val="nil"/>
+          <w:between w:space="0" w:sz="0" w:val="nil"/>
+        </w:pBdr>
+        <w:shd w:fill="auto" w:val="clear"/>
+        <w:spacing w:after="0" w:before="0" w:line="259" w:lineRule="auto"/>
+        <w:ind w:left="0" w:right="0" w:firstLine="720"/>
         <w:jc w:val="left"/>
         <w:rPr>
           <w:rFonts w:ascii="Calibri" w:cs="Calibri" w:eastAsia="Calibri" w:hAnsi="Calibri"/>
@@ -3868,20 +6656,42 @@
         <w:keepLines w:val="0"/>
         <w:pageBreakBefore w:val="0"/>
         <w:widowControl w:val="1"/>
-        <w:numPr>
-          <w:ilvl w:val="0"/>
-          <w:numId w:val="1"/>
-        </w:numPr>
-        <w:pBdr>
-          <w:top w:space="0" w:sz="0" w:val="nil"/>
-          <w:left w:space="0" w:sz="0" w:val="nil"/>
-          <w:bottom w:space="0" w:sz="0" w:val="nil"/>
-          <w:right w:space="0" w:sz="0" w:val="nil"/>
-          <w:between w:space="0" w:sz="0" w:val="nil"/>
-        </w:pBdr>
-        <w:shd w:fill="auto" w:val="clear"/>
-        <w:spacing w:after="0" w:before="0" w:line="259" w:lineRule="auto"/>
-        <w:ind w:left="720" w:right="0" w:hanging="360"/>
+        <w:pBdr>
+          <w:top w:space="0" w:sz="0" w:val="nil"/>
+          <w:left w:space="0" w:sz="0" w:val="nil"/>
+          <w:bottom w:space="0" w:sz="0" w:val="nil"/>
+          <w:right w:space="0" w:sz="0" w:val="nil"/>
+          <w:between w:space="0" w:sz="0" w:val="nil"/>
+        </w:pBdr>
+        <w:shd w:fill="auto" w:val="clear"/>
+        <w:spacing w:after="0" w:before="0" w:line="259" w:lineRule="auto"/>
+        <w:ind w:left="0" w:right="0" w:firstLine="0"/>
+        <w:jc w:val="left"/>
+        <w:rPr/>
+      </w:pPr>
+      <w:r>
+        <w:rPr>
+          <w:rtl w:val="0"/>
+        </w:rPr>
+        <w:t xml:space="preserve">56. (RE) Vai gerar resíduos do Grupo E? </w:t>
+      </w:r>
+    </w:p>
+    <w:p>
+      <w:pPr>
+        <w:keepNext w:val="0"/>
+        <w:keepLines w:val="0"/>
+        <w:pageBreakBefore w:val="0"/>
+        <w:widowControl w:val="1"/>
+        <w:pBdr>
+          <w:top w:space="0" w:sz="0" w:val="nil"/>
+          <w:left w:space="0" w:sz="0" w:val="nil"/>
+          <w:bottom w:space="0" w:sz="0" w:val="nil"/>
+          <w:right w:space="0" w:sz="0" w:val="nil"/>
+          <w:between w:space="0" w:sz="0" w:val="nil"/>
+        </w:pBdr>
+        <w:shd w:fill="auto" w:val="clear"/>
+        <w:spacing w:after="0" w:before="0" w:line="259" w:lineRule="auto"/>
+        <w:ind w:left="0" w:right="0" w:firstLine="720"/>
         <w:jc w:val="left"/>
         <w:rPr>
           <w:rFonts w:ascii="Calibri" w:cs="Calibri" w:eastAsia="Calibri" w:hAnsi="Calibri"/>
@@ -3921,20 +6731,67 @@
         <w:keepLines w:val="0"/>
         <w:pageBreakBefore w:val="0"/>
         <w:widowControl w:val="1"/>
-        <w:numPr>
-          <w:ilvl w:val="0"/>
-          <w:numId w:val="1"/>
-        </w:numPr>
-        <w:pBdr>
-          <w:top w:space="0" w:sz="0" w:val="nil"/>
-          <w:left w:space="0" w:sz="0" w:val="nil"/>
-          <w:bottom w:space="0" w:sz="0" w:val="nil"/>
-          <w:right w:space="0" w:sz="0" w:val="nil"/>
-          <w:between w:space="0" w:sz="0" w:val="nil"/>
-        </w:pBdr>
-        <w:shd w:fill="auto" w:val="clear"/>
-        <w:spacing w:after="0" w:before="0" w:line="259" w:lineRule="auto"/>
-        <w:ind w:left="720" w:right="0" w:hanging="360"/>
+        <w:pBdr>
+          <w:top w:space="0" w:sz="0" w:val="nil"/>
+          <w:left w:space="0" w:sz="0" w:val="nil"/>
+          <w:bottom w:space="0" w:sz="0" w:val="nil"/>
+          <w:right w:space="0" w:sz="0" w:val="nil"/>
+          <w:between w:space="0" w:sz="0" w:val="nil"/>
+        </w:pBdr>
+        <w:shd w:fill="auto" w:val="clear"/>
+        <w:spacing w:after="0" w:before="0" w:line="259" w:lineRule="auto"/>
+        <w:ind w:left="0" w:right="0" w:firstLine="0"/>
+        <w:jc w:val="left"/>
+        <w:rPr/>
+      </w:pPr>
+      <w:r>
+        <w:rPr>
+          <w:rtl w:val="0"/>
+        </w:rPr>
+      </w:r>
+    </w:p>
+    <w:p>
+      <w:pPr>
+        <w:keepNext w:val="0"/>
+        <w:keepLines w:val="0"/>
+        <w:pageBreakBefore w:val="0"/>
+        <w:widowControl w:val="1"/>
+        <w:pBdr>
+          <w:top w:space="0" w:sz="0" w:val="nil"/>
+          <w:left w:space="0" w:sz="0" w:val="nil"/>
+          <w:bottom w:space="0" w:sz="0" w:val="nil"/>
+          <w:right w:space="0" w:sz="0" w:val="nil"/>
+          <w:between w:space="0" w:sz="0" w:val="nil"/>
+        </w:pBdr>
+        <w:shd w:fill="auto" w:val="clear"/>
+        <w:spacing w:after="0" w:before="0" w:line="259" w:lineRule="auto"/>
+        <w:ind w:left="0" w:right="0" w:firstLine="0"/>
+        <w:jc w:val="left"/>
+        <w:rPr/>
+      </w:pPr>
+      <w:r>
+        <w:rPr>
+          <w:rtl w:val="0"/>
+        </w:rPr>
+        <w:t xml:space="preserve">57. (GMO) A pesquisa vai gerar organismos/microrganismos geneticamente modificado?</w:t>
+      </w:r>
+    </w:p>
+    <w:p>
+      <w:pPr>
+        <w:keepNext w:val="0"/>
+        <w:keepLines w:val="0"/>
+        <w:pageBreakBefore w:val="0"/>
+        <w:widowControl w:val="1"/>
+        <w:pBdr>
+          <w:top w:space="0" w:sz="0" w:val="nil"/>
+          <w:left w:space="0" w:sz="0" w:val="nil"/>
+          <w:bottom w:space="0" w:sz="0" w:val="nil"/>
+          <w:right w:space="0" w:sz="0" w:val="nil"/>
+          <w:between w:space="0" w:sz="0" w:val="nil"/>
+        </w:pBdr>
+        <w:shd w:fill="auto" w:val="clear"/>
+        <w:spacing w:after="0" w:before="0" w:line="259" w:lineRule="auto"/>
+        <w:ind w:left="0" w:right="0" w:firstLine="720"/>
         <w:jc w:val="left"/>
         <w:rPr>
           <w:rFonts w:ascii="Calibri" w:cs="Calibri" w:eastAsia="Calibri" w:hAnsi="Calibri"/>
@@ -3974,10 +6831,6 @@
         <w:keepLines w:val="0"/>
         <w:pageBreakBefore w:val="0"/>
         <w:widowControl w:val="1"/>
-        <w:numPr>
-          <w:ilvl w:val="0"/>
-          <w:numId w:val="1"/>
-        </w:numPr>
         <w:pBdr>
           <w:top w:space="0" w:sz="0" w:val="nil"/>
           <w:left w:space="0" w:sz="0" w:val="nil"/>
@@ -3987,7 +6840,58 @@
         </w:pBdr>
         <w:shd w:fill="auto" w:val="clear"/>
         <w:spacing w:after="160" w:before="0" w:line="259" w:lineRule="auto"/>
-        <w:ind w:left="720" w:right="0" w:hanging="360"/>
+        <w:ind w:left="0" w:right="0" w:firstLine="0"/>
+        <w:jc w:val="left"/>
+        <w:rPr/>
+      </w:pPr>
+      <w:r>
+        <w:rPr>
+          <w:rtl w:val="0"/>
+        </w:rPr>
+      </w:r>
+    </w:p>
+    <w:p>
+      <w:pPr>
+        <w:keepNext w:val="0"/>
+        <w:keepLines w:val="0"/>
+        <w:pageBreakBefore w:val="0"/>
+        <w:widowControl w:val="1"/>
+        <w:pBdr>
+          <w:top w:space="0" w:sz="0" w:val="nil"/>
+          <w:left w:space="0" w:sz="0" w:val="nil"/>
+          <w:bottom w:space="0" w:sz="0" w:val="nil"/>
+          <w:right w:space="0" w:sz="0" w:val="nil"/>
+          <w:between w:space="0" w:sz="0" w:val="nil"/>
+        </w:pBdr>
+        <w:shd w:fill="auto" w:val="clear"/>
+        <w:spacing w:after="160" w:before="0" w:line="259" w:lineRule="auto"/>
+        <w:ind w:left="0" w:right="0" w:firstLine="0"/>
+        <w:jc w:val="left"/>
+        <w:rPr/>
+      </w:pPr>
+      <w:r>
+        <w:rPr>
+          <w:rtl w:val="0"/>
+        </w:rPr>
+        <w:t xml:space="preserve">58. (GMO Qual) Qual tipo de organismo/microrganismo geneticamente modificado será gerado? </w:t>
+      </w:r>
+    </w:p>
+    <w:p>
+      <w:pPr>
+        <w:keepNext w:val="0"/>
+        <w:keepLines w:val="0"/>
+        <w:pageBreakBefore w:val="0"/>
+        <w:widowControl w:val="1"/>
+        <w:pBdr>
+          <w:top w:space="0" w:sz="0" w:val="nil"/>
+          <w:left w:space="0" w:sz="0" w:val="nil"/>
+          <w:bottom w:space="0" w:sz="0" w:val="nil"/>
+          <w:right w:space="0" w:sz="0" w:val="nil"/>
+          <w:between w:space="0" w:sz="0" w:val="nil"/>
+        </w:pBdr>
+        <w:shd w:fill="auto" w:val="clear"/>
+        <w:spacing w:after="160" w:before="0" w:line="259" w:lineRule="auto"/>
+        <w:ind w:left="0" w:right="0" w:firstLine="720"/>
         <w:jc w:val="left"/>
         <w:rPr>
           <w:rFonts w:ascii="Calibri" w:cs="Calibri" w:eastAsia="Calibri" w:hAnsi="Calibri"/>
@@ -4036,10 +6940,10 @@
     <w:lvl w:ilvl="0">
       <w:start w:val="1"/>
       <w:numFmt w:val="decimal"/>
-      <w:lvlText w:val="%1)"/>
+      <w:lvlText w:val="%1."/>
       <w:lvlJc w:val="left"/>
       <w:pPr>
-        <w:ind w:left="720" w:hanging="360"/>
+        <w:ind w:left="1080" w:hanging="360"/>
       </w:pPr>
       <w:rPr/>
     </w:lvl>
@@ -4049,7 +6953,7 @@
       <w:lvlText w:val="%2."/>
       <w:lvlJc w:val="left"/>
       <w:pPr>
-        <w:ind w:left="1440" w:hanging="360"/>
+        <w:ind w:left="1800" w:hanging="360"/>
       </w:pPr>
       <w:rPr/>
     </w:lvl>
@@ -4059,7 +6963,7 @@
       <w:lvlText w:val="%3."/>
       <w:lvlJc w:val="right"/>
       <w:pPr>
-        <w:ind w:left="2160" w:hanging="180"/>
+        <w:ind w:left="2520" w:hanging="180"/>
       </w:pPr>
       <w:rPr/>
     </w:lvl>
@@ -4069,7 +6973,7 @@
       <w:lvlText w:val="%4."/>
       <w:lvlJc w:val="left"/>
       <w:pPr>
-        <w:ind w:left="2880" w:hanging="360"/>
+        <w:ind w:left="3240" w:hanging="360"/>
       </w:pPr>
       <w:rPr/>
     </w:lvl>
@@ -4079,7 +6983,7 @@
       <w:lvlText w:val="%5."/>
       <w:lvlJc w:val="left"/>
       <w:pPr>
-        <w:ind w:left="3600" w:hanging="360"/>
+        <w:ind w:left="3960" w:hanging="360"/>
       </w:pPr>
       <w:rPr/>
     </w:lvl>
@@ -4089,7 +6993,7 @@
       <w:lvlText w:val="%6."/>
       <w:lvlJc w:val="right"/>
       <w:pPr>
-        <w:ind w:left="4320" w:hanging="180"/>
+        <w:ind w:left="4680" w:hanging="180"/>
       </w:pPr>
       <w:rPr/>
     </w:lvl>
@@ -4099,7 +7003,7 @@
       <w:lvlText w:val="%7."/>
       <w:lvlJc w:val="left"/>
       <w:pPr>
-        <w:ind w:left="5040" w:hanging="360"/>
+        <w:ind w:left="5400" w:hanging="360"/>
       </w:pPr>
       <w:rPr/>
     </w:lvl>
@@ -4109,7 +7013,7 @@
       <w:lvlText w:val="%8."/>
       <w:lvlJc w:val="left"/>
       <w:pPr>
-        <w:ind w:left="5760" w:hanging="360"/>
+        <w:ind w:left="6120" w:hanging="360"/>
       </w:pPr>
       <w:rPr/>
     </w:lvl>
@@ -4119,7 +7023,7 @@
       <w:lvlText w:val="%9."/>
       <w:lvlJc w:val="right"/>
       <w:pPr>
-        <w:ind w:left="6480" w:hanging="180"/>
+        <w:ind w:left="6840" w:hanging="180"/>
       </w:pPr>
       <w:rPr/>
     </w:lvl>
@@ -4131,9 +7035,11 @@
       <w:lvlText w:val="%1."/>
       <w:lvlJc w:val="left"/>
       <w:pPr>
-        <w:ind w:left="1080" w:hanging="360"/>
-      </w:pPr>
-      <w:rPr/>
+        <w:ind w:left="720" w:hanging="360"/>
+      </w:pPr>
+      <w:rPr>
+        <w:u w:val="none"/>
+      </w:rPr>
     </w:lvl>
     <w:lvl w:ilvl="1">
       <w:start w:val="1"/>
@@ -4141,9 +7047,11 @@
       <w:lvlText w:val="%2."/>
       <w:lvlJc w:val="left"/>
       <w:pPr>
-        <w:ind w:left="1800" w:hanging="360"/>
-      </w:pPr>
-      <w:rPr/>
+        <w:ind w:left="1440" w:hanging="360"/>
+      </w:pPr>
+      <w:rPr>
+        <w:u w:val="none"/>
+      </w:rPr>
     </w:lvl>
     <w:lvl w:ilvl="2">
       <w:start w:val="1"/>
@@ -4151,9 +7059,11 @@
       <w:lvlText w:val="%3."/>
       <w:lvlJc w:val="right"/>
       <w:pPr>
-        <w:ind w:left="2520" w:hanging="180"/>
-      </w:pPr>
-      <w:rPr/>
+        <w:ind w:left="2160" w:hanging="360"/>
+      </w:pPr>
+      <w:rPr>
+        <w:u w:val="none"/>
+      </w:rPr>
     </w:lvl>
     <w:lvl w:ilvl="3">
       <w:start w:val="1"/>
@@ -4161,9 +7071,11 @@
       <w:lvlText w:val="%4."/>
       <w:lvlJc w:val="left"/>
       <w:pPr>
-        <w:ind w:left="3240" w:hanging="360"/>
-      </w:pPr>
-      <w:rPr/>
+        <w:ind w:left="2880" w:hanging="360"/>
+      </w:pPr>
+      <w:rPr>
+        <w:u w:val="none"/>
+      </w:rPr>
     </w:lvl>
     <w:lvl w:ilvl="4">
       <w:start w:val="1"/>
@@ -4171,9 +7083,11 @@
       <w:lvlText w:val="%5."/>
       <w:lvlJc w:val="left"/>
       <w:pPr>
-        <w:ind w:left="3960" w:hanging="360"/>
-      </w:pPr>
-      <w:rPr/>
+        <w:ind w:left="3600" w:hanging="360"/>
+      </w:pPr>
+      <w:rPr>
+        <w:u w:val="none"/>
+      </w:rPr>
     </w:lvl>
     <w:lvl w:ilvl="5">
       <w:start w:val="1"/>
@@ -4181,9 +7095,11 @@
       <w:lvlText w:val="%6."/>
       <w:lvlJc w:val="right"/>
       <w:pPr>
-        <w:ind w:left="4680" w:hanging="180"/>
-      </w:pPr>
-      <w:rPr/>
+        <w:ind w:left="4320" w:hanging="360"/>
+      </w:pPr>
+      <w:rPr>
+        <w:u w:val="none"/>
+      </w:rPr>
     </w:lvl>
     <w:lvl w:ilvl="6">
       <w:start w:val="1"/>
@@ -4191,9 +7107,11 @@
       <w:lvlText w:val="%7."/>
       <w:lvlJc w:val="left"/>
       <w:pPr>
-        <w:ind w:left="5400" w:hanging="360"/>
-      </w:pPr>
-      <w:rPr/>
+        <w:ind w:left="5040" w:hanging="360"/>
+      </w:pPr>
+      <w:rPr>
+        <w:u w:val="none"/>
+      </w:rPr>
     </w:lvl>
     <w:lvl w:ilvl="7">
       <w:start w:val="1"/>
@@ -4201,9 +7119,11 @@
       <w:lvlText w:val="%8."/>
       <w:lvlJc w:val="left"/>
       <w:pPr>
-        <w:ind w:left="6120" w:hanging="360"/>
-      </w:pPr>
-      <w:rPr/>
+        <w:ind w:left="5760" w:hanging="360"/>
+      </w:pPr>
+      <w:rPr>
+        <w:u w:val="none"/>
+      </w:rPr>
     </w:lvl>
     <w:lvl w:ilvl="8">
       <w:start w:val="1"/>
@@ -4211,9 +7131,11 @@
       <w:lvlText w:val="%9."/>
       <w:lvlJc w:val="right"/>
       <w:pPr>
-        <w:ind w:left="6840" w:hanging="180"/>
-      </w:pPr>
-      <w:rPr/>
+        <w:ind w:left="6480" w:hanging="360"/>
+      </w:pPr>
+      <w:rPr>
+        <w:u w:val="none"/>
+      </w:rPr>
     </w:lvl>
   </w:abstractNum>
   <w:abstractNum w:abstractNumId="3">
